--- a/阶段提交/5.测试阶段/用例标1.docx
+++ b/阶段提交/5.测试阶段/用例标1.docx
@@ -5,11 +5,335 @@
     <w:p>
       <w:pPr>
         <w:rPr>
-          <w:rFonts w:hint="eastAsia"/>
+          <w:rFonts w:ascii="微软雅黑" w:eastAsia="微软雅黑" w:hAnsi="微软雅黑"/>
+          <w:b/>
+          <w:sz w:val="24"/>
+        </w:rPr>
+      </w:pPr>
+      <w:r>
+        <w:rPr>
+          <w:rFonts w:ascii="微软雅黑" w:eastAsia="微软雅黑" w:hAnsi="微软雅黑" w:hint="eastAsia"/>
+          <w:b/>
+          <w:sz w:val="24"/>
+        </w:rPr>
+        <w:t>编号：</w:t>
+      </w:r>
+      <w:r>
+        <w:rPr>
+          <w:rFonts w:ascii="微软雅黑" w:eastAsia="微软雅黑" w:hAnsi="微软雅黑" w:hint="eastAsia"/>
+          <w:b/>
+          <w:sz w:val="24"/>
+        </w:rPr>
+        <w:t>首</w:t>
+      </w:r>
+      <w:r>
+        <w:rPr>
+          <w:rFonts w:ascii="微软雅黑" w:eastAsia="微软雅黑" w:hAnsi="微软雅黑"/>
+          <w:b/>
+          <w:sz w:val="24"/>
+        </w:rPr>
+        <w:t>页</w:t>
+      </w:r>
+      <w:r>
+        <w:rPr>
+          <w:rFonts w:ascii="微软雅黑" w:eastAsia="微软雅黑" w:hAnsi="微软雅黑" w:hint="eastAsia"/>
+          <w:b/>
+          <w:sz w:val="24"/>
+        </w:rPr>
+        <w:t xml:space="preserve"> </w:t>
+      </w:r>
+      <w:r>
+        <w:rPr>
+          <w:rFonts w:ascii="微软雅黑" w:eastAsia="微软雅黑" w:hAnsi="微软雅黑"/>
+          <w:b/>
+          <w:sz w:val="24"/>
+        </w:rPr>
+        <w:t>A</w:t>
+      </w:r>
+    </w:p>
+    <w:p>
+      <w:pPr>
+        <w:rPr>
+          <w:rFonts w:ascii="微软雅黑" w:eastAsia="微软雅黑" w:hAnsi="微软雅黑"/>
+          <w:b/>
+          <w:sz w:val="24"/>
+        </w:rPr>
+      </w:pPr>
+      <w:r>
+        <w:rPr>
+          <w:rFonts w:ascii="微软雅黑" w:eastAsia="微软雅黑" w:hAnsi="微软雅黑"/>
+          <w:b/>
+          <w:sz w:val="24"/>
+        </w:rPr>
+        <w:tab/>
+        <w:t xml:space="preserve">  </w:t>
+      </w:r>
+      <w:r>
+        <w:rPr>
+          <w:rFonts w:ascii="微软雅黑" w:eastAsia="微软雅黑" w:hAnsi="微软雅黑" w:hint="eastAsia"/>
+          <w:b/>
+          <w:sz w:val="24"/>
+        </w:rPr>
+        <w:t>主页</w:t>
+      </w:r>
+      <w:r>
+        <w:rPr>
+          <w:rFonts w:ascii="微软雅黑" w:eastAsia="微软雅黑" w:hAnsi="微软雅黑"/>
+          <w:b/>
+          <w:sz w:val="24"/>
+        </w:rPr>
+        <w:t>选择界面</w:t>
+      </w:r>
+      <w:r>
+        <w:rPr>
+          <w:rFonts w:ascii="微软雅黑" w:eastAsia="微软雅黑" w:hAnsi="微软雅黑" w:hint="eastAsia"/>
+          <w:b/>
+          <w:sz w:val="24"/>
+        </w:rPr>
+        <w:t xml:space="preserve"> </w:t>
+      </w:r>
+      <w:r>
+        <w:rPr>
+          <w:rFonts w:ascii="微软雅黑" w:eastAsia="微软雅黑" w:hAnsi="微软雅黑"/>
+          <w:b/>
+          <w:sz w:val="24"/>
+        </w:rPr>
+        <w:t>B</w:t>
+      </w:r>
+    </w:p>
+    <w:p>
+      <w:pPr>
+        <w:rPr>
+          <w:rFonts w:ascii="微软雅黑" w:eastAsia="微软雅黑" w:hAnsi="微软雅黑" w:hint="eastAsia"/>
+          <w:b/>
+          <w:sz w:val="24"/>
+        </w:rPr>
+      </w:pPr>
+      <w:r>
+        <w:rPr>
+          <w:rFonts w:ascii="微软雅黑" w:eastAsia="微软雅黑" w:hAnsi="微软雅黑"/>
+          <w:b/>
+          <w:sz w:val="24"/>
+        </w:rPr>
+        <w:tab/>
+        <w:t xml:space="preserve">  </w:t>
+      </w:r>
+      <w:r>
+        <w:rPr>
+          <w:rFonts w:ascii="微软雅黑" w:eastAsia="微软雅黑" w:hAnsi="微软雅黑" w:hint="eastAsia"/>
+          <w:b/>
+          <w:sz w:val="24"/>
+        </w:rPr>
+        <w:t>关卡</w:t>
+      </w:r>
+      <w:r>
+        <w:rPr>
+          <w:rFonts w:ascii="微软雅黑" w:eastAsia="微软雅黑" w:hAnsi="微软雅黑"/>
+          <w:b/>
+          <w:sz w:val="24"/>
+        </w:rPr>
+        <w:t>选择界面</w:t>
+      </w:r>
+      <w:r>
+        <w:rPr>
+          <w:rFonts w:ascii="微软雅黑" w:eastAsia="微软雅黑" w:hAnsi="微软雅黑" w:hint="eastAsia"/>
+          <w:b/>
+          <w:sz w:val="24"/>
+        </w:rPr>
+        <w:t xml:space="preserve"> </w:t>
+      </w:r>
+      <w:r>
+        <w:rPr>
+          <w:rFonts w:ascii="微软雅黑" w:eastAsia="微软雅黑" w:hAnsi="微软雅黑"/>
+          <w:b/>
+          <w:sz w:val="24"/>
+        </w:rPr>
+        <w:t>C</w:t>
+      </w:r>
+    </w:p>
+    <w:p>
+      <w:pPr>
+        <w:rPr>
+          <w:rFonts w:ascii="微软雅黑" w:eastAsia="微软雅黑" w:hAnsi="微软雅黑" w:hint="eastAsia"/>
+          <w:b/>
+          <w:sz w:val="24"/>
+        </w:rPr>
+      </w:pPr>
+      <w:r>
+        <w:rPr>
+          <w:rFonts w:ascii="微软雅黑" w:eastAsia="微软雅黑" w:hAnsi="微软雅黑"/>
+          <w:b/>
+          <w:sz w:val="24"/>
+        </w:rPr>
+        <w:t xml:space="preserve"> </w:t>
+      </w:r>
+      <w:r>
+        <w:rPr>
+          <w:rFonts w:ascii="微软雅黑" w:eastAsia="微软雅黑" w:hAnsi="微软雅黑"/>
+          <w:b/>
+          <w:sz w:val="24"/>
+        </w:rPr>
+        <w:tab/>
+        <w:t xml:space="preserve">  </w:t>
+      </w:r>
+      <w:r>
+        <w:rPr>
+          <w:rFonts w:ascii="微软雅黑" w:eastAsia="微软雅黑" w:hAnsi="微软雅黑" w:hint="eastAsia"/>
+          <w:b/>
+          <w:sz w:val="24"/>
+        </w:rPr>
+        <w:t>个人</w:t>
+      </w:r>
+      <w:r>
+        <w:rPr>
+          <w:rFonts w:ascii="微软雅黑" w:eastAsia="微软雅黑" w:hAnsi="微软雅黑"/>
+          <w:b/>
+          <w:sz w:val="24"/>
+        </w:rPr>
+        <w:t>信息界面</w:t>
+      </w:r>
+      <w:r>
+        <w:rPr>
+          <w:rFonts w:ascii="微软雅黑" w:eastAsia="微软雅黑" w:hAnsi="微软雅黑" w:hint="eastAsia"/>
+          <w:b/>
+          <w:sz w:val="24"/>
+        </w:rPr>
+        <w:t xml:space="preserve"> </w:t>
+      </w:r>
+      <w:r>
+        <w:rPr>
+          <w:rFonts w:ascii="微软雅黑" w:eastAsia="微软雅黑" w:hAnsi="微软雅黑"/>
+          <w:b/>
+          <w:sz w:val="24"/>
+        </w:rPr>
+        <w:t>D</w:t>
+      </w:r>
+    </w:p>
+    <w:p>
+      <w:pPr>
+        <w:rPr>
+          <w:rFonts w:ascii="微软雅黑" w:eastAsia="微软雅黑" w:hAnsi="微软雅黑"/>
+          <w:b/>
+          <w:sz w:val="24"/>
+        </w:rPr>
+      </w:pPr>
+      <w:r>
+        <w:rPr>
+          <w:rFonts w:ascii="微软雅黑" w:eastAsia="微软雅黑" w:hAnsi="微软雅黑"/>
+          <w:b/>
+          <w:sz w:val="24"/>
+        </w:rPr>
+        <w:t xml:space="preserve">  </w:t>
+      </w:r>
+      <w:r>
+        <w:rPr>
+          <w:rFonts w:ascii="微软雅黑" w:eastAsia="微软雅黑" w:hAnsi="微软雅黑"/>
+          <w:b/>
+          <w:sz w:val="24"/>
+        </w:rPr>
+        <w:tab/>
+        <w:t xml:space="preserve">  </w:t>
+      </w:r>
+      <w:r>
+        <w:rPr>
+          <w:rFonts w:ascii="微软雅黑" w:eastAsia="微软雅黑" w:hAnsi="微软雅黑" w:hint="eastAsia"/>
+          <w:b/>
+          <w:sz w:val="24"/>
+        </w:rPr>
+        <w:t>游戏</w:t>
+      </w:r>
+      <w:r>
+        <w:rPr>
+          <w:rFonts w:ascii="微软雅黑" w:eastAsia="微软雅黑" w:hAnsi="微软雅黑"/>
+          <w:b/>
+          <w:sz w:val="24"/>
+        </w:rPr>
+        <w:t>界面</w:t>
+      </w:r>
+      <w:r>
+        <w:rPr>
+          <w:rFonts w:ascii="微软雅黑" w:eastAsia="微软雅黑" w:hAnsi="微软雅黑" w:hint="eastAsia"/>
+          <w:b/>
+          <w:sz w:val="24"/>
+        </w:rPr>
+        <w:t xml:space="preserve"> </w:t>
+      </w:r>
+      <w:r>
+        <w:rPr>
+          <w:rFonts w:ascii="微软雅黑" w:eastAsia="微软雅黑" w:hAnsi="微软雅黑"/>
+          <w:b/>
+          <w:sz w:val="24"/>
+        </w:rPr>
+        <w:t>E</w:t>
+      </w:r>
+    </w:p>
+    <w:p>
+      <w:pPr>
+        <w:rPr>
+          <w:rFonts w:ascii="微软雅黑" w:eastAsia="微软雅黑" w:hAnsi="微软雅黑" w:hint="eastAsia"/>
+          <w:b/>
+          <w:sz w:val="24"/>
         </w:rPr>
       </w:pPr>
     </w:p>
-    <w:p/>
+    <w:p>
+      <w:pPr>
+        <w:rPr>
+          <w:rFonts w:ascii="微软雅黑" w:eastAsia="微软雅黑" w:hAnsi="微软雅黑"/>
+          <w:b/>
+          <w:sz w:val="24"/>
+        </w:rPr>
+      </w:pPr>
+      <w:r>
+        <w:rPr>
+          <w:rFonts w:ascii="微软雅黑" w:eastAsia="微软雅黑" w:hAnsi="微软雅黑"/>
+          <w:b/>
+          <w:sz w:val="24"/>
+        </w:rPr>
+        <w:t>UI测试01</w:t>
+      </w:r>
+    </w:p>
+    <w:p>
+      <w:pPr>
+        <w:rPr>
+          <w:rFonts w:ascii="微软雅黑" w:eastAsia="微软雅黑" w:hAnsi="微软雅黑" w:hint="eastAsia"/>
+          <w:b/>
+          <w:sz w:val="24"/>
+        </w:rPr>
+      </w:pPr>
+      <w:r>
+        <w:rPr>
+          <w:rFonts w:ascii="微软雅黑" w:eastAsia="微软雅黑" w:hAnsi="微软雅黑" w:hint="eastAsia"/>
+          <w:b/>
+          <w:sz w:val="24"/>
+        </w:rPr>
+        <w:t>功能</w:t>
+      </w:r>
+      <w:r>
+        <w:rPr>
+          <w:rFonts w:ascii="微软雅黑" w:eastAsia="微软雅黑" w:hAnsi="微软雅黑"/>
+          <w:b/>
+          <w:sz w:val="24"/>
+        </w:rPr>
+        <w:t>测试</w:t>
+      </w:r>
+      <w:r>
+        <w:rPr>
+          <w:rFonts w:ascii="微软雅黑" w:eastAsia="微软雅黑" w:hAnsi="微软雅黑" w:hint="eastAsia"/>
+          <w:b/>
+          <w:sz w:val="24"/>
+        </w:rPr>
+        <w:t xml:space="preserve"> </w:t>
+      </w:r>
+      <w:r>
+        <w:rPr>
+          <w:rFonts w:ascii="微软雅黑" w:eastAsia="微软雅黑" w:hAnsi="微软雅黑"/>
+          <w:b/>
+          <w:sz w:val="24"/>
+        </w:rPr>
+        <w:t>02</w:t>
+      </w:r>
+    </w:p>
     <w:p/>
     <w:p/>
     <w:p>
@@ -25,7 +349,6 @@
     <w:tbl>
       <w:tblPr>
         <w:tblW w:w="0" w:type="auto"/>
-        <w:tblInd w:w="-1152" w:type="dxa"/>
         <w:tblBorders>
           <w:top w:val="single" w:sz="4" w:space="0" w:color="auto"/>
           <w:left w:val="single" w:sz="4" w:space="0" w:color="auto"/>
@@ -37,15 +360,15 @@
         <w:tblLook w:val="01E0" w:firstRow="1" w:lastRow="1" w:firstColumn="1" w:lastColumn="1" w:noHBand="0" w:noVBand="0"/>
       </w:tblPr>
       <w:tblGrid>
-        <w:gridCol w:w="816"/>
-        <w:gridCol w:w="1178"/>
-        <w:gridCol w:w="762"/>
-        <w:gridCol w:w="971"/>
-        <w:gridCol w:w="741"/>
-        <w:gridCol w:w="2145"/>
-        <w:gridCol w:w="1634"/>
-        <w:gridCol w:w="650"/>
-        <w:gridCol w:w="551"/>
+        <w:gridCol w:w="986"/>
+        <w:gridCol w:w="908"/>
+        <w:gridCol w:w="678"/>
+        <w:gridCol w:w="915"/>
+        <w:gridCol w:w="623"/>
+        <w:gridCol w:w="1615"/>
+        <w:gridCol w:w="1486"/>
+        <w:gridCol w:w="558"/>
+        <w:gridCol w:w="527"/>
       </w:tblGrid>
       <w:tr>
         <w:tc>
@@ -87,10 +410,16 @@
                 <w:p>
                   <w:pPr>
                     <w:jc w:val="center"/>
+                    <w:rPr>
+                      <w:sz w:val="24"/>
+                      <w:szCs w:val="24"/>
+                    </w:rPr>
                   </w:pPr>
                   <w:r>
                     <w:rPr>
                       <w:rFonts w:hint="eastAsia"/>
+                      <w:sz w:val="24"/>
+                      <w:szCs w:val="24"/>
                     </w:rPr>
                     <w:t>用例标识</w:t>
                   </w:r>
@@ -101,7 +430,17 @@
                   <w:tcW w:w="2891" w:type="dxa"/>
                 </w:tcPr>
                 <w:p>
+                  <w:pPr>
+                    <w:rPr>
+                      <w:sz w:val="24"/>
+                      <w:szCs w:val="24"/>
+                    </w:rPr>
+                  </w:pPr>
                   <w:r>
+                    <w:rPr>
+                      <w:sz w:val="24"/>
+                      <w:szCs w:val="24"/>
+                    </w:rPr>
                     <w:t>Tc01</w:t>
                   </w:r>
                 </w:p>
@@ -111,9 +450,17 @@
                   <w:tcW w:w="1362" w:type="dxa"/>
                 </w:tcPr>
                 <w:p>
+                  <w:pPr>
+                    <w:rPr>
+                      <w:sz w:val="24"/>
+                      <w:szCs w:val="24"/>
+                    </w:rPr>
+                  </w:pPr>
                   <w:r>
                     <w:rPr>
                       <w:rFonts w:hint="eastAsia"/>
+                      <w:sz w:val="24"/>
+                      <w:szCs w:val="24"/>
                     </w:rPr>
                     <w:t>项目名称</w:t>
                   </w:r>
@@ -125,7 +472,17 @@
                   <w:gridSpan w:val="3"/>
                 </w:tcPr>
                 <w:p>
+                  <w:pPr>
+                    <w:rPr>
+                      <w:sz w:val="24"/>
+                      <w:szCs w:val="24"/>
+                    </w:rPr>
+                  </w:pPr>
                   <w:r>
+                    <w:rPr>
+                      <w:sz w:val="24"/>
+                      <w:szCs w:val="24"/>
+                    </w:rPr>
                     <w:t>BallRun</w:t>
                   </w:r>
                 </w:p>
@@ -143,10 +500,16 @@
                 <w:p>
                   <w:pPr>
                     <w:jc w:val="center"/>
+                    <w:rPr>
+                      <w:sz w:val="24"/>
+                      <w:szCs w:val="24"/>
+                    </w:rPr>
                   </w:pPr>
                   <w:r>
                     <w:rPr>
                       <w:rFonts w:hint="eastAsia"/>
+                      <w:sz w:val="24"/>
+                      <w:szCs w:val="24"/>
                     </w:rPr>
                     <w:t>开发人员</w:t>
                   </w:r>
@@ -156,16 +519,31 @@
                 <w:tcPr>
                   <w:tcW w:w="2891" w:type="dxa"/>
                 </w:tcPr>
-                <w:p/>
+                <w:p>
+                  <w:pPr>
+                    <w:rPr>
+                      <w:sz w:val="24"/>
+                      <w:szCs w:val="24"/>
+                    </w:rPr>
+                  </w:pPr>
+                </w:p>
               </w:tc>
               <w:tc>
                 <w:tcPr>
                   <w:tcW w:w="1362" w:type="dxa"/>
                 </w:tcPr>
                 <w:p>
+                  <w:pPr>
+                    <w:rPr>
+                      <w:sz w:val="24"/>
+                      <w:szCs w:val="24"/>
+                    </w:rPr>
+                  </w:pPr>
                   <w:r>
                     <w:rPr>
                       <w:rFonts w:hint="eastAsia"/>
+                      <w:sz w:val="24"/>
+                      <w:szCs w:val="24"/>
                     </w:rPr>
                     <w:t>系统名称</w:t>
                   </w:r>
@@ -177,7 +555,17 @@
                   <w:gridSpan w:val="3"/>
                 </w:tcPr>
                 <w:p>
+                  <w:pPr>
+                    <w:rPr>
+                      <w:sz w:val="24"/>
+                      <w:szCs w:val="24"/>
+                    </w:rPr>
+                  </w:pPr>
                   <w:r>
+                    <w:rPr>
+                      <w:sz w:val="24"/>
+                      <w:szCs w:val="24"/>
+                    </w:rPr>
                     <w:t>BallRun</w:t>
                   </w:r>
                 </w:p>
@@ -195,10 +583,16 @@
                 <w:p>
                   <w:pPr>
                     <w:jc w:val="center"/>
+                    <w:rPr>
+                      <w:sz w:val="24"/>
+                      <w:szCs w:val="24"/>
+                    </w:rPr>
                   </w:pPr>
                   <w:r>
                     <w:rPr>
                       <w:rFonts w:hint="eastAsia"/>
+                      <w:sz w:val="24"/>
+                      <w:szCs w:val="24"/>
                     </w:rPr>
                     <w:t>用例作者</w:t>
                   </w:r>
@@ -208,16 +602,31 @@
                 <w:tcPr>
                   <w:tcW w:w="2891" w:type="dxa"/>
                 </w:tcPr>
-                <w:p/>
+                <w:p>
+                  <w:pPr>
+                    <w:rPr>
+                      <w:sz w:val="24"/>
+                      <w:szCs w:val="24"/>
+                    </w:rPr>
+                  </w:pPr>
+                </w:p>
               </w:tc>
               <w:tc>
                 <w:tcPr>
                   <w:tcW w:w="1362" w:type="dxa"/>
                 </w:tcPr>
                 <w:p>
+                  <w:pPr>
+                    <w:rPr>
+                      <w:sz w:val="24"/>
+                      <w:szCs w:val="24"/>
+                    </w:rPr>
+                  </w:pPr>
                   <w:r>
                     <w:rPr>
                       <w:rFonts w:hint="eastAsia"/>
+                      <w:sz w:val="24"/>
+                      <w:szCs w:val="24"/>
                     </w:rPr>
                     <w:t>参考信息</w:t>
                   </w:r>
@@ -234,8 +643,16 @@
                       <w:tab w:val="left" w:pos="900"/>
                       <w:tab w:val="left" w:pos="4174"/>
                     </w:tabs>
+                    <w:rPr>
+                      <w:sz w:val="24"/>
+                      <w:szCs w:val="24"/>
+                    </w:rPr>
                   </w:pPr>
                   <w:r>
+                    <w:rPr>
+                      <w:sz w:val="24"/>
+                      <w:szCs w:val="24"/>
+                    </w:rPr>
                     <w:tab/>
                   </w:r>
                 </w:p>
@@ -253,10 +670,16 @@
                 <w:p>
                   <w:pPr>
                     <w:jc w:val="center"/>
+                    <w:rPr>
+                      <w:sz w:val="24"/>
+                      <w:szCs w:val="24"/>
+                    </w:rPr>
                   </w:pPr>
                   <w:r>
                     <w:rPr>
                       <w:rFonts w:hint="eastAsia"/>
+                      <w:sz w:val="24"/>
+                      <w:szCs w:val="24"/>
                     </w:rPr>
                     <w:t>测试类型</w:t>
                   </w:r>
@@ -266,16 +689,31 @@
                 <w:tcPr>
                   <w:tcW w:w="2891" w:type="dxa"/>
                 </w:tcPr>
-                <w:p/>
+                <w:p>
+                  <w:pPr>
+                    <w:rPr>
+                      <w:sz w:val="24"/>
+                      <w:szCs w:val="24"/>
+                    </w:rPr>
+                  </w:pPr>
+                </w:p>
               </w:tc>
               <w:tc>
                 <w:tcPr>
                   <w:tcW w:w="1362" w:type="dxa"/>
                 </w:tcPr>
                 <w:p>
+                  <w:pPr>
+                    <w:rPr>
+                      <w:sz w:val="24"/>
+                      <w:szCs w:val="24"/>
+                    </w:rPr>
+                  </w:pPr>
                   <w:r>
                     <w:rPr>
                       <w:rFonts w:hint="eastAsia"/>
+                      <w:sz w:val="24"/>
+                      <w:szCs w:val="24"/>
                     </w:rPr>
                     <w:t>设计日期</w:t>
                   </w:r>
@@ -286,12 +724,24 @@
                   <w:tcW w:w="1518" w:type="dxa"/>
                 </w:tcPr>
                 <w:p>
+                  <w:pPr>
+                    <w:rPr>
+                      <w:sz w:val="24"/>
+                      <w:szCs w:val="24"/>
+                    </w:rPr>
+                  </w:pPr>
                   <w:r>
+                    <w:rPr>
+                      <w:sz w:val="24"/>
+                      <w:szCs w:val="24"/>
+                    </w:rPr>
                     <w:t>2017-5-2</w:t>
                   </w:r>
                   <w:r>
                     <w:rPr>
                       <w:rFonts w:hint="eastAsia"/>
+                      <w:sz w:val="24"/>
+                      <w:szCs w:val="24"/>
                     </w:rPr>
                     <w:t>7</w:t>
                   </w:r>
@@ -302,9 +752,17 @@
                   <w:tcW w:w="1139" w:type="dxa"/>
                 </w:tcPr>
                 <w:p>
+                  <w:pPr>
+                    <w:rPr>
+                      <w:sz w:val="24"/>
+                      <w:szCs w:val="24"/>
+                    </w:rPr>
+                  </w:pPr>
                   <w:r>
                     <w:rPr>
                       <w:rFonts w:hint="eastAsia"/>
+                      <w:sz w:val="24"/>
+                      <w:szCs w:val="24"/>
                     </w:rPr>
                     <w:t>测试人员</w:t>
                   </w:r>
@@ -314,7 +772,14 @@
                 <w:tcPr>
                   <w:tcW w:w="2641" w:type="dxa"/>
                 </w:tcPr>
-                <w:p/>
+                <w:p>
+                  <w:pPr>
+                    <w:rPr>
+                      <w:sz w:val="24"/>
+                      <w:szCs w:val="24"/>
+                    </w:rPr>
+                  </w:pPr>
+                </w:p>
               </w:tc>
             </w:tr>
             <w:tr>
@@ -329,10 +794,16 @@
                 <w:p>
                   <w:pPr>
                     <w:jc w:val="center"/>
+                    <w:rPr>
+                      <w:sz w:val="24"/>
+                      <w:szCs w:val="24"/>
+                    </w:rPr>
                   </w:pPr>
                   <w:r>
                     <w:rPr>
                       <w:rFonts w:hint="eastAsia"/>
+                      <w:sz w:val="24"/>
+                      <w:szCs w:val="24"/>
                     </w:rPr>
                     <w:t>测试方法</w:t>
                   </w:r>
@@ -343,15 +814,25 @@
                   <w:tcW w:w="2891" w:type="dxa"/>
                 </w:tcPr>
                 <w:p>
+                  <w:pPr>
+                    <w:rPr>
+                      <w:sz w:val="24"/>
+                      <w:szCs w:val="24"/>
+                    </w:rPr>
+                  </w:pPr>
                   <w:r>
                     <w:rPr>
                       <w:rFonts w:hint="eastAsia"/>
+                      <w:sz w:val="24"/>
+                      <w:szCs w:val="24"/>
                     </w:rPr>
                     <w:t xml:space="preserve"> </w:t>
                   </w:r>
                   <w:r>
                     <w:rPr>
                       <w:rFonts w:hint="eastAsia"/>
+                      <w:sz w:val="24"/>
+                      <w:szCs w:val="24"/>
                     </w:rPr>
                     <w:t>黑盒</w:t>
                   </w:r>
@@ -362,9 +843,17 @@
                   <w:tcW w:w="1362" w:type="dxa"/>
                 </w:tcPr>
                 <w:p>
+                  <w:pPr>
+                    <w:rPr>
+                      <w:sz w:val="24"/>
+                      <w:szCs w:val="24"/>
+                    </w:rPr>
+                  </w:pPr>
                   <w:r>
                     <w:rPr>
                       <w:rFonts w:hint="eastAsia"/>
+                      <w:sz w:val="24"/>
+                      <w:szCs w:val="24"/>
                     </w:rPr>
                     <w:t>测试日期</w:t>
                   </w:r>
@@ -375,9 +864,17 @@
                   <w:tcW w:w="1518" w:type="dxa"/>
                 </w:tcPr>
                 <w:p>
+                  <w:pPr>
+                    <w:rPr>
+                      <w:sz w:val="24"/>
+                      <w:szCs w:val="24"/>
+                    </w:rPr>
+                  </w:pPr>
                   <w:r>
                     <w:rPr>
                       <w:rFonts w:hint="eastAsia"/>
+                      <w:sz w:val="24"/>
+                      <w:szCs w:val="24"/>
                     </w:rPr>
                     <w:t xml:space="preserve"> </w:t>
                   </w:r>
@@ -387,13 +884,27 @@
                 <w:tcPr>
                   <w:tcW w:w="1139" w:type="dxa"/>
                 </w:tcPr>
-                <w:p/>
+                <w:p>
+                  <w:pPr>
+                    <w:rPr>
+                      <w:sz w:val="24"/>
+                      <w:szCs w:val="24"/>
+                    </w:rPr>
+                  </w:pPr>
+                </w:p>
               </w:tc>
               <w:tc>
                 <w:tcPr>
                   <w:tcW w:w="2641" w:type="dxa"/>
                 </w:tcPr>
-                <w:p/>
+                <w:p>
+                  <w:pPr>
+                    <w:rPr>
+                      <w:sz w:val="24"/>
+                      <w:szCs w:val="24"/>
+                    </w:rPr>
+                  </w:pPr>
+                </w:p>
               </w:tc>
             </w:tr>
             <w:tr>
@@ -408,10 +919,16 @@
                 <w:p>
                   <w:pPr>
                     <w:jc w:val="center"/>
+                    <w:rPr>
+                      <w:sz w:val="24"/>
+                      <w:szCs w:val="24"/>
+                    </w:rPr>
                   </w:pPr>
                   <w:r>
                     <w:rPr>
                       <w:rFonts w:hint="eastAsia"/>
+                      <w:sz w:val="24"/>
+                      <w:szCs w:val="24"/>
                     </w:rPr>
                     <w:t>用例描述</w:t>
                   </w:r>
@@ -423,9 +940,17 @@
                   <w:gridSpan w:val="5"/>
                 </w:tcPr>
                 <w:p>
+                  <w:pPr>
+                    <w:rPr>
+                      <w:sz w:val="24"/>
+                      <w:szCs w:val="24"/>
+                    </w:rPr>
+                  </w:pPr>
                   <w:r>
                     <w:rPr>
                       <w:rFonts w:hint="eastAsia"/>
+                      <w:sz w:val="24"/>
+                      <w:szCs w:val="24"/>
                     </w:rPr>
                     <w:t xml:space="preserve"> </w:t>
                   </w:r>
@@ -447,10 +972,16 @@
                 <w:p>
                   <w:pPr>
                     <w:jc w:val="center"/>
+                    <w:rPr>
+                      <w:sz w:val="24"/>
+                      <w:szCs w:val="24"/>
+                    </w:rPr>
                   </w:pPr>
                   <w:r>
                     <w:rPr>
                       <w:rFonts w:hint="eastAsia"/>
+                      <w:sz w:val="24"/>
+                      <w:szCs w:val="24"/>
                     </w:rPr>
                     <w:t>前置条件</w:t>
                   </w:r>
@@ -465,9 +996,17 @@
                   </w:tcBorders>
                 </w:tcPr>
                 <w:p>
+                  <w:pPr>
+                    <w:rPr>
+                      <w:sz w:val="24"/>
+                      <w:szCs w:val="24"/>
+                    </w:rPr>
+                  </w:pPr>
                   <w:r>
                     <w:rPr>
                       <w:rFonts w:hint="eastAsia"/>
+                      <w:sz w:val="24"/>
+                      <w:szCs w:val="24"/>
                     </w:rPr>
                     <w:t xml:space="preserve"> </w:t>
                   </w:r>
@@ -475,7 +1014,14 @@
               </w:tc>
             </w:tr>
           </w:tbl>
-          <w:p/>
+          <w:p>
+            <w:pPr>
+              <w:rPr>
+                <w:sz w:val="24"/>
+                <w:szCs w:val="24"/>
+              </w:rPr>
+            </w:pPr>
+          </w:p>
         </w:tc>
       </w:tr>
       <w:tr>
@@ -486,9 +1032,17 @@
             <w:vAlign w:val="center"/>
           </w:tcPr>
           <w:p>
-            <w:r>
-              <w:rPr>
-                <w:rFonts w:hint="eastAsia"/>
+            <w:pPr>
+              <w:rPr>
+                <w:sz w:val="24"/>
+                <w:szCs w:val="24"/>
+              </w:rPr>
+            </w:pPr>
+            <w:r>
+              <w:rPr>
+                <w:rFonts w:hint="eastAsia"/>
+                <w:sz w:val="24"/>
+                <w:szCs w:val="24"/>
               </w:rPr>
               <w:t>编号</w:t>
             </w:r>
@@ -501,9 +1055,17 @@
             <w:vAlign w:val="center"/>
           </w:tcPr>
           <w:p>
-            <w:r>
-              <w:rPr>
-                <w:rFonts w:hint="eastAsia"/>
+            <w:pPr>
+              <w:rPr>
+                <w:sz w:val="24"/>
+                <w:szCs w:val="24"/>
+              </w:rPr>
+            </w:pPr>
+            <w:r>
+              <w:rPr>
+                <w:rFonts w:hint="eastAsia"/>
+                <w:sz w:val="24"/>
+                <w:szCs w:val="24"/>
               </w:rPr>
               <w:t>权限（并列关系）</w:t>
             </w:r>
@@ -517,9 +1079,17 @@
             <w:vAlign w:val="center"/>
           </w:tcPr>
           <w:p>
-            <w:r>
-              <w:rPr>
-                <w:rFonts w:hint="eastAsia"/>
+            <w:pPr>
+              <w:rPr>
+                <w:sz w:val="24"/>
+                <w:szCs w:val="24"/>
+              </w:rPr>
+            </w:pPr>
+            <w:r>
+              <w:rPr>
+                <w:rFonts w:hint="eastAsia"/>
+                <w:sz w:val="24"/>
+                <w:szCs w:val="24"/>
               </w:rPr>
               <w:t>测试项</w:t>
             </w:r>
@@ -532,9 +1102,17 @@
             <w:vAlign w:val="center"/>
           </w:tcPr>
           <w:p>
-            <w:r>
-              <w:rPr>
-                <w:rFonts w:hint="eastAsia"/>
+            <w:pPr>
+              <w:rPr>
+                <w:sz w:val="24"/>
+                <w:szCs w:val="24"/>
+              </w:rPr>
+            </w:pPr>
+            <w:r>
+              <w:rPr>
+                <w:rFonts w:hint="eastAsia"/>
+                <w:sz w:val="24"/>
+                <w:szCs w:val="24"/>
               </w:rPr>
               <w:t>测试类别</w:t>
             </w:r>
@@ -547,33 +1125,49 @@
             <w:vAlign w:val="center"/>
           </w:tcPr>
           <w:p>
-            <w:r>
-              <w:rPr>
-                <w:rFonts w:hint="eastAsia"/>
+            <w:pPr>
+              <w:rPr>
+                <w:sz w:val="24"/>
+                <w:szCs w:val="24"/>
+              </w:rPr>
+            </w:pPr>
+            <w:r>
+              <w:rPr>
+                <w:rFonts w:hint="eastAsia"/>
+                <w:sz w:val="24"/>
+                <w:szCs w:val="24"/>
               </w:rPr>
               <w:t>描述</w:t>
             </w:r>
             <w:r>
               <w:rPr>
                 <w:rFonts w:hint="eastAsia"/>
+                <w:sz w:val="24"/>
+                <w:szCs w:val="24"/>
               </w:rPr>
               <w:t>/</w:t>
             </w:r>
             <w:r>
               <w:rPr>
                 <w:rFonts w:hint="eastAsia"/>
+                <w:sz w:val="24"/>
+                <w:szCs w:val="24"/>
               </w:rPr>
               <w:t>输入</w:t>
             </w:r>
             <w:r>
               <w:rPr>
                 <w:rFonts w:hint="eastAsia"/>
+                <w:sz w:val="24"/>
+                <w:szCs w:val="24"/>
               </w:rPr>
               <w:t>/</w:t>
             </w:r>
             <w:r>
               <w:rPr>
                 <w:rFonts w:hint="eastAsia"/>
+                <w:sz w:val="24"/>
+                <w:szCs w:val="24"/>
               </w:rPr>
               <w:t>操作</w:t>
             </w:r>
@@ -586,9 +1180,17 @@
             <w:vAlign w:val="center"/>
           </w:tcPr>
           <w:p>
-            <w:r>
-              <w:rPr>
-                <w:rFonts w:hint="eastAsia"/>
+            <w:pPr>
+              <w:rPr>
+                <w:sz w:val="24"/>
+                <w:szCs w:val="24"/>
+              </w:rPr>
+            </w:pPr>
+            <w:r>
+              <w:rPr>
+                <w:rFonts w:hint="eastAsia"/>
+                <w:sz w:val="24"/>
+                <w:szCs w:val="24"/>
               </w:rPr>
               <w:t>期望结果</w:t>
             </w:r>
@@ -601,9 +1203,17 @@
             <w:vAlign w:val="center"/>
           </w:tcPr>
           <w:p>
-            <w:r>
-              <w:rPr>
-                <w:rFonts w:hint="eastAsia"/>
+            <w:pPr>
+              <w:rPr>
+                <w:sz w:val="24"/>
+                <w:szCs w:val="24"/>
+              </w:rPr>
+            </w:pPr>
+            <w:r>
+              <w:rPr>
+                <w:rFonts w:hint="eastAsia"/>
+                <w:sz w:val="24"/>
+                <w:szCs w:val="24"/>
               </w:rPr>
               <w:t>真实结果</w:t>
             </w:r>
@@ -616,9 +1226,17 @@
             <w:vAlign w:val="center"/>
           </w:tcPr>
           <w:p>
-            <w:r>
-              <w:rPr>
-                <w:rFonts w:hint="eastAsia"/>
+            <w:pPr>
+              <w:rPr>
+                <w:sz w:val="24"/>
+                <w:szCs w:val="24"/>
+              </w:rPr>
+            </w:pPr>
+            <w:r>
+              <w:rPr>
+                <w:rFonts w:hint="eastAsia"/>
+                <w:sz w:val="24"/>
+                <w:szCs w:val="24"/>
               </w:rPr>
               <w:t>备注</w:t>
             </w:r>
@@ -638,10 +1256,23 @@
           <w:p>
             <w:pPr>
               <w:jc w:val="center"/>
-            </w:pPr>
-            <w:r>
-              <w:rPr>
-                <w:rFonts w:hint="eastAsia"/>
+              <w:rPr>
+                <w:sz w:val="24"/>
+                <w:szCs w:val="24"/>
+              </w:rPr>
+            </w:pPr>
+            <w:r>
+              <w:rPr>
+                <w:sz w:val="24"/>
+                <w:szCs w:val="24"/>
+              </w:rPr>
+              <w:t>A</w:t>
+            </w:r>
+            <w:r>
+              <w:rPr>
+                <w:rFonts w:hint="eastAsia"/>
+                <w:sz w:val="24"/>
+                <w:szCs w:val="24"/>
               </w:rPr>
               <w:t>01</w:t>
             </w:r>
@@ -654,14 +1285,29 @@
             <w:vAlign w:val="center"/>
           </w:tcPr>
           <w:p>
-            <w:r>
-              <w:rPr>
-                <w:rFonts w:hint="eastAsia"/>
+            <w:pPr>
+              <w:rPr>
+                <w:sz w:val="24"/>
+                <w:szCs w:val="24"/>
+              </w:rPr>
+            </w:pPr>
+            <w:r>
+              <w:rPr>
+                <w:rFonts w:hint="eastAsia"/>
+                <w:sz w:val="24"/>
+                <w:szCs w:val="24"/>
               </w:rPr>
               <w:t>无</w:t>
             </w:r>
           </w:p>
-          <w:p/>
+          <w:p>
+            <w:pPr>
+              <w:rPr>
+                <w:sz w:val="24"/>
+                <w:szCs w:val="24"/>
+              </w:rPr>
+            </w:pPr>
+          </w:p>
         </w:tc>
         <w:tc>
           <w:tcPr>
@@ -673,10 +1319,16 @@
           <w:p>
             <w:pPr>
               <w:jc w:val="center"/>
-            </w:pPr>
-            <w:r>
-              <w:rPr>
-                <w:rFonts w:hint="eastAsia"/>
+              <w:rPr>
+                <w:sz w:val="24"/>
+                <w:szCs w:val="24"/>
+              </w:rPr>
+            </w:pPr>
+            <w:r>
+              <w:rPr>
+                <w:rFonts w:hint="eastAsia"/>
+                <w:sz w:val="24"/>
+                <w:szCs w:val="24"/>
               </w:rPr>
               <w:t>首页</w:t>
             </w:r>
@@ -684,23 +1336,34 @@
           <w:p>
             <w:pPr>
               <w:jc w:val="center"/>
-            </w:pPr>
-          </w:p>
-        </w:tc>
-        <w:tc>
-          <w:tcPr>
-            <w:tcW w:w="0" w:type="auto"/>
-            <w:vAlign w:val="center"/>
-          </w:tcPr>
-          <w:p>
-            <w:pPr>
-              <w:jc w:val="center"/>
-            </w:pPr>
-            <w:r>
-              <w:rPr>
-                <w:rFonts w:hint="eastAsia"/>
-              </w:rPr>
-              <w:t>音效开关</w:t>
+              <w:rPr>
+                <w:sz w:val="24"/>
+                <w:szCs w:val="24"/>
+              </w:rPr>
+            </w:pPr>
+          </w:p>
+        </w:tc>
+        <w:tc>
+          <w:tcPr>
+            <w:tcW w:w="0" w:type="auto"/>
+            <w:vAlign w:val="center"/>
+          </w:tcPr>
+          <w:p>
+            <w:pPr>
+              <w:jc w:val="center"/>
+              <w:rPr>
+                <w:rFonts w:hint="eastAsia"/>
+                <w:sz w:val="24"/>
+                <w:szCs w:val="24"/>
+              </w:rPr>
+            </w:pPr>
+            <w:r>
+              <w:rPr>
+                <w:rFonts w:hint="eastAsia"/>
+                <w:sz w:val="24"/>
+                <w:szCs w:val="24"/>
+              </w:rPr>
+              <w:t>音效开启</w:t>
             </w:r>
           </w:p>
         </w:tc>
@@ -713,10 +1376,16 @@
           <w:p>
             <w:pPr>
               <w:jc w:val="center"/>
-            </w:pPr>
-            <w:r>
-              <w:rPr>
-                <w:rFonts w:hint="eastAsia"/>
+              <w:rPr>
+                <w:sz w:val="24"/>
+                <w:szCs w:val="24"/>
+              </w:rPr>
+            </w:pPr>
+            <w:r>
+              <w:rPr>
+                <w:rFonts w:hint="eastAsia"/>
+                <w:sz w:val="24"/>
+                <w:szCs w:val="24"/>
               </w:rPr>
               <w:t>功能测试</w:t>
             </w:r>
@@ -730,77 +1399,95 @@
           <w:p>
             <w:pPr>
               <w:jc w:val="center"/>
-            </w:pPr>
-            <w:r>
-              <w:rPr>
-                <w:rFonts w:hint="eastAsia"/>
-              </w:rPr>
-              <w:t>玩家通过按键可切换音效的开启和关闭，显示相应开启关闭图片，并记录玩家选择，下次登录时音效的开关为上次玩家选择</w:t>
-            </w:r>
-            <w:r>
-              <w:t>/</w:t>
-            </w:r>
-            <w:r>
-              <w:rPr>
-                <w:rFonts w:hint="eastAsia"/>
-              </w:rPr>
-              <w:t>点击</w:t>
-            </w:r>
-          </w:p>
-          <w:p>
-            <w:pPr>
-              <w:jc w:val="center"/>
-            </w:pPr>
-            <w:r>
-              <w:rPr>
-                <w:rFonts w:hint="eastAsia"/>
-              </w:rPr>
-              <w:t>音效按钮</w:t>
-            </w:r>
-          </w:p>
-          <w:p>
-            <w:pPr>
-              <w:jc w:val="center"/>
-            </w:pPr>
-            <w:r>
-              <w:t>"</w:t>
-            </w:r>
-          </w:p>
-        </w:tc>
-        <w:tc>
-          <w:tcPr>
-            <w:tcW w:w="0" w:type="auto"/>
-            <w:vAlign w:val="center"/>
-          </w:tcPr>
-          <w:p>
-            <w:pPr>
-              <w:jc w:val="center"/>
-            </w:pPr>
-            <w:r>
-              <w:rPr>
-                <w:rFonts w:hint="eastAsia"/>
-              </w:rPr>
-              <w:t>程序音效开关情况变化，音效按钮图片编号</w:t>
-            </w:r>
-          </w:p>
-        </w:tc>
-        <w:tc>
-          <w:tcPr>
-            <w:tcW w:w="0" w:type="auto"/>
-            <w:vAlign w:val="center"/>
-          </w:tcPr>
-          <w:p>
-            <w:pPr>
-              <w:jc w:val="center"/>
-            </w:pPr>
-          </w:p>
-        </w:tc>
-        <w:tc>
-          <w:tcPr>
-            <w:tcW w:w="0" w:type="auto"/>
-            <w:vAlign w:val="center"/>
-          </w:tcPr>
-          <w:p/>
+              <w:rPr>
+                <w:rFonts w:hint="eastAsia"/>
+                <w:sz w:val="24"/>
+                <w:szCs w:val="24"/>
+              </w:rPr>
+            </w:pPr>
+            <w:r>
+              <w:rPr>
+                <w:rFonts w:hint="eastAsia"/>
+                <w:sz w:val="24"/>
+                <w:szCs w:val="24"/>
+              </w:rPr>
+              <w:t>游戏</w:t>
+            </w:r>
+            <w:r>
+              <w:rPr>
+                <w:sz w:val="24"/>
+                <w:szCs w:val="24"/>
+              </w:rPr>
+              <w:t>开始时音效为开</w:t>
+            </w:r>
+          </w:p>
+        </w:tc>
+        <w:tc>
+          <w:tcPr>
+            <w:tcW w:w="0" w:type="auto"/>
+            <w:vAlign w:val="center"/>
+          </w:tcPr>
+          <w:p>
+            <w:pPr>
+              <w:jc w:val="center"/>
+              <w:rPr>
+                <w:sz w:val="24"/>
+                <w:szCs w:val="24"/>
+              </w:rPr>
+            </w:pPr>
+            <w:r>
+              <w:rPr>
+                <w:rFonts w:hint="eastAsia"/>
+                <w:sz w:val="24"/>
+                <w:szCs w:val="24"/>
+              </w:rPr>
+              <w:t>有声音</w:t>
+            </w:r>
+            <w:r>
+              <w:rPr>
+                <w:sz w:val="24"/>
+                <w:szCs w:val="24"/>
+              </w:rPr>
+              <w:t>放出</w:t>
+            </w:r>
+          </w:p>
+        </w:tc>
+        <w:tc>
+          <w:tcPr>
+            <w:tcW w:w="0" w:type="auto"/>
+            <w:vAlign w:val="center"/>
+          </w:tcPr>
+          <w:p>
+            <w:pPr>
+              <w:jc w:val="center"/>
+              <w:rPr>
+                <w:sz w:val="24"/>
+                <w:szCs w:val="24"/>
+              </w:rPr>
+            </w:pPr>
+            <w:r>
+              <w:rPr>
+                <w:rFonts w:hint="eastAsia"/>
+                <w:sz w:val="24"/>
+                <w:szCs w:val="24"/>
+              </w:rPr>
+              <w:t>P</w:t>
+            </w:r>
+          </w:p>
+        </w:tc>
+        <w:tc>
+          <w:tcPr>
+            <w:tcW w:w="0" w:type="auto"/>
+            <w:vAlign w:val="center"/>
+          </w:tcPr>
+          <w:p>
+            <w:pPr>
+              <w:rPr>
+                <w:sz w:val="24"/>
+                <w:szCs w:val="24"/>
+              </w:rPr>
+            </w:pPr>
+          </w:p>
         </w:tc>
       </w:tr>
       <w:tr>
@@ -816,10 +1503,24 @@
           <w:p>
             <w:pPr>
               <w:jc w:val="center"/>
-            </w:pPr>
-            <w:r>
-              <w:rPr>
-                <w:rFonts w:hint="eastAsia"/>
+              <w:rPr>
+                <w:rFonts w:hint="eastAsia"/>
+                <w:sz w:val="24"/>
+                <w:szCs w:val="24"/>
+              </w:rPr>
+            </w:pPr>
+            <w:r>
+              <w:rPr>
+                <w:rFonts w:hint="eastAsia"/>
+                <w:sz w:val="24"/>
+                <w:szCs w:val="24"/>
+              </w:rPr>
+              <w:t>A</w:t>
+            </w:r>
+            <w:r>
+              <w:rPr>
+                <w:sz w:val="24"/>
+                <w:szCs w:val="24"/>
               </w:rPr>
               <w:t>02</w:t>
             </w:r>
@@ -831,41 +1532,62 @@
             <w:vMerge/>
             <w:vAlign w:val="center"/>
           </w:tcPr>
-          <w:p/>
+          <w:p>
+            <w:pPr>
+              <w:rPr>
+                <w:rFonts w:hint="eastAsia"/>
+                <w:sz w:val="24"/>
+                <w:szCs w:val="24"/>
+              </w:rPr>
+            </w:pPr>
+          </w:p>
         </w:tc>
         <w:tc>
           <w:tcPr>
             <w:tcW w:w="0" w:type="auto"/>
             <w:vMerge/>
-            <w:vAlign w:val="center"/>
-          </w:tcPr>
-          <w:p>
-            <w:pPr>
-              <w:jc w:val="center"/>
-            </w:pPr>
-          </w:p>
-        </w:tc>
-        <w:tc>
-          <w:tcPr>
-            <w:tcW w:w="0" w:type="auto"/>
-            <w:vAlign w:val="center"/>
-          </w:tcPr>
-          <w:p>
-            <w:pPr>
-              <w:widowControl/>
-              <w:jc w:val="center"/>
-              <w:rPr>
-                <w:color w:val="000000"/>
-                <w:sz w:val="22"/>
-              </w:rPr>
-            </w:pPr>
-            <w:r>
-              <w:rPr>
-                <w:rFonts w:hint="eastAsia"/>
-                <w:color w:val="000000"/>
-                <w:sz w:val="22"/>
-              </w:rPr>
-              <w:t>启动时音效播放</w:t>
+            <w:shd w:val="clear" w:color="auto" w:fill="auto"/>
+            <w:vAlign w:val="center"/>
+          </w:tcPr>
+          <w:p>
+            <w:pPr>
+              <w:jc w:val="center"/>
+              <w:rPr>
+                <w:rFonts w:hint="eastAsia"/>
+                <w:sz w:val="24"/>
+                <w:szCs w:val="24"/>
+              </w:rPr>
+            </w:pPr>
+          </w:p>
+        </w:tc>
+        <w:tc>
+          <w:tcPr>
+            <w:tcW w:w="0" w:type="auto"/>
+            <w:vAlign w:val="center"/>
+          </w:tcPr>
+          <w:p>
+            <w:pPr>
+              <w:jc w:val="center"/>
+              <w:rPr>
+                <w:rFonts w:hint="eastAsia"/>
+                <w:sz w:val="24"/>
+                <w:szCs w:val="24"/>
+              </w:rPr>
+            </w:pPr>
+            <w:r>
+              <w:rPr>
+                <w:rFonts w:hint="eastAsia"/>
+                <w:sz w:val="24"/>
+                <w:szCs w:val="24"/>
+              </w:rPr>
+              <w:t>音效</w:t>
+            </w:r>
+            <w:r>
+              <w:rPr>
+                <w:sz w:val="24"/>
+                <w:szCs w:val="24"/>
+              </w:rPr>
+              <w:t>关闭</w:t>
             </w:r>
           </w:p>
         </w:tc>
@@ -878,93 +1600,308 @@
           <w:p>
             <w:pPr>
               <w:jc w:val="center"/>
-            </w:pPr>
-          </w:p>
-        </w:tc>
-        <w:tc>
-          <w:tcPr>
-            <w:tcW w:w="0" w:type="auto"/>
-            <w:vAlign w:val="center"/>
-          </w:tcPr>
-          <w:p>
-            <w:r>
-              <w:rPr>
-                <w:rFonts w:hint="eastAsia"/>
-              </w:rPr>
-              <w:t>第一次进入时默认为</w:t>
-            </w:r>
-            <w:r>
-              <w:rPr>
-                <w:rFonts w:hint="eastAsia"/>
-              </w:rPr>
-              <w:t>on</w:t>
-            </w:r>
-            <w:r>
-              <w:rPr>
-                <w:rFonts w:hint="eastAsia"/>
-              </w:rPr>
-              <w:t>（打开音效），之后的开启时音效情况根据用户</w:t>
-            </w:r>
-            <w:r>
-              <w:rPr>
-                <w:rFonts w:hint="eastAsia"/>
-              </w:rPr>
-              <w:t>选择情况</w:t>
-            </w:r>
-          </w:p>
-        </w:tc>
-        <w:tc>
-          <w:tcPr>
-            <w:tcW w:w="0" w:type="auto"/>
-            <w:vAlign w:val="center"/>
-          </w:tcPr>
-          <w:p>
-            <w:pPr>
-              <w:jc w:val="center"/>
-            </w:pPr>
-            <w:r>
-              <w:rPr>
-                <w:rFonts w:hint="eastAsia"/>
-              </w:rPr>
-              <w:t>音效响起或关闭，首页音效按钮图片显示</w:t>
-            </w:r>
-            <w:r>
-              <w:rPr>
-                <w:rFonts w:hint="eastAsia"/>
-              </w:rPr>
-              <w:t>on</w:t>
-            </w:r>
-            <w:r>
-              <w:rPr>
-                <w:rFonts w:hint="eastAsia"/>
-              </w:rPr>
-              <w:t>或者</w:t>
-            </w:r>
-            <w:r>
-              <w:rPr>
-                <w:rFonts w:hint="eastAsia"/>
-              </w:rPr>
-              <w:t>off</w:t>
-            </w:r>
-          </w:p>
-        </w:tc>
-        <w:tc>
-          <w:tcPr>
-            <w:tcW w:w="0" w:type="auto"/>
-            <w:vAlign w:val="center"/>
-          </w:tcPr>
-          <w:p>
-            <w:pPr>
-              <w:jc w:val="center"/>
-            </w:pPr>
-          </w:p>
-        </w:tc>
-        <w:tc>
-          <w:tcPr>
-            <w:tcW w:w="0" w:type="auto"/>
-            <w:vAlign w:val="center"/>
-          </w:tcPr>
-          <w:p/>
+              <w:rPr>
+                <w:rFonts w:hint="eastAsia"/>
+                <w:sz w:val="24"/>
+                <w:szCs w:val="24"/>
+              </w:rPr>
+            </w:pPr>
+          </w:p>
+        </w:tc>
+        <w:tc>
+          <w:tcPr>
+            <w:tcW w:w="0" w:type="auto"/>
+            <w:vAlign w:val="center"/>
+          </w:tcPr>
+          <w:p>
+            <w:pPr>
+              <w:jc w:val="center"/>
+              <w:rPr>
+                <w:rFonts w:hint="eastAsia"/>
+                <w:sz w:val="24"/>
+                <w:szCs w:val="24"/>
+              </w:rPr>
+            </w:pPr>
+            <w:r>
+              <w:rPr>
+                <w:rFonts w:hint="eastAsia"/>
+                <w:sz w:val="24"/>
+                <w:szCs w:val="24"/>
+              </w:rPr>
+              <w:t>点击</w:t>
+            </w:r>
+            <w:r>
+              <w:rPr>
+                <w:sz w:val="24"/>
+                <w:szCs w:val="24"/>
+              </w:rPr>
+              <w:t>音效按钮关闭</w:t>
+            </w:r>
+          </w:p>
+        </w:tc>
+        <w:tc>
+          <w:tcPr>
+            <w:tcW w:w="0" w:type="auto"/>
+            <w:vAlign w:val="center"/>
+          </w:tcPr>
+          <w:p>
+            <w:pPr>
+              <w:jc w:val="center"/>
+              <w:rPr>
+                <w:rFonts w:hint="eastAsia"/>
+                <w:sz w:val="24"/>
+                <w:szCs w:val="24"/>
+              </w:rPr>
+            </w:pPr>
+            <w:r>
+              <w:rPr>
+                <w:rFonts w:hint="eastAsia"/>
+                <w:sz w:val="24"/>
+                <w:szCs w:val="24"/>
+              </w:rPr>
+              <w:t>关闭声音</w:t>
+            </w:r>
+          </w:p>
+        </w:tc>
+        <w:tc>
+          <w:tcPr>
+            <w:tcW w:w="0" w:type="auto"/>
+            <w:vAlign w:val="center"/>
+          </w:tcPr>
+          <w:p>
+            <w:pPr>
+              <w:jc w:val="center"/>
+              <w:rPr>
+                <w:sz w:val="24"/>
+                <w:szCs w:val="24"/>
+              </w:rPr>
+            </w:pPr>
+            <w:r>
+              <w:rPr>
+                <w:rFonts w:hint="eastAsia"/>
+                <w:sz w:val="24"/>
+                <w:szCs w:val="24"/>
+              </w:rPr>
+              <w:t>P</w:t>
+            </w:r>
+          </w:p>
+        </w:tc>
+        <w:tc>
+          <w:tcPr>
+            <w:tcW w:w="0" w:type="auto"/>
+            <w:vAlign w:val="center"/>
+          </w:tcPr>
+          <w:p>
+            <w:pPr>
+              <w:rPr>
+                <w:sz w:val="24"/>
+                <w:szCs w:val="24"/>
+              </w:rPr>
+            </w:pPr>
+          </w:p>
+        </w:tc>
+      </w:tr>
+      <w:tr>
+        <w:trPr>
+          <w:trHeight w:val="452"/>
+        </w:trPr>
+        <w:tc>
+          <w:tcPr>
+            <w:tcW w:w="0" w:type="auto"/>
+            <w:shd w:val="clear" w:color="auto" w:fill="CCECFF"/>
+            <w:vAlign w:val="center"/>
+          </w:tcPr>
+          <w:p>
+            <w:pPr>
+              <w:jc w:val="center"/>
+              <w:rPr>
+                <w:sz w:val="24"/>
+                <w:szCs w:val="24"/>
+              </w:rPr>
+            </w:pPr>
+            <w:r>
+              <w:rPr>
+                <w:sz w:val="24"/>
+                <w:szCs w:val="24"/>
+              </w:rPr>
+              <w:t>A</w:t>
+            </w:r>
+            <w:r>
+              <w:rPr>
+                <w:rFonts w:hint="eastAsia"/>
+                <w:sz w:val="24"/>
+                <w:szCs w:val="24"/>
+              </w:rPr>
+              <w:t>03</w:t>
+            </w:r>
+          </w:p>
+        </w:tc>
+        <w:tc>
+          <w:tcPr>
+            <w:tcW w:w="0" w:type="auto"/>
+            <w:vMerge/>
+            <w:vAlign w:val="center"/>
+          </w:tcPr>
+          <w:p>
+            <w:pPr>
+              <w:rPr>
+                <w:rFonts w:hint="eastAsia"/>
+                <w:sz w:val="24"/>
+                <w:szCs w:val="24"/>
+              </w:rPr>
+            </w:pPr>
+          </w:p>
+        </w:tc>
+        <w:tc>
+          <w:tcPr>
+            <w:tcW w:w="0" w:type="auto"/>
+            <w:vMerge/>
+            <w:shd w:val="clear" w:color="auto" w:fill="auto"/>
+            <w:vAlign w:val="center"/>
+          </w:tcPr>
+          <w:p>
+            <w:pPr>
+              <w:jc w:val="center"/>
+              <w:rPr>
+                <w:rFonts w:hint="eastAsia"/>
+                <w:sz w:val="24"/>
+                <w:szCs w:val="24"/>
+              </w:rPr>
+            </w:pPr>
+          </w:p>
+        </w:tc>
+        <w:tc>
+          <w:tcPr>
+            <w:tcW w:w="0" w:type="auto"/>
+            <w:vAlign w:val="center"/>
+          </w:tcPr>
+          <w:p>
+            <w:pPr>
+              <w:jc w:val="center"/>
+              <w:rPr>
+                <w:rFonts w:hint="eastAsia"/>
+                <w:sz w:val="24"/>
+                <w:szCs w:val="24"/>
+              </w:rPr>
+            </w:pPr>
+            <w:r>
+              <w:rPr>
+                <w:rFonts w:hint="eastAsia"/>
+                <w:sz w:val="24"/>
+                <w:szCs w:val="24"/>
+              </w:rPr>
+              <w:t>切换</w:t>
+            </w:r>
+            <w:r>
+              <w:rPr>
+                <w:sz w:val="24"/>
+                <w:szCs w:val="24"/>
+              </w:rPr>
+              <w:t>音效</w:t>
+            </w:r>
+          </w:p>
+        </w:tc>
+        <w:tc>
+          <w:tcPr>
+            <w:tcW w:w="0" w:type="auto"/>
+            <w:vMerge/>
+            <w:vAlign w:val="center"/>
+          </w:tcPr>
+          <w:p>
+            <w:pPr>
+              <w:jc w:val="center"/>
+              <w:rPr>
+                <w:rFonts w:hint="eastAsia"/>
+                <w:sz w:val="24"/>
+                <w:szCs w:val="24"/>
+              </w:rPr>
+            </w:pPr>
+          </w:p>
+        </w:tc>
+        <w:tc>
+          <w:tcPr>
+            <w:tcW w:w="0" w:type="auto"/>
+            <w:vAlign w:val="center"/>
+          </w:tcPr>
+          <w:p>
+            <w:pPr>
+              <w:jc w:val="center"/>
+              <w:rPr>
+                <w:rFonts w:hint="eastAsia"/>
+                <w:sz w:val="24"/>
+                <w:szCs w:val="24"/>
+              </w:rPr>
+            </w:pPr>
+            <w:r>
+              <w:rPr>
+                <w:rFonts w:hint="eastAsia"/>
+                <w:sz w:val="24"/>
+                <w:szCs w:val="24"/>
+              </w:rPr>
+              <w:t>玩家通过按键可切换音效的开启和关闭，显示相应开启关闭图片</w:t>
+            </w:r>
+          </w:p>
+        </w:tc>
+        <w:tc>
+          <w:tcPr>
+            <w:tcW w:w="0" w:type="auto"/>
+            <w:vAlign w:val="center"/>
+          </w:tcPr>
+          <w:p>
+            <w:pPr>
+              <w:jc w:val="center"/>
+              <w:rPr>
+                <w:rFonts w:hint="eastAsia"/>
+                <w:sz w:val="24"/>
+                <w:szCs w:val="24"/>
+              </w:rPr>
+            </w:pPr>
+            <w:r>
+              <w:rPr>
+                <w:rFonts w:hint="eastAsia"/>
+                <w:sz w:val="24"/>
+                <w:szCs w:val="24"/>
+              </w:rPr>
+              <w:t>程序音效开关情况变化，音效按钮图片编号变化</w:t>
+            </w:r>
+          </w:p>
+        </w:tc>
+        <w:tc>
+          <w:tcPr>
+            <w:tcW w:w="0" w:type="auto"/>
+            <w:vAlign w:val="center"/>
+          </w:tcPr>
+          <w:p>
+            <w:pPr>
+              <w:jc w:val="center"/>
+              <w:rPr>
+                <w:sz w:val="24"/>
+                <w:szCs w:val="24"/>
+              </w:rPr>
+            </w:pPr>
+            <w:r>
+              <w:rPr>
+                <w:rFonts w:hint="eastAsia"/>
+                <w:sz w:val="24"/>
+                <w:szCs w:val="24"/>
+              </w:rPr>
+              <w:t>P</w:t>
+            </w:r>
+          </w:p>
+        </w:tc>
+        <w:tc>
+          <w:tcPr>
+            <w:tcW w:w="0" w:type="auto"/>
+            <w:vAlign w:val="center"/>
+          </w:tcPr>
+          <w:p>
+            <w:pPr>
+              <w:rPr>
+                <w:sz w:val="24"/>
+                <w:szCs w:val="24"/>
+              </w:rPr>
+            </w:pPr>
+          </w:p>
         </w:tc>
       </w:tr>
       <w:tr>
@@ -980,12 +1917,26 @@
           <w:p>
             <w:pPr>
               <w:jc w:val="center"/>
-            </w:pPr>
-            <w:r>
-              <w:rPr>
-                <w:rFonts w:hint="eastAsia"/>
-              </w:rPr>
-              <w:t>03</w:t>
+              <w:rPr>
+                <w:sz w:val="24"/>
+                <w:szCs w:val="24"/>
+              </w:rPr>
+            </w:pPr>
+            <w:r>
+              <w:rPr>
+                <w:sz w:val="24"/>
+                <w:szCs w:val="24"/>
+              </w:rPr>
+              <w:lastRenderedPageBreak/>
+              <w:t>A</w:t>
+            </w:r>
+            <w:r>
+              <w:rPr>
+                <w:rFonts w:hint="eastAsia"/>
+                <w:sz w:val="24"/>
+                <w:szCs w:val="24"/>
+              </w:rPr>
+              <w:t>04</w:t>
             </w:r>
           </w:p>
         </w:tc>
@@ -995,7 +1946,14 @@
             <w:vMerge/>
             <w:vAlign w:val="center"/>
           </w:tcPr>
-          <w:p/>
+          <w:p>
+            <w:pPr>
+              <w:rPr>
+                <w:sz w:val="24"/>
+                <w:szCs w:val="24"/>
+              </w:rPr>
+            </w:pPr>
+          </w:p>
         </w:tc>
         <w:tc>
           <w:tcPr>
@@ -1006,6 +1964,10 @@
           <w:p>
             <w:pPr>
               <w:jc w:val="center"/>
+              <w:rPr>
+                <w:sz w:val="24"/>
+                <w:szCs w:val="24"/>
+              </w:rPr>
             </w:pPr>
           </w:p>
         </w:tc>
@@ -1020,21 +1982,24 @@
               <w:jc w:val="center"/>
               <w:rPr>
                 <w:color w:val="000000"/>
-                <w:sz w:val="22"/>
+                <w:sz w:val="24"/>
+                <w:szCs w:val="24"/>
               </w:rPr>
             </w:pPr>
             <w:r>
               <w:rPr>
                 <w:rFonts w:hint="eastAsia"/>
                 <w:color w:val="000000"/>
-                <w:sz w:val="22"/>
+                <w:sz w:val="24"/>
+                <w:szCs w:val="24"/>
               </w:rPr>
               <w:t>进入</w:t>
             </w:r>
             <w:r>
               <w:rPr>
                 <w:color w:val="000000"/>
-                <w:sz w:val="22"/>
+                <w:sz w:val="24"/>
+                <w:szCs w:val="24"/>
               </w:rPr>
               <w:t>游戏</w:t>
             </w:r>
@@ -1042,20 +2007,32 @@
           <w:p>
             <w:pPr>
               <w:jc w:val="center"/>
-            </w:pPr>
-            <w:r>
-              <w:rPr>
-                <w:rFonts w:hint="eastAsia"/>
+              <w:rPr>
+                <w:sz w:val="24"/>
+                <w:szCs w:val="24"/>
+              </w:rPr>
+            </w:pPr>
+            <w:r>
+              <w:rPr>
+                <w:rFonts w:hint="eastAsia"/>
+                <w:sz w:val="24"/>
+                <w:szCs w:val="24"/>
               </w:rPr>
               <w:t>(</w:t>
             </w:r>
             <w:r>
               <w:rPr>
                 <w:rFonts w:hint="eastAsia"/>
+                <w:sz w:val="24"/>
+                <w:szCs w:val="24"/>
               </w:rPr>
               <w:t>登入</w:t>
             </w:r>
             <w:r>
+              <w:rPr>
+                <w:sz w:val="24"/>
+                <w:szCs w:val="24"/>
+              </w:rPr>
               <w:t>)</w:t>
             </w:r>
           </w:p>
@@ -1069,32 +2046,32 @@
           <w:p>
             <w:pPr>
               <w:jc w:val="center"/>
-            </w:pPr>
-          </w:p>
-        </w:tc>
-        <w:tc>
-          <w:tcPr>
-            <w:tcW w:w="0" w:type="auto"/>
-            <w:vAlign w:val="center"/>
-          </w:tcPr>
-          <w:p>
-            <w:r>
-              <w:rPr>
-                <w:rFonts w:hint="eastAsia"/>
-              </w:rPr>
-              <w:t>点击按钮</w:t>
-            </w:r>
-            <w:r>
-              <w:rPr>
-                <w:rFonts w:hint="eastAsia"/>
-              </w:rPr>
-              <w:t>进入</w:t>
-            </w:r>
-            <w:r>
-              <w:rPr>
-                <w:rFonts w:hint="eastAsia"/>
-              </w:rPr>
-              <w:t>游戏</w:t>
+              <w:rPr>
+                <w:sz w:val="24"/>
+                <w:szCs w:val="24"/>
+              </w:rPr>
+            </w:pPr>
+          </w:p>
+        </w:tc>
+        <w:tc>
+          <w:tcPr>
+            <w:tcW w:w="0" w:type="auto"/>
+            <w:vAlign w:val="center"/>
+          </w:tcPr>
+          <w:p>
+            <w:pPr>
+              <w:rPr>
+                <w:sz w:val="24"/>
+                <w:szCs w:val="24"/>
+              </w:rPr>
+            </w:pPr>
+            <w:r>
+              <w:rPr>
+                <w:rFonts w:hint="eastAsia"/>
+                <w:sz w:val="24"/>
+                <w:szCs w:val="24"/>
+              </w:rPr>
+              <w:t>点击按钮进入游戏</w:t>
             </w:r>
           </w:p>
         </w:tc>
@@ -1109,38 +2086,57 @@
                 <w:tab w:val="num" w:pos="360"/>
               </w:tabs>
               <w:ind w:left="360" w:hanging="360"/>
-            </w:pPr>
-            <w:r>
-              <w:rPr>
-                <w:rFonts w:hint="eastAsia"/>
-              </w:rPr>
-              <w:t>进入</w:t>
-            </w:r>
-            <w:r>
-              <w:rPr>
-                <w:rFonts w:hint="eastAsia"/>
-              </w:rPr>
-              <w:t>游戏</w:t>
-            </w:r>
-          </w:p>
-        </w:tc>
-        <w:tc>
-          <w:tcPr>
-            <w:tcW w:w="0" w:type="auto"/>
-            <w:vAlign w:val="center"/>
-          </w:tcPr>
-          <w:p>
-            <w:pPr>
-              <w:jc w:val="center"/>
-            </w:pPr>
-          </w:p>
-        </w:tc>
-        <w:tc>
-          <w:tcPr>
-            <w:tcW w:w="0" w:type="auto"/>
-            <w:vAlign w:val="center"/>
-          </w:tcPr>
-          <w:p/>
+              <w:rPr>
+                <w:sz w:val="24"/>
+                <w:szCs w:val="24"/>
+              </w:rPr>
+            </w:pPr>
+            <w:r>
+              <w:rPr>
+                <w:rFonts w:hint="eastAsia"/>
+                <w:sz w:val="24"/>
+                <w:szCs w:val="24"/>
+              </w:rPr>
+              <w:t>进入游戏</w:t>
+            </w:r>
+          </w:p>
+        </w:tc>
+        <w:tc>
+          <w:tcPr>
+            <w:tcW w:w="0" w:type="auto"/>
+            <w:vAlign w:val="center"/>
+          </w:tcPr>
+          <w:p>
+            <w:pPr>
+              <w:jc w:val="center"/>
+              <w:rPr>
+                <w:sz w:val="24"/>
+                <w:szCs w:val="24"/>
+              </w:rPr>
+            </w:pPr>
+            <w:r>
+              <w:rPr>
+                <w:rFonts w:hint="eastAsia"/>
+                <w:sz w:val="24"/>
+                <w:szCs w:val="24"/>
+              </w:rPr>
+              <w:t>P</w:t>
+            </w:r>
+          </w:p>
+        </w:tc>
+        <w:tc>
+          <w:tcPr>
+            <w:tcW w:w="0" w:type="auto"/>
+            <w:vAlign w:val="center"/>
+          </w:tcPr>
+          <w:p>
+            <w:pPr>
+              <w:rPr>
+                <w:sz w:val="24"/>
+                <w:szCs w:val="24"/>
+              </w:rPr>
+            </w:pPr>
+          </w:p>
         </w:tc>
       </w:tr>
       <w:tr>
@@ -1156,12 +2152,32 @@
           <w:p>
             <w:pPr>
               <w:jc w:val="center"/>
-            </w:pPr>
-            <w:r>
-              <w:rPr>
-                <w:rFonts w:hint="eastAsia"/>
-              </w:rPr>
-              <w:t>04</w:t>
+              <w:rPr>
+                <w:sz w:val="24"/>
+                <w:szCs w:val="24"/>
+              </w:rPr>
+            </w:pPr>
+            <w:r>
+              <w:rPr>
+                <w:sz w:val="24"/>
+                <w:szCs w:val="24"/>
+              </w:rPr>
+              <w:t>A</w:t>
+            </w:r>
+            <w:r>
+              <w:rPr>
+                <w:rFonts w:hint="eastAsia"/>
+                <w:sz w:val="24"/>
+                <w:szCs w:val="24"/>
+              </w:rPr>
+              <w:t>0</w:t>
+            </w:r>
+            <w:r>
+              <w:rPr>
+                <w:sz w:val="24"/>
+                <w:szCs w:val="24"/>
+              </w:rPr>
+              <w:t>5</w:t>
             </w:r>
           </w:p>
         </w:tc>
@@ -1171,7 +2187,14 @@
             <w:vMerge/>
             <w:vAlign w:val="center"/>
           </w:tcPr>
-          <w:p/>
+          <w:p>
+            <w:pPr>
+              <w:rPr>
+                <w:sz w:val="24"/>
+                <w:szCs w:val="24"/>
+              </w:rPr>
+            </w:pPr>
+          </w:p>
         </w:tc>
         <w:tc>
           <w:tcPr>
@@ -1182,21 +2205,31 @@
           <w:p>
             <w:pPr>
               <w:jc w:val="center"/>
-            </w:pPr>
-          </w:p>
-        </w:tc>
-        <w:tc>
-          <w:tcPr>
-            <w:tcW w:w="0" w:type="auto"/>
-            <w:vAlign w:val="center"/>
-          </w:tcPr>
-          <w:p>
-            <w:pPr>
-              <w:jc w:val="center"/>
-            </w:pPr>
-            <w:r>
-              <w:rPr>
-                <w:rFonts w:hint="eastAsia"/>
+              <w:rPr>
+                <w:sz w:val="24"/>
+                <w:szCs w:val="24"/>
+              </w:rPr>
+            </w:pPr>
+          </w:p>
+        </w:tc>
+        <w:tc>
+          <w:tcPr>
+            <w:tcW w:w="0" w:type="auto"/>
+            <w:vAlign w:val="center"/>
+          </w:tcPr>
+          <w:p>
+            <w:pPr>
+              <w:jc w:val="center"/>
+              <w:rPr>
+                <w:sz w:val="24"/>
+                <w:szCs w:val="24"/>
+              </w:rPr>
+            </w:pPr>
+            <w:r>
+              <w:rPr>
+                <w:rFonts w:hint="eastAsia"/>
+                <w:sz w:val="24"/>
+                <w:szCs w:val="24"/>
               </w:rPr>
               <w:t>退出游戏</w:t>
             </w:r>
@@ -1211,21 +2244,31 @@
           <w:p>
             <w:pPr>
               <w:jc w:val="center"/>
-            </w:pPr>
-          </w:p>
-        </w:tc>
-        <w:tc>
-          <w:tcPr>
-            <w:tcW w:w="0" w:type="auto"/>
-            <w:vAlign w:val="center"/>
-          </w:tcPr>
-          <w:p>
-            <w:pPr>
-              <w:jc w:val="center"/>
-            </w:pPr>
-            <w:r>
-              <w:rPr>
-                <w:rFonts w:hint="eastAsia"/>
+              <w:rPr>
+                <w:sz w:val="24"/>
+                <w:szCs w:val="24"/>
+              </w:rPr>
+            </w:pPr>
+          </w:p>
+        </w:tc>
+        <w:tc>
+          <w:tcPr>
+            <w:tcW w:w="0" w:type="auto"/>
+            <w:vAlign w:val="center"/>
+          </w:tcPr>
+          <w:p>
+            <w:pPr>
+              <w:jc w:val="center"/>
+              <w:rPr>
+                <w:sz w:val="24"/>
+                <w:szCs w:val="24"/>
+              </w:rPr>
+            </w:pPr>
+            <w:r>
+              <w:rPr>
+                <w:rFonts w:hint="eastAsia"/>
+                <w:sz w:val="24"/>
+                <w:szCs w:val="24"/>
               </w:rPr>
               <w:t>点击按钮直接退出游戏</w:t>
             </w:r>
@@ -1239,10 +2282,16 @@
           <w:p>
             <w:pPr>
               <w:jc w:val="center"/>
-            </w:pPr>
-            <w:r>
-              <w:rPr>
-                <w:rFonts w:hint="eastAsia"/>
+              <w:rPr>
+                <w:sz w:val="24"/>
+                <w:szCs w:val="24"/>
+              </w:rPr>
+            </w:pPr>
+            <w:r>
+              <w:rPr>
+                <w:rFonts w:hint="eastAsia"/>
+                <w:sz w:val="24"/>
+                <w:szCs w:val="24"/>
               </w:rPr>
               <w:t>退出游戏</w:t>
             </w:r>
@@ -1256,20 +2305,39 @@
           <w:p>
             <w:pPr>
               <w:jc w:val="center"/>
-            </w:pPr>
-          </w:p>
-        </w:tc>
-        <w:tc>
-          <w:tcPr>
-            <w:tcW w:w="0" w:type="auto"/>
-            <w:vAlign w:val="center"/>
-          </w:tcPr>
-          <w:p/>
+              <w:rPr>
+                <w:sz w:val="24"/>
+                <w:szCs w:val="24"/>
+              </w:rPr>
+            </w:pPr>
+            <w:r>
+              <w:rPr>
+                <w:rFonts w:hint="eastAsia"/>
+                <w:sz w:val="24"/>
+                <w:szCs w:val="24"/>
+              </w:rPr>
+              <w:t>P</w:t>
+            </w:r>
+          </w:p>
+        </w:tc>
+        <w:tc>
+          <w:tcPr>
+            <w:tcW w:w="0" w:type="auto"/>
+            <w:vAlign w:val="center"/>
+          </w:tcPr>
+          <w:p>
+            <w:pPr>
+              <w:rPr>
+                <w:sz w:val="24"/>
+                <w:szCs w:val="24"/>
+              </w:rPr>
+            </w:pPr>
+          </w:p>
         </w:tc>
       </w:tr>
       <w:tr>
         <w:trPr>
-          <w:trHeight w:val="2687"/>
+          <w:trHeight w:val="1014"/>
         </w:trPr>
         <w:tc>
           <w:tcPr>
@@ -1280,12 +2348,25 @@
           <w:p>
             <w:pPr>
               <w:jc w:val="center"/>
-            </w:pPr>
-            <w:r>
-              <w:rPr>
-                <w:rFonts w:hint="eastAsia"/>
-              </w:rPr>
-              <w:t>05</w:t>
+              <w:rPr>
+                <w:sz w:val="24"/>
+                <w:szCs w:val="24"/>
+              </w:rPr>
+            </w:pPr>
+            <w:r>
+              <w:rPr>
+                <w:rFonts w:hint="eastAsia"/>
+                <w:sz w:val="24"/>
+                <w:szCs w:val="24"/>
+              </w:rPr>
+              <w:t>0</w:t>
+            </w:r>
+            <w:r>
+              <w:rPr>
+                <w:sz w:val="24"/>
+                <w:szCs w:val="24"/>
+              </w:rPr>
+              <w:t>1</w:t>
             </w:r>
           </w:p>
         </w:tc>
@@ -1295,24 +2376,72 @@
             <w:vMerge/>
             <w:vAlign w:val="center"/>
           </w:tcPr>
-          <w:p/>
-        </w:tc>
-        <w:tc>
-          <w:tcPr>
-            <w:tcW w:w="0" w:type="auto"/>
-            <w:vAlign w:val="center"/>
-          </w:tcPr>
-          <w:p>
-            <w:pPr>
-              <w:jc w:val="center"/>
-            </w:pPr>
-            <w:r>
-              <w:rPr>
-                <w:rFonts w:hint="eastAsia"/>
-              </w:rPr>
-              <w:t>主页</w:t>
-            </w:r>
-            <w:r>
+          <w:p>
+            <w:pPr>
+              <w:rPr>
+                <w:sz w:val="24"/>
+                <w:szCs w:val="24"/>
+              </w:rPr>
+            </w:pPr>
+          </w:p>
+        </w:tc>
+        <w:tc>
+          <w:tcPr>
+            <w:tcW w:w="0" w:type="auto"/>
+            <w:vAlign w:val="center"/>
+          </w:tcPr>
+          <w:p>
+            <w:pPr>
+              <w:jc w:val="center"/>
+              <w:rPr>
+                <w:sz w:val="24"/>
+                <w:szCs w:val="24"/>
+              </w:rPr>
+            </w:pPr>
+            <w:r>
+              <w:rPr>
+                <w:rFonts w:hint="eastAsia"/>
+                <w:sz w:val="24"/>
+                <w:szCs w:val="24"/>
+              </w:rPr>
+              <w:t>U</w:t>
+            </w:r>
+            <w:r>
+              <w:rPr>
+                <w:sz w:val="24"/>
+                <w:szCs w:val="24"/>
+              </w:rPr>
+              <w:t>I</w:t>
+            </w:r>
+          </w:p>
+        </w:tc>
+        <w:tc>
+          <w:tcPr>
+            <w:tcW w:w="0" w:type="auto"/>
+            <w:vAlign w:val="center"/>
+          </w:tcPr>
+          <w:p>
+            <w:pPr>
+              <w:jc w:val="center"/>
+              <w:rPr>
+                <w:rFonts w:hint="eastAsia"/>
+                <w:sz w:val="24"/>
+                <w:szCs w:val="24"/>
+              </w:rPr>
+            </w:pPr>
+            <w:r>
+              <w:rPr>
+                <w:rFonts w:hint="eastAsia"/>
+                <w:sz w:val="24"/>
+                <w:szCs w:val="24"/>
+              </w:rPr>
+              <w:t>显示主页选择</w:t>
+            </w:r>
+            <w:r>
+              <w:rPr>
+                <w:sz w:val="24"/>
+                <w:szCs w:val="24"/>
+              </w:rPr>
               <w:t>界面</w:t>
             </w:r>
           </w:p>
@@ -1320,103 +2449,122 @@
         <w:tc>
           <w:tcPr>
             <w:tcW w:w="0" w:type="auto"/>
-            <w:vAlign w:val="center"/>
-          </w:tcPr>
-          <w:p>
-            <w:pPr>
-              <w:jc w:val="center"/>
-            </w:pPr>
-            <w:r>
-              <w:rPr>
-                <w:rFonts w:hint="eastAsia"/>
-              </w:rPr>
-              <w:t>挑战关卡</w:t>
-            </w:r>
-          </w:p>
-        </w:tc>
-        <w:tc>
-          <w:tcPr>
-            <w:tcW w:w="0" w:type="auto"/>
             <w:vMerge/>
             <w:vAlign w:val="center"/>
           </w:tcPr>
           <w:p>
             <w:pPr>
               <w:jc w:val="center"/>
-            </w:pPr>
-          </w:p>
-        </w:tc>
-        <w:tc>
-          <w:tcPr>
-            <w:tcW w:w="0" w:type="auto"/>
-            <w:vAlign w:val="center"/>
-          </w:tcPr>
-          <w:p>
-            <w:pPr>
-              <w:jc w:val="center"/>
-            </w:pPr>
-            <w:r>
-              <w:rPr>
-                <w:rFonts w:hint="eastAsia"/>
-              </w:rPr>
-              <w:t>进入</w:t>
-            </w:r>
-            <w:r>
-              <w:t>关卡选择界面</w:t>
-            </w:r>
-            <w:r>
-              <w:rPr>
-                <w:rFonts w:hint="eastAsia"/>
-              </w:rPr>
-              <w:t>，</w:t>
-            </w:r>
-            <w:r>
-              <w:t>选择挑战的关卡</w:t>
-            </w:r>
-          </w:p>
-        </w:tc>
-        <w:tc>
-          <w:tcPr>
-            <w:tcW w:w="0" w:type="auto"/>
-            <w:vAlign w:val="center"/>
-          </w:tcPr>
-          <w:p>
-            <w:pPr>
-              <w:jc w:val="center"/>
-            </w:pPr>
-            <w:r>
-              <w:rPr>
-                <w:rFonts w:hint="eastAsia"/>
-              </w:rPr>
-              <w:t>跳转</w:t>
-            </w:r>
-            <w:r>
-              <w:t>到关卡页面开始选择关卡</w:t>
-            </w:r>
-          </w:p>
-        </w:tc>
-        <w:tc>
-          <w:tcPr>
-            <w:tcW w:w="0" w:type="auto"/>
-            <w:vAlign w:val="center"/>
-          </w:tcPr>
-          <w:p>
-            <w:pPr>
-              <w:jc w:val="center"/>
-            </w:pPr>
-          </w:p>
-        </w:tc>
-        <w:tc>
-          <w:tcPr>
-            <w:tcW w:w="0" w:type="auto"/>
-            <w:vAlign w:val="center"/>
-          </w:tcPr>
-          <w:p/>
+              <w:rPr>
+                <w:sz w:val="24"/>
+                <w:szCs w:val="24"/>
+              </w:rPr>
+            </w:pPr>
+          </w:p>
+        </w:tc>
+        <w:tc>
+          <w:tcPr>
+            <w:tcW w:w="0" w:type="auto"/>
+            <w:vAlign w:val="center"/>
+          </w:tcPr>
+          <w:p>
+            <w:pPr>
+              <w:jc w:val="center"/>
+              <w:rPr>
+                <w:rFonts w:hint="eastAsia"/>
+                <w:sz w:val="24"/>
+                <w:szCs w:val="24"/>
+              </w:rPr>
+            </w:pPr>
+            <w:r>
+              <w:rPr>
+                <w:rFonts w:hint="eastAsia"/>
+                <w:sz w:val="24"/>
+                <w:szCs w:val="24"/>
+              </w:rPr>
+              <w:t>显示界面</w:t>
+            </w:r>
+            <w:r>
+              <w:rPr>
+                <w:sz w:val="24"/>
+                <w:szCs w:val="24"/>
+              </w:rPr>
+              <w:t>，按钮都可点击</w:t>
+            </w:r>
+          </w:p>
+        </w:tc>
+        <w:tc>
+          <w:tcPr>
+            <w:tcW w:w="0" w:type="auto"/>
+            <w:vAlign w:val="center"/>
+          </w:tcPr>
+          <w:p>
+            <w:pPr>
+              <w:jc w:val="center"/>
+              <w:rPr>
+                <w:rFonts w:hint="eastAsia"/>
+                <w:sz w:val="24"/>
+                <w:szCs w:val="24"/>
+              </w:rPr>
+            </w:pPr>
+            <w:r>
+              <w:rPr>
+                <w:rFonts w:hint="eastAsia"/>
+                <w:sz w:val="24"/>
+                <w:szCs w:val="24"/>
+              </w:rPr>
+              <w:t>显示界面</w:t>
+            </w:r>
+            <w:r>
+              <w:rPr>
+                <w:sz w:val="24"/>
+                <w:szCs w:val="24"/>
+              </w:rPr>
+              <w:t>，按钮都可点击</w:t>
+            </w:r>
+          </w:p>
+        </w:tc>
+        <w:tc>
+          <w:tcPr>
+            <w:tcW w:w="0" w:type="auto"/>
+            <w:vAlign w:val="center"/>
+          </w:tcPr>
+          <w:p>
+            <w:pPr>
+              <w:jc w:val="center"/>
+              <w:rPr>
+                <w:sz w:val="24"/>
+                <w:szCs w:val="24"/>
+              </w:rPr>
+            </w:pPr>
+            <w:r>
+              <w:rPr>
+                <w:rFonts w:hint="eastAsia"/>
+                <w:sz w:val="24"/>
+                <w:szCs w:val="24"/>
+              </w:rPr>
+              <w:t>P</w:t>
+            </w:r>
+          </w:p>
+        </w:tc>
+        <w:tc>
+          <w:tcPr>
+            <w:tcW w:w="0" w:type="auto"/>
+            <w:vAlign w:val="center"/>
+          </w:tcPr>
+          <w:p>
+            <w:pPr>
+              <w:rPr>
+                <w:sz w:val="24"/>
+                <w:szCs w:val="24"/>
+              </w:rPr>
+            </w:pPr>
+          </w:p>
         </w:tc>
       </w:tr>
       <w:tr>
         <w:trPr>
-          <w:trHeight w:val="50"/>
+          <w:trHeight w:val="1691"/>
         </w:trPr>
         <w:tc>
           <w:tcPr>
@@ -1427,14 +2575,41 @@
           <w:p>
             <w:pPr>
               <w:jc w:val="center"/>
-            </w:pPr>
-            <w:r>
-              <w:rPr>
-                <w:rFonts w:hint="eastAsia"/>
-              </w:rPr>
-              <w:lastRenderedPageBreak/>
-              <w:t>06</w:t>
-            </w:r>
+              <w:rPr>
+                <w:sz w:val="24"/>
+                <w:szCs w:val="24"/>
+              </w:rPr>
+            </w:pPr>
+            <w:r>
+              <w:rPr>
+                <w:sz w:val="24"/>
+                <w:szCs w:val="24"/>
+              </w:rPr>
+              <w:t>B</w:t>
+            </w:r>
+            <w:r>
+              <w:rPr>
+                <w:rFonts w:hint="eastAsia"/>
+                <w:sz w:val="24"/>
+                <w:szCs w:val="24"/>
+              </w:rPr>
+              <w:t>01</w:t>
+            </w:r>
+          </w:p>
+        </w:tc>
+        <w:tc>
+          <w:tcPr>
+            <w:tcW w:w="0" w:type="auto"/>
+            <w:vMerge/>
+            <w:vAlign w:val="center"/>
+          </w:tcPr>
+          <w:p>
+            <w:pPr>
+              <w:rPr>
+                <w:sz w:val="24"/>
+                <w:szCs w:val="24"/>
+              </w:rPr>
+            </w:pPr>
           </w:p>
         </w:tc>
         <w:tc>
@@ -1445,11 +2620,245 @@
           </w:tcPr>
           <w:p>
             <w:pPr>
-              <w:ind w:firstLineChars="150" w:firstLine="315"/>
-            </w:pPr>
-            <w:r>
-              <w:rPr>
-                <w:rFonts w:hint="eastAsia"/>
+              <w:jc w:val="center"/>
+              <w:rPr>
+                <w:sz w:val="24"/>
+                <w:szCs w:val="24"/>
+              </w:rPr>
+            </w:pPr>
+            <w:r>
+              <w:rPr>
+                <w:rFonts w:hint="eastAsia"/>
+                <w:sz w:val="24"/>
+                <w:szCs w:val="24"/>
+              </w:rPr>
+              <w:t>主页</w:t>
+            </w:r>
+          </w:p>
+          <w:p>
+            <w:pPr>
+              <w:jc w:val="center"/>
+              <w:rPr>
+                <w:sz w:val="24"/>
+                <w:szCs w:val="24"/>
+              </w:rPr>
+            </w:pPr>
+            <w:r>
+              <w:rPr>
+                <w:rFonts w:hint="eastAsia"/>
+                <w:sz w:val="24"/>
+                <w:szCs w:val="24"/>
+              </w:rPr>
+              <w:t>选择</w:t>
+            </w:r>
+            <w:r>
+              <w:rPr>
+                <w:sz w:val="24"/>
+                <w:szCs w:val="24"/>
+              </w:rPr>
+              <w:t>界面</w:t>
+            </w:r>
+          </w:p>
+        </w:tc>
+        <w:tc>
+          <w:tcPr>
+            <w:tcW w:w="0" w:type="auto"/>
+            <w:vAlign w:val="center"/>
+          </w:tcPr>
+          <w:p>
+            <w:pPr>
+              <w:jc w:val="center"/>
+              <w:rPr>
+                <w:sz w:val="24"/>
+                <w:szCs w:val="24"/>
+              </w:rPr>
+            </w:pPr>
+            <w:r>
+              <w:rPr>
+                <w:rFonts w:hint="eastAsia"/>
+                <w:sz w:val="24"/>
+                <w:szCs w:val="24"/>
+              </w:rPr>
+              <w:t>挑战关卡</w:t>
+            </w:r>
+          </w:p>
+        </w:tc>
+        <w:tc>
+          <w:tcPr>
+            <w:tcW w:w="0" w:type="auto"/>
+            <w:vMerge/>
+            <w:vAlign w:val="center"/>
+          </w:tcPr>
+          <w:p>
+            <w:pPr>
+              <w:jc w:val="center"/>
+              <w:rPr>
+                <w:sz w:val="24"/>
+                <w:szCs w:val="24"/>
+              </w:rPr>
+            </w:pPr>
+          </w:p>
+        </w:tc>
+        <w:tc>
+          <w:tcPr>
+            <w:tcW w:w="0" w:type="auto"/>
+            <w:vAlign w:val="center"/>
+          </w:tcPr>
+          <w:p>
+            <w:pPr>
+              <w:jc w:val="center"/>
+              <w:rPr>
+                <w:sz w:val="24"/>
+                <w:szCs w:val="24"/>
+              </w:rPr>
+            </w:pPr>
+            <w:r>
+              <w:rPr>
+                <w:rFonts w:hint="eastAsia"/>
+                <w:sz w:val="24"/>
+                <w:szCs w:val="24"/>
+              </w:rPr>
+              <w:t>进入</w:t>
+            </w:r>
+            <w:r>
+              <w:rPr>
+                <w:sz w:val="24"/>
+                <w:szCs w:val="24"/>
+              </w:rPr>
+              <w:t>关卡选择界面</w:t>
+            </w:r>
+            <w:r>
+              <w:rPr>
+                <w:rFonts w:hint="eastAsia"/>
+                <w:sz w:val="24"/>
+                <w:szCs w:val="24"/>
+              </w:rPr>
+              <w:t>，</w:t>
+            </w:r>
+            <w:r>
+              <w:rPr>
+                <w:sz w:val="24"/>
+                <w:szCs w:val="24"/>
+              </w:rPr>
+              <w:t>选择挑战的关卡</w:t>
+            </w:r>
+          </w:p>
+        </w:tc>
+        <w:tc>
+          <w:tcPr>
+            <w:tcW w:w="0" w:type="auto"/>
+            <w:vAlign w:val="center"/>
+          </w:tcPr>
+          <w:p>
+            <w:pPr>
+              <w:jc w:val="center"/>
+              <w:rPr>
+                <w:sz w:val="24"/>
+                <w:szCs w:val="24"/>
+              </w:rPr>
+            </w:pPr>
+            <w:r>
+              <w:rPr>
+                <w:rFonts w:hint="eastAsia"/>
+                <w:sz w:val="24"/>
+                <w:szCs w:val="24"/>
+              </w:rPr>
+              <w:t>跳转</w:t>
+            </w:r>
+            <w:r>
+              <w:rPr>
+                <w:sz w:val="24"/>
+                <w:szCs w:val="24"/>
+              </w:rPr>
+              <w:t>到关卡页面开始选择关卡</w:t>
+            </w:r>
+          </w:p>
+        </w:tc>
+        <w:tc>
+          <w:tcPr>
+            <w:tcW w:w="0" w:type="auto"/>
+            <w:vAlign w:val="center"/>
+          </w:tcPr>
+          <w:p>
+            <w:pPr>
+              <w:jc w:val="center"/>
+              <w:rPr>
+                <w:sz w:val="24"/>
+                <w:szCs w:val="24"/>
+              </w:rPr>
+            </w:pPr>
+            <w:r>
+              <w:rPr>
+                <w:rFonts w:hint="eastAsia"/>
+                <w:sz w:val="24"/>
+                <w:szCs w:val="24"/>
+              </w:rPr>
+              <w:t>P</w:t>
+            </w:r>
+          </w:p>
+        </w:tc>
+        <w:tc>
+          <w:tcPr>
+            <w:tcW w:w="0" w:type="auto"/>
+            <w:vAlign w:val="center"/>
+          </w:tcPr>
+          <w:p>
+            <w:pPr>
+              <w:rPr>
+                <w:sz w:val="24"/>
+                <w:szCs w:val="24"/>
+              </w:rPr>
+            </w:pPr>
+          </w:p>
+        </w:tc>
+      </w:tr>
+      <w:tr>
+        <w:trPr>
+          <w:trHeight w:val="2117"/>
+        </w:trPr>
+        <w:tc>
+          <w:tcPr>
+            <w:tcW w:w="0" w:type="auto"/>
+            <w:shd w:val="clear" w:color="auto" w:fill="CCECFF"/>
+            <w:vAlign w:val="center"/>
+          </w:tcPr>
+          <w:p>
+            <w:pPr>
+              <w:jc w:val="center"/>
+              <w:rPr>
+                <w:rFonts w:hint="eastAsia"/>
+                <w:sz w:val="24"/>
+                <w:szCs w:val="24"/>
+              </w:rPr>
+            </w:pPr>
+            <w:r>
+              <w:rPr>
+                <w:rFonts w:hint="eastAsia"/>
+                <w:sz w:val="24"/>
+                <w:szCs w:val="24"/>
+              </w:rPr>
+              <w:t>B02</w:t>
+            </w:r>
+          </w:p>
+        </w:tc>
+        <w:tc>
+          <w:tcPr>
+            <w:tcW w:w="0" w:type="auto"/>
+            <w:vMerge w:val="restart"/>
+            <w:vAlign w:val="center"/>
+          </w:tcPr>
+          <w:p>
+            <w:pPr>
+              <w:rPr>
+                <w:sz w:val="24"/>
+                <w:szCs w:val="24"/>
+              </w:rPr>
+            </w:pPr>
+            <w:r>
+              <w:rPr>
+                <w:rFonts w:hint="eastAsia"/>
+                <w:sz w:val="24"/>
+                <w:szCs w:val="24"/>
               </w:rPr>
               <w:t>无</w:t>
             </w:r>
@@ -1458,31 +2867,297 @@
         <w:tc>
           <w:tcPr>
             <w:tcW w:w="0" w:type="auto"/>
-            <w:vMerge w:val="restart"/>
-            <w:vAlign w:val="center"/>
-          </w:tcPr>
-          <w:p>
-            <w:pPr>
-              <w:jc w:val="center"/>
-            </w:pPr>
-          </w:p>
-        </w:tc>
-        <w:tc>
-          <w:tcPr>
-            <w:tcW w:w="0" w:type="auto"/>
-            <w:vAlign w:val="center"/>
-          </w:tcPr>
-          <w:p>
-            <w:pPr>
-              <w:jc w:val="center"/>
-            </w:pPr>
-            <w:r>
-              <w:rPr>
-                <w:rFonts w:hint="eastAsia"/>
+            <w:vMerge/>
+            <w:vAlign w:val="center"/>
+          </w:tcPr>
+          <w:p>
+            <w:pPr>
+              <w:jc w:val="center"/>
+              <w:rPr>
+                <w:rFonts w:hint="eastAsia"/>
+                <w:sz w:val="24"/>
+                <w:szCs w:val="24"/>
+              </w:rPr>
+            </w:pPr>
+          </w:p>
+        </w:tc>
+        <w:tc>
+          <w:tcPr>
+            <w:tcW w:w="0" w:type="auto"/>
+            <w:vAlign w:val="center"/>
+          </w:tcPr>
+          <w:p>
+            <w:pPr>
+              <w:jc w:val="center"/>
+              <w:rPr>
+                <w:rFonts w:hint="eastAsia"/>
+                <w:sz w:val="24"/>
+                <w:szCs w:val="24"/>
+              </w:rPr>
+            </w:pPr>
+            <w:r>
+              <w:rPr>
+                <w:rFonts w:hint="eastAsia"/>
+                <w:sz w:val="24"/>
+                <w:szCs w:val="24"/>
+              </w:rPr>
+              <w:t>返回</w:t>
+            </w:r>
+            <w:r>
+              <w:rPr>
+                <w:sz w:val="24"/>
+                <w:szCs w:val="24"/>
+              </w:rPr>
+              <w:t>首页</w:t>
+            </w:r>
+          </w:p>
+        </w:tc>
+        <w:tc>
+          <w:tcPr>
+            <w:tcW w:w="0" w:type="auto"/>
+            <w:vMerge/>
+            <w:vAlign w:val="center"/>
+          </w:tcPr>
+          <w:p>
+            <w:pPr>
+              <w:jc w:val="center"/>
+              <w:rPr>
+                <w:sz w:val="24"/>
+                <w:szCs w:val="24"/>
+              </w:rPr>
+            </w:pPr>
+          </w:p>
+        </w:tc>
+        <w:tc>
+          <w:tcPr>
+            <w:tcW w:w="0" w:type="auto"/>
+            <w:vAlign w:val="center"/>
+          </w:tcPr>
+          <w:p>
+            <w:pPr>
+              <w:jc w:val="center"/>
+              <w:rPr>
+                <w:rFonts w:hint="eastAsia"/>
+                <w:sz w:val="24"/>
+                <w:szCs w:val="24"/>
+              </w:rPr>
+            </w:pPr>
+            <w:r>
+              <w:rPr>
+                <w:rFonts w:hint="eastAsia"/>
+                <w:sz w:val="24"/>
+                <w:szCs w:val="24"/>
+              </w:rPr>
+              <w:t>点击</w:t>
+            </w:r>
+            <w:r>
+              <w:rPr>
+                <w:sz w:val="24"/>
+                <w:szCs w:val="24"/>
+              </w:rPr>
+              <w:t>返回按钮，返回首页重新选择</w:t>
+            </w:r>
+          </w:p>
+        </w:tc>
+        <w:tc>
+          <w:tcPr>
+            <w:tcW w:w="0" w:type="auto"/>
+            <w:vAlign w:val="center"/>
+          </w:tcPr>
+          <w:p>
+            <w:pPr>
+              <w:jc w:val="center"/>
+              <w:rPr>
+                <w:rFonts w:hint="eastAsia"/>
+                <w:sz w:val="24"/>
+                <w:szCs w:val="24"/>
+              </w:rPr>
+            </w:pPr>
+            <w:r>
+              <w:rPr>
+                <w:sz w:val="24"/>
+                <w:szCs w:val="24"/>
+              </w:rPr>
+              <w:t>返回首页</w:t>
+            </w:r>
+            <w:r>
+              <w:rPr>
+                <w:rFonts w:hint="eastAsia"/>
+                <w:sz w:val="24"/>
+                <w:szCs w:val="24"/>
+              </w:rPr>
+              <w:t>，</w:t>
+            </w:r>
+            <w:r>
+              <w:rPr>
+                <w:sz w:val="24"/>
+                <w:szCs w:val="24"/>
+              </w:rPr>
+              <w:t>音效</w:t>
+            </w:r>
+            <w:r>
+              <w:rPr>
+                <w:rFonts w:hint="eastAsia"/>
+                <w:sz w:val="24"/>
+                <w:szCs w:val="24"/>
+              </w:rPr>
+              <w:t>与</w:t>
+            </w:r>
+            <w:r>
+              <w:rPr>
+                <w:sz w:val="24"/>
+                <w:szCs w:val="24"/>
+              </w:rPr>
+              <w:t>前一</w:t>
+            </w:r>
+            <w:r>
+              <w:rPr>
+                <w:rFonts w:hint="eastAsia"/>
+                <w:sz w:val="24"/>
+                <w:szCs w:val="24"/>
+              </w:rPr>
+              <w:t>页面</w:t>
+            </w:r>
+            <w:r>
+              <w:rPr>
+                <w:sz w:val="24"/>
+                <w:szCs w:val="24"/>
+              </w:rPr>
+              <w:t>音效状态相同</w:t>
+            </w:r>
+          </w:p>
+        </w:tc>
+        <w:tc>
+          <w:tcPr>
+            <w:tcW w:w="0" w:type="auto"/>
+            <w:vAlign w:val="center"/>
+          </w:tcPr>
+          <w:p>
+            <w:pPr>
+              <w:jc w:val="center"/>
+              <w:rPr>
+                <w:sz w:val="24"/>
+                <w:szCs w:val="24"/>
+              </w:rPr>
+            </w:pPr>
+            <w:r>
+              <w:rPr>
+                <w:rFonts w:hint="eastAsia"/>
+                <w:sz w:val="24"/>
+                <w:szCs w:val="24"/>
+              </w:rPr>
+              <w:t>P</w:t>
+            </w:r>
+          </w:p>
+        </w:tc>
+        <w:tc>
+          <w:tcPr>
+            <w:tcW w:w="0" w:type="auto"/>
+            <w:vAlign w:val="center"/>
+          </w:tcPr>
+          <w:p>
+            <w:pPr>
+              <w:rPr>
+                <w:sz w:val="24"/>
+                <w:szCs w:val="24"/>
+              </w:rPr>
+            </w:pPr>
+          </w:p>
+        </w:tc>
+      </w:tr>
+      <w:tr>
+        <w:trPr>
+          <w:trHeight w:val="1267"/>
+        </w:trPr>
+        <w:tc>
+          <w:tcPr>
+            <w:tcW w:w="0" w:type="auto"/>
+            <w:shd w:val="clear" w:color="auto" w:fill="CCECFF"/>
+            <w:vAlign w:val="center"/>
+          </w:tcPr>
+          <w:p>
+            <w:pPr>
+              <w:jc w:val="center"/>
+              <w:rPr>
+                <w:sz w:val="24"/>
+                <w:szCs w:val="24"/>
+              </w:rPr>
+            </w:pPr>
+            <w:r>
+              <w:rPr>
+                <w:sz w:val="24"/>
+                <w:szCs w:val="24"/>
+              </w:rPr>
+              <w:t>B</w:t>
+            </w:r>
+            <w:r>
+              <w:rPr>
+                <w:rFonts w:hint="eastAsia"/>
+                <w:sz w:val="24"/>
+                <w:szCs w:val="24"/>
+              </w:rPr>
+              <w:t>03</w:t>
+            </w:r>
+          </w:p>
+        </w:tc>
+        <w:tc>
+          <w:tcPr>
+            <w:tcW w:w="0" w:type="auto"/>
+            <w:vMerge/>
+            <w:vAlign w:val="center"/>
+          </w:tcPr>
+          <w:p>
+            <w:pPr>
+              <w:ind w:firstLineChars="150" w:firstLine="360"/>
+              <w:rPr>
+                <w:sz w:val="24"/>
+                <w:szCs w:val="24"/>
+              </w:rPr>
+            </w:pPr>
+          </w:p>
+        </w:tc>
+        <w:tc>
+          <w:tcPr>
+            <w:tcW w:w="0" w:type="auto"/>
+            <w:vMerge/>
+            <w:vAlign w:val="center"/>
+          </w:tcPr>
+          <w:p>
+            <w:pPr>
+              <w:jc w:val="center"/>
+              <w:rPr>
+                <w:sz w:val="24"/>
+                <w:szCs w:val="24"/>
+              </w:rPr>
+            </w:pPr>
+          </w:p>
+        </w:tc>
+        <w:tc>
+          <w:tcPr>
+            <w:tcW w:w="0" w:type="auto"/>
+            <w:vAlign w:val="center"/>
+          </w:tcPr>
+          <w:p>
+            <w:pPr>
+              <w:jc w:val="center"/>
+              <w:rPr>
+                <w:sz w:val="24"/>
+                <w:szCs w:val="24"/>
+              </w:rPr>
+            </w:pPr>
+            <w:r>
+              <w:rPr>
+                <w:rFonts w:hint="eastAsia"/>
+                <w:sz w:val="24"/>
+                <w:szCs w:val="24"/>
               </w:rPr>
               <w:t>个人</w:t>
             </w:r>
             <w:r>
+              <w:rPr>
+                <w:sz w:val="24"/>
+                <w:szCs w:val="24"/>
+              </w:rPr>
               <w:t>信息</w:t>
             </w:r>
           </w:p>
@@ -1490,90 +3165,606 @@
         <w:tc>
           <w:tcPr>
             <w:tcW w:w="0" w:type="auto"/>
-            <w:vMerge w:val="restart"/>
-            <w:vAlign w:val="center"/>
-          </w:tcPr>
-          <w:p>
-            <w:pPr>
-              <w:jc w:val="center"/>
-            </w:pPr>
-            <w:r>
-              <w:rPr>
-                <w:rFonts w:hint="eastAsia"/>
-              </w:rPr>
-              <w:t>功能测试</w:t>
-            </w:r>
-          </w:p>
-        </w:tc>
-        <w:tc>
-          <w:tcPr>
-            <w:tcW w:w="0" w:type="auto"/>
-            <w:vAlign w:val="center"/>
-          </w:tcPr>
-          <w:p>
-            <w:r>
-              <w:rPr>
-                <w:rFonts w:hint="eastAsia"/>
+            <w:vMerge/>
+            <w:vAlign w:val="center"/>
+          </w:tcPr>
+          <w:p>
+            <w:pPr>
+              <w:jc w:val="center"/>
+              <w:rPr>
+                <w:sz w:val="24"/>
+                <w:szCs w:val="24"/>
+              </w:rPr>
+            </w:pPr>
+          </w:p>
+        </w:tc>
+        <w:tc>
+          <w:tcPr>
+            <w:tcW w:w="0" w:type="auto"/>
+            <w:vAlign w:val="center"/>
+          </w:tcPr>
+          <w:p>
+            <w:pPr>
+              <w:rPr>
+                <w:rFonts w:hint="eastAsia"/>
+                <w:sz w:val="24"/>
+                <w:szCs w:val="24"/>
+              </w:rPr>
+            </w:pPr>
+            <w:r>
+              <w:rPr>
+                <w:rFonts w:hint="eastAsia"/>
+                <w:sz w:val="24"/>
+                <w:szCs w:val="24"/>
               </w:rPr>
               <w:t>点击</w:t>
             </w:r>
             <w:r>
+              <w:rPr>
+                <w:sz w:val="24"/>
+                <w:szCs w:val="24"/>
+              </w:rPr>
               <w:t>个人信息按钮进入个人信息</w:t>
             </w:r>
             <w:r>
               <w:rPr>
                 <w:rFonts w:hint="eastAsia"/>
+                <w:sz w:val="24"/>
+                <w:szCs w:val="24"/>
+              </w:rPr>
+              <w:t>界面</w:t>
+            </w:r>
+          </w:p>
+        </w:tc>
+        <w:tc>
+          <w:tcPr>
+            <w:tcW w:w="0" w:type="auto"/>
+            <w:vAlign w:val="center"/>
+          </w:tcPr>
+          <w:p>
+            <w:pPr>
+              <w:rPr>
+                <w:sz w:val="24"/>
+                <w:szCs w:val="24"/>
+              </w:rPr>
+            </w:pPr>
+            <w:r>
+              <w:rPr>
+                <w:rFonts w:hint="eastAsia"/>
+                <w:sz w:val="24"/>
+                <w:szCs w:val="24"/>
+              </w:rPr>
+              <w:t>进入</w:t>
+            </w:r>
+            <w:r>
+              <w:rPr>
+                <w:sz w:val="24"/>
+                <w:szCs w:val="24"/>
+              </w:rPr>
+              <w:t>个人信息界面</w:t>
+            </w:r>
+          </w:p>
+        </w:tc>
+        <w:tc>
+          <w:tcPr>
+            <w:tcW w:w="0" w:type="auto"/>
+            <w:vAlign w:val="center"/>
+          </w:tcPr>
+          <w:p>
+            <w:pPr>
+              <w:jc w:val="center"/>
+              <w:rPr>
+                <w:sz w:val="24"/>
+                <w:szCs w:val="24"/>
+              </w:rPr>
+            </w:pPr>
+            <w:r>
+              <w:rPr>
+                <w:sz w:val="24"/>
+                <w:szCs w:val="24"/>
+              </w:rPr>
+              <w:t>P</w:t>
+            </w:r>
+          </w:p>
+        </w:tc>
+        <w:tc>
+          <w:tcPr>
+            <w:tcW w:w="0" w:type="auto"/>
+            <w:vAlign w:val="center"/>
+          </w:tcPr>
+          <w:p>
+            <w:pPr>
+              <w:rPr>
+                <w:sz w:val="24"/>
+                <w:szCs w:val="24"/>
+              </w:rPr>
+            </w:pPr>
+          </w:p>
+        </w:tc>
+      </w:tr>
+      <w:tr>
+        <w:trPr>
+          <w:trHeight w:val="1271"/>
+        </w:trPr>
+        <w:tc>
+          <w:tcPr>
+            <w:tcW w:w="0" w:type="auto"/>
+            <w:shd w:val="clear" w:color="auto" w:fill="CCECFF"/>
+            <w:vAlign w:val="center"/>
+          </w:tcPr>
+          <w:p>
+            <w:pPr>
+              <w:jc w:val="center"/>
+              <w:rPr>
+                <w:sz w:val="24"/>
+                <w:szCs w:val="24"/>
+              </w:rPr>
+            </w:pPr>
+            <w:r>
+              <w:rPr>
+                <w:sz w:val="24"/>
+                <w:szCs w:val="24"/>
+              </w:rPr>
+              <w:t>B0</w:t>
+            </w:r>
+            <w:r>
+              <w:rPr>
+                <w:rFonts w:hint="eastAsia"/>
+                <w:sz w:val="24"/>
+                <w:szCs w:val="24"/>
+              </w:rPr>
+              <w:t>4</w:t>
+            </w:r>
+          </w:p>
+        </w:tc>
+        <w:tc>
+          <w:tcPr>
+            <w:tcW w:w="0" w:type="auto"/>
+            <w:vMerge/>
+            <w:vAlign w:val="center"/>
+          </w:tcPr>
+          <w:p>
+            <w:pPr>
+              <w:rPr>
+                <w:sz w:val="24"/>
+                <w:szCs w:val="24"/>
+              </w:rPr>
+            </w:pPr>
+          </w:p>
+        </w:tc>
+        <w:tc>
+          <w:tcPr>
+            <w:tcW w:w="0" w:type="auto"/>
+            <w:vMerge/>
+            <w:vAlign w:val="center"/>
+          </w:tcPr>
+          <w:p>
+            <w:pPr>
+              <w:jc w:val="center"/>
+              <w:rPr>
+                <w:sz w:val="24"/>
+                <w:szCs w:val="24"/>
+              </w:rPr>
+            </w:pPr>
+          </w:p>
+        </w:tc>
+        <w:tc>
+          <w:tcPr>
+            <w:tcW w:w="0" w:type="auto"/>
+            <w:vAlign w:val="center"/>
+          </w:tcPr>
+          <w:p>
+            <w:pPr>
+              <w:jc w:val="center"/>
+              <w:rPr>
+                <w:sz w:val="24"/>
+                <w:szCs w:val="24"/>
+              </w:rPr>
+            </w:pPr>
+            <w:r>
+              <w:rPr>
+                <w:rFonts w:hint="eastAsia"/>
+                <w:sz w:val="24"/>
+                <w:szCs w:val="24"/>
+              </w:rPr>
+              <w:t>公告</w:t>
+            </w:r>
+            <w:r>
+              <w:rPr>
+                <w:sz w:val="24"/>
+                <w:szCs w:val="24"/>
+              </w:rPr>
+              <w:t>显示</w:t>
+            </w:r>
+          </w:p>
+        </w:tc>
+        <w:tc>
+          <w:tcPr>
+            <w:tcW w:w="0" w:type="auto"/>
+            <w:vMerge/>
+            <w:vAlign w:val="center"/>
+          </w:tcPr>
+          <w:p>
+            <w:pPr>
+              <w:jc w:val="center"/>
+              <w:rPr>
+                <w:sz w:val="24"/>
+                <w:szCs w:val="24"/>
+              </w:rPr>
+            </w:pPr>
+          </w:p>
+        </w:tc>
+        <w:tc>
+          <w:tcPr>
+            <w:tcW w:w="0" w:type="auto"/>
+            <w:vAlign w:val="center"/>
+          </w:tcPr>
+          <w:p>
+            <w:pPr>
+              <w:rPr>
+                <w:sz w:val="24"/>
+                <w:szCs w:val="24"/>
+              </w:rPr>
+            </w:pPr>
+            <w:r>
+              <w:rPr>
+                <w:rFonts w:hint="eastAsia"/>
+                <w:sz w:val="24"/>
+                <w:szCs w:val="24"/>
+              </w:rPr>
+              <w:t>在</w:t>
+            </w:r>
+            <w:r>
+              <w:rPr>
+                <w:sz w:val="24"/>
+                <w:szCs w:val="24"/>
+              </w:rPr>
+              <w:t>主页界面显示游戏公告</w:t>
+            </w:r>
+          </w:p>
+        </w:tc>
+        <w:tc>
+          <w:tcPr>
+            <w:tcW w:w="0" w:type="auto"/>
+            <w:vAlign w:val="center"/>
+          </w:tcPr>
+          <w:p>
+            <w:pPr>
+              <w:rPr>
+                <w:rFonts w:hint="eastAsia"/>
+                <w:sz w:val="24"/>
+                <w:szCs w:val="24"/>
+              </w:rPr>
+            </w:pPr>
+            <w:r>
+              <w:rPr>
+                <w:rFonts w:hint="eastAsia"/>
+                <w:sz w:val="24"/>
+                <w:szCs w:val="24"/>
+              </w:rPr>
+              <w:t>公告</w:t>
+            </w:r>
+            <w:r>
+              <w:rPr>
+                <w:sz w:val="24"/>
+                <w:szCs w:val="24"/>
+              </w:rPr>
+              <w:t>显示</w:t>
+            </w:r>
+            <w:r>
+              <w:rPr>
+                <w:rFonts w:hint="eastAsia"/>
+                <w:sz w:val="24"/>
+                <w:szCs w:val="24"/>
               </w:rPr>
               <w:t>，</w:t>
             </w:r>
             <w:r>
-              <w:t>进入后可修改昵称</w:t>
-            </w:r>
-          </w:p>
-        </w:tc>
-        <w:tc>
-          <w:tcPr>
-            <w:tcW w:w="0" w:type="auto"/>
-            <w:vAlign w:val="center"/>
-          </w:tcPr>
-          <w:p>
-            <w:r>
-              <w:rPr>
-                <w:rFonts w:hint="eastAsia"/>
-              </w:rPr>
-              <w:t>进入</w:t>
-            </w:r>
-            <w:r>
-              <w:t>个人信息界面</w:t>
-            </w:r>
-            <w:r>
-              <w:rPr>
-                <w:rFonts w:hint="eastAsia"/>
-              </w:rPr>
-              <w:t>，</w:t>
-            </w:r>
-            <w:r>
-              <w:t>修改昵称，成功。</w:t>
-            </w:r>
-          </w:p>
-        </w:tc>
-        <w:tc>
-          <w:tcPr>
-            <w:tcW w:w="0" w:type="auto"/>
-            <w:vAlign w:val="center"/>
-          </w:tcPr>
-          <w:p>
-            <w:pPr>
-              <w:jc w:val="center"/>
-            </w:pPr>
-          </w:p>
-        </w:tc>
-        <w:tc>
-          <w:tcPr>
-            <w:tcW w:w="0" w:type="auto"/>
-            <w:vAlign w:val="center"/>
-          </w:tcPr>
-          <w:p/>
+              <w:rPr>
+                <w:sz w:val="24"/>
+                <w:szCs w:val="24"/>
+              </w:rPr>
+              <w:t>在</w:t>
+            </w:r>
+            <w:r>
+              <w:rPr>
+                <w:rFonts w:hint="eastAsia"/>
+                <w:sz w:val="24"/>
+                <w:szCs w:val="24"/>
+              </w:rPr>
+              <w:t>界面</w:t>
+            </w:r>
+            <w:r>
+              <w:rPr>
+                <w:sz w:val="24"/>
+                <w:szCs w:val="24"/>
+              </w:rPr>
+              <w:t>下方从右到左滑动</w:t>
+            </w:r>
+          </w:p>
+        </w:tc>
+        <w:tc>
+          <w:tcPr>
+            <w:tcW w:w="0" w:type="auto"/>
+            <w:vAlign w:val="center"/>
+          </w:tcPr>
+          <w:p>
+            <w:pPr>
+              <w:jc w:val="center"/>
+              <w:rPr>
+                <w:sz w:val="24"/>
+                <w:szCs w:val="24"/>
+              </w:rPr>
+            </w:pPr>
+            <w:r>
+              <w:rPr>
+                <w:rFonts w:hint="eastAsia"/>
+                <w:sz w:val="24"/>
+                <w:szCs w:val="24"/>
+              </w:rPr>
+              <w:t>P</w:t>
+            </w:r>
+          </w:p>
+        </w:tc>
+        <w:tc>
+          <w:tcPr>
+            <w:tcW w:w="0" w:type="auto"/>
+            <w:vAlign w:val="center"/>
+          </w:tcPr>
+          <w:p>
+            <w:pPr>
+              <w:rPr>
+                <w:sz w:val="24"/>
+                <w:szCs w:val="24"/>
+              </w:rPr>
+            </w:pPr>
+          </w:p>
+        </w:tc>
+      </w:tr>
+      <w:tr>
+        <w:trPr>
+          <w:trHeight w:val="1271"/>
+        </w:trPr>
+        <w:tc>
+          <w:tcPr>
+            <w:tcW w:w="0" w:type="auto"/>
+            <w:shd w:val="clear" w:color="auto" w:fill="CCECFF"/>
+            <w:vAlign w:val="center"/>
+          </w:tcPr>
+          <w:p>
+            <w:pPr>
+              <w:jc w:val="center"/>
+              <w:rPr>
+                <w:sz w:val="24"/>
+                <w:szCs w:val="24"/>
+              </w:rPr>
+            </w:pPr>
+            <w:r>
+              <w:rPr>
+                <w:rFonts w:hint="eastAsia"/>
+                <w:sz w:val="24"/>
+                <w:szCs w:val="24"/>
+              </w:rPr>
+              <w:t>0</w:t>
+            </w:r>
+            <w:r>
+              <w:rPr>
+                <w:sz w:val="24"/>
+                <w:szCs w:val="24"/>
+              </w:rPr>
+              <w:t>1</w:t>
+            </w:r>
+          </w:p>
+        </w:tc>
+        <w:tc>
+          <w:tcPr>
+            <w:tcW w:w="0" w:type="auto"/>
+            <w:vMerge/>
+            <w:vAlign w:val="center"/>
+          </w:tcPr>
+          <w:p>
+            <w:pPr>
+              <w:rPr>
+                <w:sz w:val="24"/>
+                <w:szCs w:val="24"/>
+              </w:rPr>
+            </w:pPr>
+          </w:p>
+        </w:tc>
+        <w:tc>
+          <w:tcPr>
+            <w:tcW w:w="0" w:type="auto"/>
+            <w:vAlign w:val="center"/>
+          </w:tcPr>
+          <w:p>
+            <w:pPr>
+              <w:jc w:val="center"/>
+              <w:rPr>
+                <w:sz w:val="24"/>
+                <w:szCs w:val="24"/>
+              </w:rPr>
+            </w:pPr>
+            <w:r>
+              <w:rPr>
+                <w:rFonts w:hint="eastAsia"/>
+                <w:sz w:val="24"/>
+                <w:szCs w:val="24"/>
+              </w:rPr>
+              <w:t>U</w:t>
+            </w:r>
+            <w:r>
+              <w:rPr>
+                <w:sz w:val="24"/>
+                <w:szCs w:val="24"/>
+              </w:rPr>
+              <w:t>I</w:t>
+            </w:r>
+          </w:p>
+        </w:tc>
+        <w:tc>
+          <w:tcPr>
+            <w:tcW w:w="0" w:type="auto"/>
+            <w:vAlign w:val="center"/>
+          </w:tcPr>
+          <w:p>
+            <w:pPr>
+              <w:jc w:val="center"/>
+              <w:rPr>
+                <w:rFonts w:hint="eastAsia"/>
+                <w:sz w:val="24"/>
+                <w:szCs w:val="24"/>
+              </w:rPr>
+            </w:pPr>
+            <w:r>
+              <w:rPr>
+                <w:rFonts w:hint="eastAsia"/>
+                <w:sz w:val="24"/>
+                <w:szCs w:val="24"/>
+              </w:rPr>
+              <w:t>显示关卡</w:t>
+            </w:r>
+            <w:r>
+              <w:rPr>
+                <w:sz w:val="24"/>
+                <w:szCs w:val="24"/>
+              </w:rPr>
+              <w:t>选择界面</w:t>
+            </w:r>
+          </w:p>
+        </w:tc>
+        <w:tc>
+          <w:tcPr>
+            <w:tcW w:w="0" w:type="auto"/>
+            <w:vAlign w:val="center"/>
+          </w:tcPr>
+          <w:p>
+            <w:pPr>
+              <w:jc w:val="center"/>
+              <w:rPr>
+                <w:sz w:val="24"/>
+                <w:szCs w:val="24"/>
+              </w:rPr>
+            </w:pPr>
+            <w:r>
+              <w:rPr>
+                <w:rFonts w:hint="eastAsia"/>
+                <w:sz w:val="24"/>
+                <w:szCs w:val="24"/>
+              </w:rPr>
+              <w:t>U</w:t>
+            </w:r>
+            <w:r>
+              <w:rPr>
+                <w:sz w:val="24"/>
+                <w:szCs w:val="24"/>
+              </w:rPr>
+              <w:t>I</w:t>
+            </w:r>
+            <w:r>
+              <w:rPr>
+                <w:sz w:val="24"/>
+                <w:szCs w:val="24"/>
+              </w:rPr>
+              <w:t>测试</w:t>
+            </w:r>
+          </w:p>
+        </w:tc>
+        <w:tc>
+          <w:tcPr>
+            <w:tcW w:w="0" w:type="auto"/>
+            <w:vAlign w:val="center"/>
+          </w:tcPr>
+          <w:p>
+            <w:pPr>
+              <w:rPr>
+                <w:rFonts w:hint="eastAsia"/>
+                <w:sz w:val="24"/>
+                <w:szCs w:val="24"/>
+              </w:rPr>
+            </w:pPr>
+            <w:r>
+              <w:rPr>
+                <w:rFonts w:hint="eastAsia"/>
+                <w:sz w:val="24"/>
+                <w:szCs w:val="24"/>
+              </w:rPr>
+              <w:t>显示界面</w:t>
+            </w:r>
+            <w:r>
+              <w:rPr>
+                <w:sz w:val="24"/>
+                <w:szCs w:val="24"/>
+              </w:rPr>
+              <w:t>，按钮都可点击</w:t>
+            </w:r>
+          </w:p>
+        </w:tc>
+        <w:tc>
+          <w:tcPr>
+            <w:tcW w:w="0" w:type="auto"/>
+            <w:vAlign w:val="center"/>
+          </w:tcPr>
+          <w:p>
+            <w:pPr>
+              <w:rPr>
+                <w:rFonts w:hint="eastAsia"/>
+                <w:sz w:val="24"/>
+                <w:szCs w:val="24"/>
+              </w:rPr>
+            </w:pPr>
+            <w:r>
+              <w:rPr>
+                <w:rFonts w:hint="eastAsia"/>
+                <w:sz w:val="24"/>
+                <w:szCs w:val="24"/>
+              </w:rPr>
+              <w:t>显示界面</w:t>
+            </w:r>
+            <w:r>
+              <w:rPr>
+                <w:sz w:val="24"/>
+                <w:szCs w:val="24"/>
+              </w:rPr>
+              <w:t>，按钮都可点击</w:t>
+            </w:r>
+          </w:p>
+        </w:tc>
+        <w:tc>
+          <w:tcPr>
+            <w:tcW w:w="0" w:type="auto"/>
+            <w:vAlign w:val="center"/>
+          </w:tcPr>
+          <w:p>
+            <w:pPr>
+              <w:jc w:val="center"/>
+              <w:rPr>
+                <w:sz w:val="24"/>
+                <w:szCs w:val="24"/>
+              </w:rPr>
+            </w:pPr>
+            <w:r>
+              <w:rPr>
+                <w:rFonts w:hint="eastAsia"/>
+                <w:sz w:val="24"/>
+                <w:szCs w:val="24"/>
+              </w:rPr>
+              <w:t>P</w:t>
+            </w:r>
+          </w:p>
+        </w:tc>
+        <w:tc>
+          <w:tcPr>
+            <w:tcW w:w="0" w:type="auto"/>
+            <w:vAlign w:val="center"/>
+          </w:tcPr>
+          <w:p>
+            <w:pPr>
+              <w:rPr>
+                <w:sz w:val="24"/>
+                <w:szCs w:val="24"/>
+              </w:rPr>
+            </w:pPr>
+          </w:p>
         </w:tc>
       </w:tr>
       <w:tr>
@@ -1589,12 +3780,18 @@
           <w:p>
             <w:pPr>
               <w:jc w:val="center"/>
-            </w:pPr>
-            <w:r>
-              <w:rPr>
-                <w:rFonts w:hint="eastAsia"/>
-              </w:rPr>
-              <w:t>07</w:t>
+              <w:rPr>
+                <w:rFonts w:hint="eastAsia"/>
+                <w:sz w:val="24"/>
+                <w:szCs w:val="24"/>
+              </w:rPr>
+            </w:pPr>
+            <w:r>
+              <w:rPr>
+                <w:sz w:val="24"/>
+                <w:szCs w:val="24"/>
+              </w:rPr>
+              <w:t>C01</w:t>
             </w:r>
           </w:p>
         </w:tc>
@@ -1604,66 +3801,120 @@
             <w:vMerge/>
             <w:vAlign w:val="center"/>
           </w:tcPr>
-          <w:p/>
-        </w:tc>
-        <w:tc>
-          <w:tcPr>
-            <w:tcW w:w="0" w:type="auto"/>
-            <w:vMerge/>
-            <w:vAlign w:val="center"/>
-          </w:tcPr>
-          <w:p>
-            <w:pPr>
-              <w:jc w:val="center"/>
-            </w:pPr>
-          </w:p>
-        </w:tc>
-        <w:tc>
-          <w:tcPr>
-            <w:tcW w:w="0" w:type="auto"/>
-            <w:vAlign w:val="center"/>
-          </w:tcPr>
-          <w:p>
-            <w:pPr>
-              <w:jc w:val="center"/>
-            </w:pPr>
-            <w:r>
-              <w:rPr>
-                <w:rFonts w:hint="eastAsia"/>
-              </w:rPr>
-              <w:t>公告</w:t>
-            </w:r>
-            <w:r>
-              <w:t>显示</w:t>
-            </w:r>
-          </w:p>
-        </w:tc>
-        <w:tc>
-          <w:tcPr>
-            <w:tcW w:w="0" w:type="auto"/>
-            <w:vMerge/>
-            <w:vAlign w:val="center"/>
-          </w:tcPr>
-          <w:p>
-            <w:pPr>
-              <w:jc w:val="center"/>
-            </w:pPr>
-          </w:p>
-        </w:tc>
-        <w:tc>
-          <w:tcPr>
-            <w:tcW w:w="0" w:type="auto"/>
-            <w:vAlign w:val="center"/>
-          </w:tcPr>
-          <w:p>
-            <w:r>
-              <w:rPr>
-                <w:rFonts w:hint="eastAsia"/>
-              </w:rPr>
-              <w:t>在</w:t>
-            </w:r>
-            <w:r>
-              <w:t>主页界面显示游戏公告</w:t>
+          <w:p>
+            <w:pPr>
+              <w:rPr>
+                <w:sz w:val="24"/>
+                <w:szCs w:val="24"/>
+              </w:rPr>
+            </w:pPr>
+          </w:p>
+        </w:tc>
+        <w:tc>
+          <w:tcPr>
+            <w:tcW w:w="0" w:type="auto"/>
+            <w:vMerge w:val="restart"/>
+            <w:vAlign w:val="center"/>
+          </w:tcPr>
+          <w:p>
+            <w:pPr>
+              <w:jc w:val="center"/>
+              <w:rPr>
+                <w:sz w:val="24"/>
+                <w:szCs w:val="24"/>
+              </w:rPr>
+            </w:pPr>
+            <w:r>
+              <w:rPr>
+                <w:rFonts w:hint="eastAsia"/>
+                <w:sz w:val="24"/>
+                <w:szCs w:val="24"/>
+              </w:rPr>
+              <w:t>关卡</w:t>
+            </w:r>
+            <w:r>
+              <w:rPr>
+                <w:sz w:val="24"/>
+                <w:szCs w:val="24"/>
+              </w:rPr>
+              <w:t>选择界面</w:t>
+            </w:r>
+          </w:p>
+        </w:tc>
+        <w:tc>
+          <w:tcPr>
+            <w:tcW w:w="0" w:type="auto"/>
+            <w:vAlign w:val="center"/>
+          </w:tcPr>
+          <w:p>
+            <w:pPr>
+              <w:jc w:val="center"/>
+              <w:rPr>
+                <w:rFonts w:hint="eastAsia"/>
+                <w:sz w:val="24"/>
+                <w:szCs w:val="24"/>
+              </w:rPr>
+            </w:pPr>
+            <w:r>
+              <w:rPr>
+                <w:rFonts w:hint="eastAsia"/>
+                <w:sz w:val="24"/>
+                <w:szCs w:val="24"/>
+              </w:rPr>
+              <w:t>开始</w:t>
+            </w:r>
+            <w:r>
+              <w:rPr>
+                <w:sz w:val="24"/>
+                <w:szCs w:val="24"/>
+              </w:rPr>
+              <w:t>游戏</w:t>
+            </w:r>
+          </w:p>
+        </w:tc>
+        <w:tc>
+          <w:tcPr>
+            <w:tcW w:w="0" w:type="auto"/>
+            <w:vMerge w:val="restart"/>
+            <w:vAlign w:val="center"/>
+          </w:tcPr>
+          <w:p>
+            <w:pPr>
+              <w:jc w:val="center"/>
+              <w:rPr>
+                <w:sz w:val="24"/>
+                <w:szCs w:val="24"/>
+              </w:rPr>
+            </w:pPr>
+          </w:p>
+        </w:tc>
+        <w:tc>
+          <w:tcPr>
+            <w:tcW w:w="0" w:type="auto"/>
+            <w:vAlign w:val="center"/>
+          </w:tcPr>
+          <w:p>
+            <w:pPr>
+              <w:rPr>
+                <w:rFonts w:hint="eastAsia"/>
+                <w:sz w:val="24"/>
+                <w:szCs w:val="24"/>
+              </w:rPr>
+            </w:pPr>
+            <w:r>
+              <w:rPr>
+                <w:rFonts w:hint="eastAsia"/>
+                <w:sz w:val="24"/>
+                <w:szCs w:val="24"/>
+              </w:rPr>
+              <w:t>点击</w:t>
+            </w:r>
+            <w:r>
+              <w:rPr>
+                <w:sz w:val="24"/>
+                <w:szCs w:val="24"/>
+              </w:rPr>
+              <w:t>关卡，进入游戏开始挑战</w:t>
             </w:r>
           </w:p>
         </w:tc>
@@ -1679,35 +3930,66 @@
               </w:tabs>
               <w:ind w:left="360" w:hanging="360"/>
               <w:jc w:val="center"/>
-            </w:pPr>
-            <w:r>
-              <w:rPr>
-                <w:rFonts w:hint="eastAsia"/>
-              </w:rPr>
-              <w:t>公告</w:t>
-            </w:r>
-            <w:r>
-              <w:t>显示</w:t>
-            </w:r>
-          </w:p>
-        </w:tc>
-        <w:tc>
-          <w:tcPr>
-            <w:tcW w:w="0" w:type="auto"/>
-            <w:vAlign w:val="center"/>
-          </w:tcPr>
-          <w:p>
-            <w:pPr>
-              <w:jc w:val="center"/>
-            </w:pPr>
-          </w:p>
-        </w:tc>
-        <w:tc>
-          <w:tcPr>
-            <w:tcW w:w="0" w:type="auto"/>
-            <w:vAlign w:val="center"/>
-          </w:tcPr>
-          <w:p/>
+              <w:rPr>
+                <w:rFonts w:hint="eastAsia"/>
+                <w:sz w:val="24"/>
+                <w:szCs w:val="24"/>
+              </w:rPr>
+            </w:pPr>
+            <w:r>
+              <w:rPr>
+                <w:rFonts w:hint="eastAsia"/>
+                <w:sz w:val="24"/>
+                <w:szCs w:val="24"/>
+              </w:rPr>
+              <w:t>进入</w:t>
+            </w:r>
+            <w:r>
+              <w:rPr>
+                <w:sz w:val="24"/>
+                <w:szCs w:val="24"/>
+              </w:rPr>
+              <w:t>游戏</w:t>
+            </w:r>
+          </w:p>
+        </w:tc>
+        <w:tc>
+          <w:tcPr>
+            <w:tcW w:w="0" w:type="auto"/>
+            <w:vAlign w:val="center"/>
+          </w:tcPr>
+          <w:p>
+            <w:pPr>
+              <w:jc w:val="center"/>
+              <w:rPr>
+                <w:rFonts w:hint="eastAsia"/>
+                <w:sz w:val="24"/>
+                <w:szCs w:val="24"/>
+              </w:rPr>
+            </w:pPr>
+            <w:r>
+              <w:rPr>
+                <w:rFonts w:hint="eastAsia"/>
+                <w:sz w:val="24"/>
+                <w:szCs w:val="24"/>
+              </w:rPr>
+              <w:t>P</w:t>
+            </w:r>
+          </w:p>
+        </w:tc>
+        <w:tc>
+          <w:tcPr>
+            <w:tcW w:w="0" w:type="auto"/>
+            <w:vAlign w:val="center"/>
+          </w:tcPr>
+          <w:p>
+            <w:pPr>
+              <w:rPr>
+                <w:sz w:val="24"/>
+                <w:szCs w:val="24"/>
+              </w:rPr>
+            </w:pPr>
+          </w:p>
         </w:tc>
       </w:tr>
       <w:tr>
@@ -1723,16 +4005,25 @@
           <w:p>
             <w:pPr>
               <w:jc w:val="center"/>
-            </w:pPr>
-            <w:bookmarkStart w:id="0" w:name="_GoBack" w:colFirst="2" w:colLast="2"/>
-            <w:r>
-              <w:rPr>
-                <w:rFonts w:hint="eastAsia"/>
-              </w:rPr>
-              <w:t>0</w:t>
-            </w:r>
-            <w:r>
-              <w:t>8</w:t>
+              <w:rPr>
+                <w:sz w:val="24"/>
+                <w:szCs w:val="24"/>
+              </w:rPr>
+            </w:pPr>
+            <w:r>
+              <w:rPr>
+                <w:rFonts w:hint="eastAsia"/>
+                <w:sz w:val="24"/>
+                <w:szCs w:val="24"/>
+              </w:rPr>
+              <w:t>C</w:t>
+            </w:r>
+            <w:r>
+              <w:rPr>
+                <w:sz w:val="24"/>
+                <w:szCs w:val="24"/>
+              </w:rPr>
+              <w:t>02</w:t>
             </w:r>
           </w:p>
         </w:tc>
@@ -1742,51 +4033,13 @@
             <w:vMerge/>
             <w:vAlign w:val="center"/>
           </w:tcPr>
-          <w:p/>
-        </w:tc>
-        <w:tc>
-          <w:tcPr>
-            <w:tcW w:w="0" w:type="auto"/>
-            <w:vMerge w:val="restart"/>
-            <w:vAlign w:val="center"/>
-          </w:tcPr>
-          <w:p>
-            <w:pPr>
-              <w:jc w:val="center"/>
-            </w:pPr>
-            <w:r>
-              <w:rPr>
-                <w:rFonts w:hint="eastAsia"/>
-              </w:rPr>
-              <w:t>游戏</w:t>
-            </w:r>
-            <w:r>
-              <w:t>界面</w:t>
-            </w:r>
-          </w:p>
-        </w:tc>
-        <w:tc>
-          <w:tcPr>
-            <w:tcW w:w="0" w:type="auto"/>
-            <w:vAlign w:val="center"/>
-          </w:tcPr>
-          <w:p>
-            <w:pPr>
-              <w:widowControl/>
-              <w:jc w:val="center"/>
-              <w:rPr>
-                <w:color w:val="000000"/>
-                <w:sz w:val="22"/>
-              </w:rPr>
-            </w:pPr>
-            <w:r>
-              <w:rPr>
-                <w:rFonts w:hint="eastAsia"/>
-                <w:color w:val="000000"/>
-                <w:sz w:val="22"/>
-              </w:rPr>
-              <w:t>记录玩家关卡数据</w:t>
-            </w:r>
+          <w:p>
+            <w:pPr>
+              <w:rPr>
+                <w:sz w:val="24"/>
+                <w:szCs w:val="24"/>
+              </w:rPr>
+            </w:pPr>
           </w:p>
         </w:tc>
         <w:tc>
@@ -1798,112 +4051,42 @@
           <w:p>
             <w:pPr>
               <w:jc w:val="center"/>
-            </w:pPr>
-          </w:p>
-        </w:tc>
-        <w:tc>
-          <w:tcPr>
-            <w:tcW w:w="0" w:type="auto"/>
-            <w:vAlign w:val="center"/>
-          </w:tcPr>
-          <w:p>
-            <w:r>
-              <w:rPr>
-                <w:rFonts w:hint="eastAsia"/>
-              </w:rPr>
-              <w:t>第一次进入时数据为</w:t>
-            </w:r>
-            <w:r>
-              <w:rPr>
-                <w:rFonts w:hint="eastAsia"/>
-              </w:rPr>
-              <w:t>0</w:t>
-            </w:r>
-            <w:r>
-              <w:rPr>
-                <w:rFonts w:hint="eastAsia"/>
-              </w:rPr>
-              <w:t>，完成引导关卡后修改数据为</w:t>
-            </w:r>
-            <w:r>
-              <w:rPr>
-                <w:rFonts w:hint="eastAsia"/>
-              </w:rPr>
-              <w:t>1</w:t>
-            </w:r>
-            <w:r>
-              <w:rPr>
-                <w:rFonts w:hint="eastAsia"/>
-              </w:rPr>
-              <w:t>，并记录在用户配置表。之后通关时改变数据为下一关卡编号</w:t>
-            </w:r>
-          </w:p>
-        </w:tc>
-        <w:tc>
-          <w:tcPr>
-            <w:tcW w:w="0" w:type="auto"/>
-            <w:vAlign w:val="center"/>
-          </w:tcPr>
-          <w:p>
-            <w:r>
-              <w:rPr>
-                <w:rFonts w:hint="eastAsia"/>
-              </w:rPr>
-              <w:t>程序响应完成关卡后相关事件，获得当前最大关卡数并增加</w:t>
-            </w:r>
-            <w:r>
-              <w:rPr>
-                <w:rFonts w:hint="eastAsia"/>
-              </w:rPr>
-              <w:t>1</w:t>
-            </w:r>
-            <w:r>
-              <w:rPr>
-                <w:rFonts w:hint="eastAsia"/>
-              </w:rPr>
-              <w:t>，返回该值并记录在用户配置表中</w:t>
-            </w:r>
-          </w:p>
-        </w:tc>
-        <w:tc>
-          <w:tcPr>
-            <w:tcW w:w="0" w:type="auto"/>
-            <w:vAlign w:val="center"/>
-          </w:tcPr>
-          <w:p>
-            <w:pPr>
-              <w:jc w:val="center"/>
-            </w:pPr>
-          </w:p>
-        </w:tc>
-        <w:tc>
-          <w:tcPr>
-            <w:tcW w:w="0" w:type="auto"/>
-            <w:vAlign w:val="center"/>
-          </w:tcPr>
-          <w:p/>
-        </w:tc>
-      </w:tr>
-      <w:bookmarkEnd w:id="0"/>
-      <w:tr>
-        <w:trPr>
-          <w:trHeight w:val="285"/>
-        </w:trPr>
-        <w:tc>
-          <w:tcPr>
-            <w:tcW w:w="0" w:type="auto"/>
-            <w:shd w:val="clear" w:color="auto" w:fill="CCECFF"/>
-            <w:vAlign w:val="center"/>
-          </w:tcPr>
-          <w:p>
-            <w:pPr>
-              <w:jc w:val="center"/>
-            </w:pPr>
-            <w:r>
-              <w:rPr>
-                <w:rFonts w:hint="eastAsia"/>
-              </w:rPr>
-              <w:t>09</w:t>
+              <w:rPr>
+                <w:rFonts w:hint="eastAsia"/>
+                <w:sz w:val="24"/>
+                <w:szCs w:val="24"/>
+              </w:rPr>
+            </w:pPr>
+          </w:p>
+        </w:tc>
+        <w:tc>
+          <w:tcPr>
+            <w:tcW w:w="0" w:type="auto"/>
+            <w:vAlign w:val="center"/>
+          </w:tcPr>
+          <w:p>
+            <w:pPr>
+              <w:jc w:val="center"/>
+              <w:rPr>
+                <w:rFonts w:hint="eastAsia"/>
+                <w:sz w:val="24"/>
+                <w:szCs w:val="24"/>
+              </w:rPr>
+            </w:pPr>
+            <w:r>
+              <w:rPr>
+                <w:rFonts w:hint="eastAsia"/>
+                <w:sz w:val="24"/>
+                <w:szCs w:val="24"/>
+              </w:rPr>
+              <w:t>关卡</w:t>
+            </w:r>
+            <w:r>
+              <w:rPr>
+                <w:sz w:val="24"/>
+                <w:szCs w:val="24"/>
+              </w:rPr>
+              <w:t>选择</w:t>
             </w:r>
           </w:p>
         </w:tc>
@@ -1913,113 +4096,125 @@
             <w:vMerge/>
             <w:vAlign w:val="center"/>
           </w:tcPr>
-          <w:p/>
-        </w:tc>
-        <w:tc>
-          <w:tcPr>
-            <w:tcW w:w="0" w:type="auto"/>
-            <w:vMerge/>
-            <w:vAlign w:val="center"/>
-          </w:tcPr>
-          <w:p>
-            <w:pPr>
-              <w:jc w:val="center"/>
-            </w:pPr>
-          </w:p>
-        </w:tc>
-        <w:tc>
-          <w:tcPr>
-            <w:tcW w:w="0" w:type="auto"/>
-            <w:vAlign w:val="center"/>
-          </w:tcPr>
-          <w:p>
-            <w:pPr>
-              <w:widowControl/>
-              <w:jc w:val="center"/>
-              <w:rPr>
-                <w:color w:val="000000"/>
-                <w:sz w:val="22"/>
-              </w:rPr>
-            </w:pPr>
-            <w:r>
-              <w:rPr>
-                <w:rFonts w:hint="eastAsia"/>
-                <w:color w:val="000000"/>
-                <w:sz w:val="22"/>
-              </w:rPr>
-              <w:t>记录玩家最高分数数据</w:t>
-            </w:r>
-          </w:p>
-        </w:tc>
-        <w:tc>
-          <w:tcPr>
-            <w:tcW w:w="0" w:type="auto"/>
-            <w:vMerge/>
-            <w:vAlign w:val="center"/>
-          </w:tcPr>
-          <w:p>
-            <w:pPr>
-              <w:jc w:val="center"/>
-            </w:pPr>
-          </w:p>
-        </w:tc>
-        <w:tc>
-          <w:tcPr>
-            <w:tcW w:w="0" w:type="auto"/>
-            <w:vAlign w:val="center"/>
-          </w:tcPr>
-          <w:p>
-            <w:r>
-              <w:rPr>
-                <w:rFonts w:hint="eastAsia"/>
-              </w:rPr>
-              <w:t>第一次进入时数据为</w:t>
-            </w:r>
-            <w:r>
-              <w:rPr>
-                <w:rFonts w:hint="eastAsia"/>
-              </w:rPr>
-              <w:t>0</w:t>
-            </w:r>
-            <w:r>
-              <w:rPr>
-                <w:rFonts w:hint="eastAsia"/>
-              </w:rPr>
-              <w:t>，并记录在用户配置表。之后通关时根据计算所得的分数比较高低并选择最高值记录</w:t>
-            </w:r>
-          </w:p>
-        </w:tc>
-        <w:tc>
-          <w:tcPr>
-            <w:tcW w:w="0" w:type="auto"/>
-            <w:vAlign w:val="center"/>
-          </w:tcPr>
-          <w:p>
-            <w:r>
-              <w:rPr>
-                <w:rFonts w:hint="eastAsia"/>
-              </w:rPr>
-              <w:t>程序响应完成关卡后相关事件，获得当前分数，比较当前分数和表中记录的分数，返回最大值记录在用户配置表中</w:t>
-            </w:r>
-          </w:p>
-        </w:tc>
-        <w:tc>
-          <w:tcPr>
-            <w:tcW w:w="0" w:type="auto"/>
-            <w:vAlign w:val="center"/>
-          </w:tcPr>
-          <w:p>
-            <w:pPr>
-              <w:jc w:val="center"/>
-            </w:pPr>
-          </w:p>
-        </w:tc>
-        <w:tc>
-          <w:tcPr>
-            <w:tcW w:w="0" w:type="auto"/>
-            <w:vAlign w:val="center"/>
-          </w:tcPr>
-          <w:p/>
+          <w:p>
+            <w:pPr>
+              <w:jc w:val="center"/>
+              <w:rPr>
+                <w:sz w:val="24"/>
+                <w:szCs w:val="24"/>
+              </w:rPr>
+            </w:pPr>
+          </w:p>
+        </w:tc>
+        <w:tc>
+          <w:tcPr>
+            <w:tcW w:w="0" w:type="auto"/>
+            <w:vAlign w:val="center"/>
+          </w:tcPr>
+          <w:p>
+            <w:pPr>
+              <w:rPr>
+                <w:rFonts w:hint="eastAsia"/>
+                <w:sz w:val="24"/>
+                <w:szCs w:val="24"/>
+              </w:rPr>
+            </w:pPr>
+            <w:r>
+              <w:rPr>
+                <w:rFonts w:hint="eastAsia"/>
+                <w:sz w:val="24"/>
+                <w:szCs w:val="24"/>
+              </w:rPr>
+              <w:t>关卡</w:t>
+            </w:r>
+            <w:r>
+              <w:rPr>
+                <w:sz w:val="24"/>
+                <w:szCs w:val="24"/>
+              </w:rPr>
+              <w:t>可滑动，选择想进入到关卡开始那一关游戏</w:t>
+            </w:r>
+          </w:p>
+        </w:tc>
+        <w:tc>
+          <w:tcPr>
+            <w:tcW w:w="0" w:type="auto"/>
+            <w:vAlign w:val="center"/>
+          </w:tcPr>
+          <w:p>
+            <w:pPr>
+              <w:tabs>
+                <w:tab w:val="num" w:pos="360"/>
+              </w:tabs>
+              <w:ind w:left="360" w:hanging="360"/>
+              <w:jc w:val="center"/>
+              <w:rPr>
+                <w:rFonts w:hint="eastAsia"/>
+                <w:sz w:val="24"/>
+                <w:szCs w:val="24"/>
+              </w:rPr>
+            </w:pPr>
+            <w:r>
+              <w:rPr>
+                <w:rFonts w:hint="eastAsia"/>
+                <w:sz w:val="24"/>
+                <w:szCs w:val="24"/>
+              </w:rPr>
+              <w:t>进入</w:t>
+            </w:r>
+            <w:r>
+              <w:rPr>
+                <w:rFonts w:hint="eastAsia"/>
+                <w:sz w:val="24"/>
+                <w:szCs w:val="24"/>
+              </w:rPr>
+              <w:t>特定</w:t>
+            </w:r>
+            <w:r>
+              <w:rPr>
+                <w:sz w:val="24"/>
+                <w:szCs w:val="24"/>
+              </w:rPr>
+              <w:t>一关游戏界面</w:t>
+            </w:r>
+          </w:p>
+        </w:tc>
+        <w:tc>
+          <w:tcPr>
+            <w:tcW w:w="0" w:type="auto"/>
+            <w:vAlign w:val="center"/>
+          </w:tcPr>
+          <w:p>
+            <w:pPr>
+              <w:jc w:val="center"/>
+              <w:rPr>
+                <w:sz w:val="24"/>
+                <w:szCs w:val="24"/>
+              </w:rPr>
+            </w:pPr>
+            <w:r>
+              <w:rPr>
+                <w:rFonts w:hint="eastAsia"/>
+                <w:sz w:val="24"/>
+                <w:szCs w:val="24"/>
+              </w:rPr>
+              <w:t>F</w:t>
+            </w:r>
+          </w:p>
+        </w:tc>
+        <w:tc>
+          <w:tcPr>
+            <w:tcW w:w="0" w:type="auto"/>
+            <w:vAlign w:val="center"/>
+          </w:tcPr>
+          <w:p>
+            <w:pPr>
+              <w:rPr>
+                <w:sz w:val="24"/>
+                <w:szCs w:val="24"/>
+              </w:rPr>
+            </w:pPr>
+          </w:p>
         </w:tc>
       </w:tr>
       <w:tr>
@@ -2035,12 +4230,26 @@
           <w:p>
             <w:pPr>
               <w:jc w:val="center"/>
-            </w:pPr>
-            <w:r>
-              <w:rPr>
-                <w:rFonts w:hint="eastAsia"/>
-              </w:rPr>
-              <w:t>10</w:t>
+              <w:rPr>
+                <w:rFonts w:hint="eastAsia"/>
+                <w:sz w:val="24"/>
+                <w:szCs w:val="24"/>
+              </w:rPr>
+            </w:pPr>
+            <w:r>
+              <w:rPr>
+                <w:rFonts w:hint="eastAsia"/>
+                <w:sz w:val="24"/>
+                <w:szCs w:val="24"/>
+              </w:rPr>
+              <w:t>0</w:t>
+            </w:r>
+            <w:r>
+              <w:rPr>
+                <w:sz w:val="24"/>
+                <w:szCs w:val="24"/>
+              </w:rPr>
+              <w:t>1</w:t>
             </w:r>
           </w:p>
         </w:tc>
@@ -2050,7 +4259,77 @@
             <w:vMerge/>
             <w:vAlign w:val="center"/>
           </w:tcPr>
-          <w:p/>
+          <w:p>
+            <w:pPr>
+              <w:rPr>
+                <w:sz w:val="24"/>
+                <w:szCs w:val="24"/>
+              </w:rPr>
+            </w:pPr>
+          </w:p>
+        </w:tc>
+        <w:tc>
+          <w:tcPr>
+            <w:tcW w:w="0" w:type="auto"/>
+            <w:vAlign w:val="center"/>
+          </w:tcPr>
+          <w:p>
+            <w:pPr>
+              <w:jc w:val="center"/>
+              <w:rPr>
+                <w:rFonts w:hint="eastAsia"/>
+                <w:sz w:val="24"/>
+                <w:szCs w:val="24"/>
+              </w:rPr>
+            </w:pPr>
+            <w:r>
+              <w:rPr>
+                <w:rFonts w:hint="eastAsia"/>
+                <w:sz w:val="24"/>
+                <w:szCs w:val="24"/>
+              </w:rPr>
+              <w:t>U</w:t>
+            </w:r>
+            <w:r>
+              <w:rPr>
+                <w:sz w:val="24"/>
+                <w:szCs w:val="24"/>
+              </w:rPr>
+              <w:t>I</w:t>
+            </w:r>
+          </w:p>
+        </w:tc>
+        <w:tc>
+          <w:tcPr>
+            <w:tcW w:w="0" w:type="auto"/>
+            <w:vAlign w:val="center"/>
+          </w:tcPr>
+          <w:p>
+            <w:pPr>
+              <w:jc w:val="center"/>
+              <w:rPr>
+                <w:rFonts w:hint="eastAsia"/>
+                <w:sz w:val="24"/>
+                <w:szCs w:val="24"/>
+              </w:rPr>
+            </w:pPr>
+            <w:r>
+              <w:rPr>
+                <w:rFonts w:hint="eastAsia"/>
+                <w:sz w:val="24"/>
+                <w:szCs w:val="24"/>
+              </w:rPr>
+              <w:t>显示个人</w:t>
+            </w:r>
+            <w:r>
+              <w:rPr>
+                <w:sz w:val="24"/>
+                <w:szCs w:val="24"/>
+              </w:rPr>
+              <w:lastRenderedPageBreak/>
+              <w:t>界面</w:t>
+            </w:r>
+          </w:p>
         </w:tc>
         <w:tc>
           <w:tcPr>
@@ -2061,95 +4340,123 @@
           <w:p>
             <w:pPr>
               <w:jc w:val="center"/>
-            </w:pPr>
-          </w:p>
-        </w:tc>
-        <w:tc>
-          <w:tcPr>
-            <w:tcW w:w="0" w:type="auto"/>
-            <w:vAlign w:val="center"/>
-          </w:tcPr>
-          <w:p>
-            <w:pPr>
-              <w:jc w:val="center"/>
-            </w:pPr>
-            <w:r>
-              <w:rPr>
-                <w:rFonts w:hint="eastAsia"/>
-              </w:rPr>
-              <w:t>计算</w:t>
-            </w:r>
-            <w:r>
-              <w:rPr>
-                <w:rFonts w:hint="eastAsia"/>
-              </w:rPr>
-              <w:t>当前关卡</w:t>
-            </w:r>
-            <w:r>
-              <w:rPr>
-                <w:rFonts w:hint="eastAsia"/>
-              </w:rPr>
-              <w:t>游戏得分</w:t>
-            </w:r>
-          </w:p>
-        </w:tc>
-        <w:tc>
-          <w:tcPr>
-            <w:tcW w:w="0" w:type="auto"/>
-            <w:vMerge/>
-            <w:vAlign w:val="center"/>
-          </w:tcPr>
-          <w:p>
-            <w:pPr>
-              <w:jc w:val="center"/>
-            </w:pPr>
-          </w:p>
-        </w:tc>
-        <w:tc>
-          <w:tcPr>
-            <w:tcW w:w="0" w:type="auto"/>
-            <w:vAlign w:val="center"/>
-          </w:tcPr>
-          <w:p>
-            <w:r>
-              <w:rPr>
-                <w:rFonts w:hint="eastAsia"/>
-              </w:rPr>
-              <w:t>根据完成时间，是否完成当前关卡，未完成情况下根据部分完成率，当前难度等因素计算该次关卡得分</w:t>
-            </w:r>
-          </w:p>
-        </w:tc>
-        <w:tc>
-          <w:tcPr>
-            <w:tcW w:w="0" w:type="auto"/>
-            <w:vAlign w:val="center"/>
-          </w:tcPr>
-          <w:p>
-            <w:r>
-              <w:rPr>
-                <w:rFonts w:hint="eastAsia"/>
-              </w:rPr>
-              <w:t>程序在关卡结算时，接收相关数据并调用函数使用算法进行计算得到最后分数</w:t>
-            </w:r>
-          </w:p>
-        </w:tc>
-        <w:tc>
-          <w:tcPr>
-            <w:tcW w:w="0" w:type="auto"/>
-            <w:vAlign w:val="center"/>
-          </w:tcPr>
-          <w:p>
-            <w:pPr>
-              <w:jc w:val="center"/>
-            </w:pPr>
-          </w:p>
-        </w:tc>
-        <w:tc>
-          <w:tcPr>
-            <w:tcW w:w="0" w:type="auto"/>
-            <w:vAlign w:val="center"/>
-          </w:tcPr>
-          <w:p/>
+              <w:rPr>
+                <w:sz w:val="24"/>
+                <w:szCs w:val="24"/>
+              </w:rPr>
+            </w:pPr>
+          </w:p>
+        </w:tc>
+        <w:tc>
+          <w:tcPr>
+            <w:tcW w:w="0" w:type="auto"/>
+            <w:vAlign w:val="center"/>
+          </w:tcPr>
+          <w:p>
+            <w:pPr>
+              <w:rPr>
+                <w:rFonts w:hint="eastAsia"/>
+                <w:sz w:val="24"/>
+                <w:szCs w:val="24"/>
+              </w:rPr>
+            </w:pPr>
+            <w:r>
+              <w:rPr>
+                <w:rFonts w:hint="eastAsia"/>
+                <w:sz w:val="24"/>
+                <w:szCs w:val="24"/>
+              </w:rPr>
+              <w:t>显示界面</w:t>
+            </w:r>
+            <w:r>
+              <w:rPr>
+                <w:sz w:val="24"/>
+                <w:szCs w:val="24"/>
+              </w:rPr>
+              <w:t>，按钮都可点击</w:t>
+            </w:r>
+          </w:p>
+        </w:tc>
+        <w:tc>
+          <w:tcPr>
+            <w:tcW w:w="0" w:type="auto"/>
+            <w:vAlign w:val="center"/>
+          </w:tcPr>
+          <w:p>
+            <w:pPr>
+              <w:tabs>
+                <w:tab w:val="num" w:pos="360"/>
+              </w:tabs>
+              <w:ind w:left="360" w:hanging="360"/>
+              <w:jc w:val="center"/>
+              <w:rPr>
+                <w:rFonts w:hint="eastAsia"/>
+                <w:sz w:val="24"/>
+                <w:szCs w:val="24"/>
+              </w:rPr>
+            </w:pPr>
+            <w:r>
+              <w:rPr>
+                <w:rFonts w:hint="eastAsia"/>
+                <w:sz w:val="24"/>
+                <w:szCs w:val="24"/>
+              </w:rPr>
+              <w:t>显示界面</w:t>
+            </w:r>
+            <w:r>
+              <w:rPr>
+                <w:sz w:val="24"/>
+                <w:szCs w:val="24"/>
+              </w:rPr>
+              <w:t>，按钮都</w:t>
+            </w:r>
+            <w:r>
+              <w:rPr>
+                <w:sz w:val="24"/>
+                <w:szCs w:val="24"/>
+              </w:rPr>
+              <w:lastRenderedPageBreak/>
+              <w:t>可点击</w:t>
+            </w:r>
+          </w:p>
+        </w:tc>
+        <w:tc>
+          <w:tcPr>
+            <w:tcW w:w="0" w:type="auto"/>
+            <w:vAlign w:val="center"/>
+          </w:tcPr>
+          <w:p>
+            <w:pPr>
+              <w:jc w:val="center"/>
+              <w:rPr>
+                <w:sz w:val="24"/>
+                <w:szCs w:val="24"/>
+              </w:rPr>
+            </w:pPr>
+            <w:r>
+              <w:rPr>
+                <w:rFonts w:hint="eastAsia"/>
+                <w:sz w:val="24"/>
+                <w:szCs w:val="24"/>
+              </w:rPr>
+              <w:lastRenderedPageBreak/>
+              <w:t>P</w:t>
+            </w:r>
+          </w:p>
+        </w:tc>
+        <w:tc>
+          <w:tcPr>
+            <w:tcW w:w="0" w:type="auto"/>
+            <w:vAlign w:val="center"/>
+          </w:tcPr>
+          <w:p>
+            <w:pPr>
+              <w:rPr>
+                <w:sz w:val="24"/>
+                <w:szCs w:val="24"/>
+              </w:rPr>
+            </w:pPr>
+          </w:p>
         </w:tc>
       </w:tr>
       <w:tr>
@@ -2166,23 +4473,27 @@
             <w:pPr>
               <w:jc w:val="center"/>
               <w:rPr>
-                <w:rFonts w:hint="eastAsia"/>
-              </w:rPr>
-            </w:pPr>
-            <w:r>
-              <w:rPr>
-                <w:rFonts w:hint="eastAsia"/>
-              </w:rPr>
-              <w:t>11</w:t>
-            </w:r>
-          </w:p>
-        </w:tc>
-        <w:tc>
-          <w:tcPr>
-            <w:tcW w:w="0" w:type="auto"/>
-            <w:vAlign w:val="center"/>
-          </w:tcPr>
-          <w:p/>
+                <w:sz w:val="24"/>
+                <w:szCs w:val="24"/>
+              </w:rPr>
+            </w:pPr>
+            <w:r>
+              <w:rPr>
+                <w:rFonts w:hint="eastAsia"/>
+                <w:sz w:val="24"/>
+                <w:szCs w:val="24"/>
+              </w:rPr>
+              <w:lastRenderedPageBreak/>
+              <w:t>D</w:t>
+            </w:r>
+            <w:r>
+              <w:rPr>
+                <w:sz w:val="24"/>
+                <w:szCs w:val="24"/>
+              </w:rPr>
+              <w:t>01</w:t>
+            </w:r>
+          </w:p>
         </w:tc>
         <w:tc>
           <w:tcPr>
@@ -2192,27 +4503,73 @@
           </w:tcPr>
           <w:p>
             <w:pPr>
-              <w:jc w:val="center"/>
-            </w:pPr>
-          </w:p>
-        </w:tc>
-        <w:tc>
-          <w:tcPr>
-            <w:tcW w:w="0" w:type="auto"/>
-            <w:vAlign w:val="center"/>
-          </w:tcPr>
-          <w:p>
-            <w:pPr>
-              <w:jc w:val="center"/>
-              <w:rPr>
-                <w:rFonts w:hint="eastAsia"/>
-              </w:rPr>
-            </w:pPr>
-            <w:r>
-              <w:rPr>
-                <w:rFonts w:hint="eastAsia"/>
-              </w:rPr>
-              <w:t>绘制直线</w:t>
+              <w:rPr>
+                <w:sz w:val="24"/>
+                <w:szCs w:val="24"/>
+              </w:rPr>
+            </w:pPr>
+          </w:p>
+        </w:tc>
+        <w:tc>
+          <w:tcPr>
+            <w:tcW w:w="0" w:type="auto"/>
+            <w:vMerge w:val="restart"/>
+            <w:vAlign w:val="center"/>
+          </w:tcPr>
+          <w:p>
+            <w:pPr>
+              <w:jc w:val="center"/>
+              <w:rPr>
+                <w:rFonts w:hint="eastAsia"/>
+                <w:sz w:val="24"/>
+                <w:szCs w:val="24"/>
+              </w:rPr>
+            </w:pPr>
+            <w:r>
+              <w:rPr>
+                <w:rFonts w:hint="eastAsia"/>
+                <w:sz w:val="24"/>
+                <w:szCs w:val="24"/>
+              </w:rPr>
+              <w:t>个人</w:t>
+            </w:r>
+            <w:r>
+              <w:rPr>
+                <w:sz w:val="24"/>
+                <w:szCs w:val="24"/>
+              </w:rPr>
+              <w:t>信息界面</w:t>
+            </w:r>
+          </w:p>
+        </w:tc>
+        <w:tc>
+          <w:tcPr>
+            <w:tcW w:w="0" w:type="auto"/>
+            <w:vAlign w:val="center"/>
+          </w:tcPr>
+          <w:p>
+            <w:pPr>
+              <w:jc w:val="center"/>
+              <w:rPr>
+                <w:rFonts w:hint="eastAsia"/>
+                <w:sz w:val="24"/>
+                <w:szCs w:val="24"/>
+              </w:rPr>
+            </w:pPr>
+            <w:r>
+              <w:rPr>
+                <w:rFonts w:hint="eastAsia"/>
+                <w:sz w:val="24"/>
+                <w:szCs w:val="24"/>
+              </w:rPr>
+              <w:t>修改</w:t>
+            </w:r>
+            <w:r>
+              <w:rPr>
+                <w:sz w:val="24"/>
+                <w:szCs w:val="24"/>
+              </w:rPr>
+              <w:t>信息</w:t>
             </w:r>
           </w:p>
         </w:tc>
@@ -2225,91 +4582,152 @@
           <w:p>
             <w:pPr>
               <w:jc w:val="center"/>
-            </w:pPr>
-          </w:p>
-        </w:tc>
-        <w:tc>
-          <w:tcPr>
-            <w:tcW w:w="0" w:type="auto"/>
-            <w:vAlign w:val="center"/>
-          </w:tcPr>
-          <w:p>
-            <w:pPr>
-              <w:rPr>
-                <w:rFonts w:hint="eastAsia"/>
-              </w:rPr>
-            </w:pPr>
-            <w:r>
-              <w:rPr>
-                <w:rFonts w:hint="eastAsia"/>
-              </w:rPr>
-              <w:t>在屏幕上</w:t>
-            </w:r>
-            <w:r>
-              <w:t>绘制直线使</w:t>
-            </w:r>
-            <w:r>
-              <w:rPr>
-                <w:rFonts w:hint="eastAsia"/>
-              </w:rPr>
-              <w:t>为小球</w:t>
-            </w:r>
-            <w:r>
-              <w:t>反弹障碍物</w:t>
-            </w:r>
-            <w:r>
-              <w:rPr>
-                <w:rFonts w:hint="eastAsia"/>
-              </w:rPr>
-              <w:t xml:space="preserve"> </w:t>
-            </w:r>
-          </w:p>
-        </w:tc>
-        <w:tc>
-          <w:tcPr>
-            <w:tcW w:w="0" w:type="auto"/>
-            <w:vAlign w:val="center"/>
-          </w:tcPr>
-          <w:p>
-            <w:pPr>
-              <w:rPr>
-                <w:rFonts w:hint="eastAsia"/>
-              </w:rPr>
-            </w:pPr>
-            <w:r>
-              <w:rPr>
-                <w:rFonts w:hint="eastAsia"/>
-              </w:rPr>
-              <w:t>可以很容易</w:t>
-            </w:r>
-            <w:r>
-              <w:t>绘制直线，</w:t>
-            </w:r>
-            <w:r>
-              <w:rPr>
-                <w:rFonts w:hint="eastAsia"/>
-              </w:rPr>
-              <w:t>绘制下一条直线时上一条消失</w:t>
-            </w:r>
-          </w:p>
-        </w:tc>
-        <w:tc>
-          <w:tcPr>
-            <w:tcW w:w="0" w:type="auto"/>
-            <w:vAlign w:val="center"/>
-          </w:tcPr>
-          <w:p>
-            <w:pPr>
-              <w:jc w:val="center"/>
-            </w:pPr>
-          </w:p>
-        </w:tc>
-        <w:tc>
-          <w:tcPr>
-            <w:tcW w:w="0" w:type="auto"/>
-            <w:vAlign w:val="center"/>
-          </w:tcPr>
-          <w:p/>
+              <w:rPr>
+                <w:sz w:val="24"/>
+                <w:szCs w:val="24"/>
+              </w:rPr>
+            </w:pPr>
+          </w:p>
+        </w:tc>
+        <w:tc>
+          <w:tcPr>
+            <w:tcW w:w="0" w:type="auto"/>
+            <w:vAlign w:val="center"/>
+          </w:tcPr>
+          <w:p>
+            <w:pPr>
+              <w:rPr>
+                <w:rFonts w:hint="eastAsia"/>
+                <w:sz w:val="24"/>
+                <w:szCs w:val="24"/>
+              </w:rPr>
+            </w:pPr>
+            <w:r>
+              <w:rPr>
+                <w:rFonts w:hint="eastAsia"/>
+                <w:sz w:val="24"/>
+                <w:szCs w:val="24"/>
+              </w:rPr>
+              <w:t>进入</w:t>
+            </w:r>
+            <w:r>
+              <w:rPr>
+                <w:sz w:val="24"/>
+                <w:szCs w:val="24"/>
+              </w:rPr>
+              <w:t>个人信息界面</w:t>
+            </w:r>
+            <w:r>
+              <w:rPr>
+                <w:rFonts w:hint="eastAsia"/>
+                <w:sz w:val="24"/>
+                <w:szCs w:val="24"/>
+              </w:rPr>
+              <w:t>点击</w:t>
+            </w:r>
+            <w:r>
+              <w:rPr>
+                <w:sz w:val="24"/>
+                <w:szCs w:val="24"/>
+              </w:rPr>
+              <w:t>提示范围，并</w:t>
+            </w:r>
+            <w:r>
+              <w:rPr>
+                <w:rFonts w:hint="eastAsia"/>
+                <w:sz w:val="24"/>
+                <w:szCs w:val="24"/>
+              </w:rPr>
+              <w:t>输入</w:t>
+            </w:r>
+            <w:r>
+              <w:rPr>
+                <w:sz w:val="24"/>
+                <w:szCs w:val="24"/>
+              </w:rPr>
+              <w:t>昵称</w:t>
+            </w:r>
+          </w:p>
+        </w:tc>
+        <w:tc>
+          <w:tcPr>
+            <w:tcW w:w="0" w:type="auto"/>
+            <w:vAlign w:val="center"/>
+          </w:tcPr>
+          <w:p>
+            <w:pPr>
+              <w:tabs>
+                <w:tab w:val="num" w:pos="360"/>
+              </w:tabs>
+              <w:ind w:left="360" w:hanging="360"/>
+              <w:jc w:val="center"/>
+              <w:rPr>
+                <w:rFonts w:hint="eastAsia"/>
+                <w:sz w:val="24"/>
+                <w:szCs w:val="24"/>
+              </w:rPr>
+            </w:pPr>
+            <w:r>
+              <w:rPr>
+                <w:rFonts w:hint="eastAsia"/>
+                <w:sz w:val="24"/>
+                <w:szCs w:val="24"/>
+              </w:rPr>
+              <w:t>修改</w:t>
+            </w:r>
+            <w:r>
+              <w:rPr>
+                <w:sz w:val="24"/>
+                <w:szCs w:val="24"/>
+              </w:rPr>
+              <w:t>个人</w:t>
+            </w:r>
+            <w:r>
+              <w:rPr>
+                <w:rFonts w:hint="eastAsia"/>
+                <w:sz w:val="24"/>
+                <w:szCs w:val="24"/>
+              </w:rPr>
+              <w:t>昵称</w:t>
+            </w:r>
+          </w:p>
+        </w:tc>
+        <w:tc>
+          <w:tcPr>
+            <w:tcW w:w="0" w:type="auto"/>
+            <w:vAlign w:val="center"/>
+          </w:tcPr>
+          <w:p>
+            <w:pPr>
+              <w:jc w:val="center"/>
+              <w:rPr>
+                <w:sz w:val="24"/>
+                <w:szCs w:val="24"/>
+              </w:rPr>
+            </w:pPr>
+            <w:r>
+              <w:rPr>
+                <w:rFonts w:hint="eastAsia"/>
+                <w:sz w:val="24"/>
+                <w:szCs w:val="24"/>
+              </w:rPr>
+              <w:t>F</w:t>
+            </w:r>
+          </w:p>
+        </w:tc>
+        <w:tc>
+          <w:tcPr>
+            <w:tcW w:w="0" w:type="auto"/>
+            <w:vAlign w:val="center"/>
+          </w:tcPr>
+          <w:p>
+            <w:pPr>
+              <w:rPr>
+                <w:sz w:val="24"/>
+                <w:szCs w:val="24"/>
+              </w:rPr>
+            </w:pPr>
+          </w:p>
         </w:tc>
       </w:tr>
       <w:tr>
@@ -2327,11 +4745,3642 @@
               <w:jc w:val="center"/>
               <w:rPr>
                 <w:rFonts w:hint="eastAsia"/>
-              </w:rPr>
-            </w:pPr>
-            <w:r>
-              <w:rPr>
-                <w:rFonts w:hint="eastAsia"/>
+                <w:sz w:val="24"/>
+                <w:szCs w:val="24"/>
+              </w:rPr>
+            </w:pPr>
+            <w:r>
+              <w:rPr>
+                <w:sz w:val="24"/>
+                <w:szCs w:val="24"/>
+              </w:rPr>
+              <w:t>D02</w:t>
+            </w:r>
+          </w:p>
+        </w:tc>
+        <w:tc>
+          <w:tcPr>
+            <w:tcW w:w="0" w:type="auto"/>
+            <w:vMerge/>
+            <w:vAlign w:val="center"/>
+          </w:tcPr>
+          <w:p>
+            <w:pPr>
+              <w:rPr>
+                <w:sz w:val="24"/>
+                <w:szCs w:val="24"/>
+              </w:rPr>
+            </w:pPr>
+          </w:p>
+        </w:tc>
+        <w:tc>
+          <w:tcPr>
+            <w:tcW w:w="0" w:type="auto"/>
+            <w:vMerge/>
+            <w:vAlign w:val="center"/>
+          </w:tcPr>
+          <w:p>
+            <w:pPr>
+              <w:jc w:val="center"/>
+              <w:rPr>
+                <w:rFonts w:hint="eastAsia"/>
+                <w:sz w:val="24"/>
+                <w:szCs w:val="24"/>
+              </w:rPr>
+            </w:pPr>
+          </w:p>
+        </w:tc>
+        <w:tc>
+          <w:tcPr>
+            <w:tcW w:w="0" w:type="auto"/>
+            <w:vAlign w:val="center"/>
+          </w:tcPr>
+          <w:p>
+            <w:pPr>
+              <w:jc w:val="center"/>
+              <w:rPr>
+                <w:rFonts w:hint="eastAsia"/>
+                <w:sz w:val="24"/>
+                <w:szCs w:val="24"/>
+              </w:rPr>
+            </w:pPr>
+            <w:r>
+              <w:rPr>
+                <w:rFonts w:hint="eastAsia"/>
+                <w:sz w:val="24"/>
+                <w:szCs w:val="24"/>
+              </w:rPr>
+              <w:t>非</w:t>
+            </w:r>
+            <w:r>
+              <w:rPr>
+                <w:sz w:val="24"/>
+                <w:szCs w:val="24"/>
+              </w:rPr>
+              <w:t>限定范围无法点击</w:t>
+            </w:r>
+          </w:p>
+        </w:tc>
+        <w:tc>
+          <w:tcPr>
+            <w:tcW w:w="0" w:type="auto"/>
+            <w:vMerge/>
+            <w:vAlign w:val="center"/>
+          </w:tcPr>
+          <w:p>
+            <w:pPr>
+              <w:jc w:val="center"/>
+              <w:rPr>
+                <w:sz w:val="24"/>
+                <w:szCs w:val="24"/>
+              </w:rPr>
+            </w:pPr>
+          </w:p>
+        </w:tc>
+        <w:tc>
+          <w:tcPr>
+            <w:tcW w:w="0" w:type="auto"/>
+            <w:vAlign w:val="center"/>
+          </w:tcPr>
+          <w:p>
+            <w:pPr>
+              <w:rPr>
+                <w:rFonts w:hint="eastAsia"/>
+                <w:sz w:val="24"/>
+                <w:szCs w:val="24"/>
+              </w:rPr>
+            </w:pPr>
+            <w:r>
+              <w:rPr>
+                <w:rFonts w:hint="eastAsia"/>
+                <w:sz w:val="24"/>
+                <w:szCs w:val="24"/>
+              </w:rPr>
+              <w:t>进入</w:t>
+            </w:r>
+            <w:r>
+              <w:rPr>
+                <w:sz w:val="24"/>
+                <w:szCs w:val="24"/>
+              </w:rPr>
+              <w:t>个人信息界面</w:t>
+            </w:r>
+            <w:r>
+              <w:rPr>
+                <w:rFonts w:hint="eastAsia"/>
+                <w:sz w:val="24"/>
+                <w:szCs w:val="24"/>
+              </w:rPr>
+              <w:t>点击</w:t>
+            </w:r>
+            <w:r>
+              <w:rPr>
+                <w:rFonts w:hint="eastAsia"/>
+                <w:sz w:val="24"/>
+                <w:szCs w:val="24"/>
+              </w:rPr>
+              <w:t>非</w:t>
+            </w:r>
+            <w:r>
+              <w:rPr>
+                <w:sz w:val="24"/>
+                <w:szCs w:val="24"/>
+              </w:rPr>
+              <w:t>提示范围</w:t>
+            </w:r>
+          </w:p>
+        </w:tc>
+        <w:tc>
+          <w:tcPr>
+            <w:tcW w:w="0" w:type="auto"/>
+            <w:vAlign w:val="center"/>
+          </w:tcPr>
+          <w:p>
+            <w:pPr>
+              <w:tabs>
+                <w:tab w:val="num" w:pos="360"/>
+              </w:tabs>
+              <w:ind w:left="360" w:hanging="360"/>
+              <w:jc w:val="center"/>
+              <w:rPr>
+                <w:rFonts w:hint="eastAsia"/>
+                <w:sz w:val="24"/>
+                <w:szCs w:val="24"/>
+              </w:rPr>
+            </w:pPr>
+            <w:r>
+              <w:rPr>
+                <w:rFonts w:hint="eastAsia"/>
+                <w:sz w:val="24"/>
+                <w:szCs w:val="24"/>
+              </w:rPr>
+              <w:t>无法</w:t>
+            </w:r>
+            <w:r>
+              <w:rPr>
+                <w:sz w:val="24"/>
+                <w:szCs w:val="24"/>
+              </w:rPr>
+              <w:t>修改昵称</w:t>
+            </w:r>
+          </w:p>
+        </w:tc>
+        <w:tc>
+          <w:tcPr>
+            <w:tcW w:w="0" w:type="auto"/>
+            <w:vAlign w:val="center"/>
+          </w:tcPr>
+          <w:p>
+            <w:pPr>
+              <w:jc w:val="center"/>
+              <w:rPr>
+                <w:sz w:val="24"/>
+                <w:szCs w:val="24"/>
+              </w:rPr>
+            </w:pPr>
+            <w:r>
+              <w:rPr>
+                <w:rFonts w:hint="eastAsia"/>
+                <w:sz w:val="24"/>
+                <w:szCs w:val="24"/>
+              </w:rPr>
+              <w:t>P</w:t>
+            </w:r>
+          </w:p>
+        </w:tc>
+        <w:tc>
+          <w:tcPr>
+            <w:tcW w:w="0" w:type="auto"/>
+            <w:vAlign w:val="center"/>
+          </w:tcPr>
+          <w:p>
+            <w:pPr>
+              <w:rPr>
+                <w:sz w:val="24"/>
+                <w:szCs w:val="24"/>
+              </w:rPr>
+            </w:pPr>
+          </w:p>
+        </w:tc>
+      </w:tr>
+      <w:tr>
+        <w:trPr>
+          <w:trHeight w:val="285"/>
+        </w:trPr>
+        <w:tc>
+          <w:tcPr>
+            <w:tcW w:w="0" w:type="auto"/>
+            <w:shd w:val="clear" w:color="auto" w:fill="CCECFF"/>
+            <w:vAlign w:val="center"/>
+          </w:tcPr>
+          <w:p>
+            <w:pPr>
+              <w:jc w:val="center"/>
+              <w:rPr>
+                <w:sz w:val="24"/>
+                <w:szCs w:val="24"/>
+              </w:rPr>
+            </w:pPr>
+            <w:r>
+              <w:rPr>
+                <w:rFonts w:hint="eastAsia"/>
+                <w:sz w:val="24"/>
+                <w:szCs w:val="24"/>
+              </w:rPr>
+              <w:t>0</w:t>
+            </w:r>
+            <w:r>
+              <w:rPr>
+                <w:sz w:val="24"/>
+                <w:szCs w:val="24"/>
+              </w:rPr>
+              <w:t>1</w:t>
+            </w:r>
+          </w:p>
+        </w:tc>
+        <w:tc>
+          <w:tcPr>
+            <w:tcW w:w="0" w:type="auto"/>
+            <w:vMerge/>
+            <w:vAlign w:val="center"/>
+          </w:tcPr>
+          <w:p>
+            <w:pPr>
+              <w:rPr>
+                <w:sz w:val="24"/>
+                <w:szCs w:val="24"/>
+              </w:rPr>
+            </w:pPr>
+          </w:p>
+        </w:tc>
+        <w:tc>
+          <w:tcPr>
+            <w:tcW w:w="0" w:type="auto"/>
+            <w:vAlign w:val="center"/>
+          </w:tcPr>
+          <w:p>
+            <w:pPr>
+              <w:jc w:val="center"/>
+              <w:rPr>
+                <w:rFonts w:hint="eastAsia"/>
+                <w:sz w:val="24"/>
+                <w:szCs w:val="24"/>
+              </w:rPr>
+            </w:pPr>
+            <w:r>
+              <w:rPr>
+                <w:rFonts w:hint="eastAsia"/>
+                <w:sz w:val="24"/>
+                <w:szCs w:val="24"/>
+              </w:rPr>
+              <w:t>U</w:t>
+            </w:r>
+            <w:r>
+              <w:rPr>
+                <w:sz w:val="24"/>
+                <w:szCs w:val="24"/>
+              </w:rPr>
+              <w:t>I</w:t>
+            </w:r>
+          </w:p>
+        </w:tc>
+        <w:tc>
+          <w:tcPr>
+            <w:tcW w:w="0" w:type="auto"/>
+            <w:vAlign w:val="center"/>
+          </w:tcPr>
+          <w:p>
+            <w:pPr>
+              <w:jc w:val="center"/>
+              <w:rPr>
+                <w:rFonts w:hint="eastAsia"/>
+                <w:sz w:val="24"/>
+                <w:szCs w:val="24"/>
+              </w:rPr>
+            </w:pPr>
+            <w:r>
+              <w:rPr>
+                <w:rFonts w:hint="eastAsia"/>
+                <w:sz w:val="24"/>
+                <w:szCs w:val="24"/>
+              </w:rPr>
+              <w:t>显示游戏</w:t>
+            </w:r>
+            <w:r>
+              <w:rPr>
+                <w:sz w:val="24"/>
+                <w:szCs w:val="24"/>
+              </w:rPr>
+              <w:t>界面</w:t>
+            </w:r>
+          </w:p>
+        </w:tc>
+        <w:tc>
+          <w:tcPr>
+            <w:tcW w:w="0" w:type="auto"/>
+            <w:vMerge/>
+            <w:vAlign w:val="center"/>
+          </w:tcPr>
+          <w:p>
+            <w:pPr>
+              <w:jc w:val="center"/>
+              <w:rPr>
+                <w:sz w:val="24"/>
+                <w:szCs w:val="24"/>
+              </w:rPr>
+            </w:pPr>
+          </w:p>
+        </w:tc>
+        <w:tc>
+          <w:tcPr>
+            <w:tcW w:w="0" w:type="auto"/>
+            <w:vAlign w:val="center"/>
+          </w:tcPr>
+          <w:p>
+            <w:pPr>
+              <w:rPr>
+                <w:rFonts w:hint="eastAsia"/>
+                <w:sz w:val="24"/>
+                <w:szCs w:val="24"/>
+              </w:rPr>
+            </w:pPr>
+            <w:r>
+              <w:rPr>
+                <w:rFonts w:hint="eastAsia"/>
+                <w:sz w:val="24"/>
+                <w:szCs w:val="24"/>
+              </w:rPr>
+              <w:t>显示界面</w:t>
+            </w:r>
+            <w:r>
+              <w:rPr>
+                <w:sz w:val="24"/>
+                <w:szCs w:val="24"/>
+              </w:rPr>
+              <w:t>，按钮都可点击</w:t>
+            </w:r>
+          </w:p>
+        </w:tc>
+        <w:tc>
+          <w:tcPr>
+            <w:tcW w:w="0" w:type="auto"/>
+            <w:vAlign w:val="center"/>
+          </w:tcPr>
+          <w:p>
+            <w:pPr>
+              <w:tabs>
+                <w:tab w:val="num" w:pos="360"/>
+              </w:tabs>
+              <w:ind w:left="360" w:hanging="360"/>
+              <w:jc w:val="center"/>
+              <w:rPr>
+                <w:rFonts w:hint="eastAsia"/>
+                <w:sz w:val="24"/>
+                <w:szCs w:val="24"/>
+              </w:rPr>
+            </w:pPr>
+            <w:r>
+              <w:rPr>
+                <w:rFonts w:hint="eastAsia"/>
+                <w:sz w:val="24"/>
+                <w:szCs w:val="24"/>
+              </w:rPr>
+              <w:t>显示界面</w:t>
+            </w:r>
+            <w:r>
+              <w:rPr>
+                <w:sz w:val="24"/>
+                <w:szCs w:val="24"/>
+              </w:rPr>
+              <w:t>，按钮都可点击</w:t>
+            </w:r>
+          </w:p>
+        </w:tc>
+        <w:tc>
+          <w:tcPr>
+            <w:tcW w:w="0" w:type="auto"/>
+            <w:vAlign w:val="center"/>
+          </w:tcPr>
+          <w:p>
+            <w:pPr>
+              <w:jc w:val="center"/>
+              <w:rPr>
+                <w:sz w:val="24"/>
+                <w:szCs w:val="24"/>
+              </w:rPr>
+            </w:pPr>
+            <w:r>
+              <w:rPr>
+                <w:rFonts w:hint="eastAsia"/>
+                <w:sz w:val="24"/>
+                <w:szCs w:val="24"/>
+              </w:rPr>
+              <w:t>P</w:t>
+            </w:r>
+          </w:p>
+        </w:tc>
+        <w:tc>
+          <w:tcPr>
+            <w:tcW w:w="0" w:type="auto"/>
+            <w:vAlign w:val="center"/>
+          </w:tcPr>
+          <w:p>
+            <w:pPr>
+              <w:rPr>
+                <w:sz w:val="24"/>
+                <w:szCs w:val="24"/>
+              </w:rPr>
+            </w:pPr>
+          </w:p>
+        </w:tc>
+      </w:tr>
+      <w:tr>
+        <w:trPr>
+          <w:trHeight w:val="285"/>
+        </w:trPr>
+        <w:tc>
+          <w:tcPr>
+            <w:tcW w:w="0" w:type="auto"/>
+            <w:shd w:val="clear" w:color="auto" w:fill="CCECFF"/>
+            <w:vAlign w:val="center"/>
+          </w:tcPr>
+          <w:p>
+            <w:pPr>
+              <w:jc w:val="center"/>
+              <w:rPr>
+                <w:sz w:val="24"/>
+                <w:szCs w:val="24"/>
+              </w:rPr>
+            </w:pPr>
+            <w:r>
+              <w:rPr>
+                <w:rFonts w:hint="eastAsia"/>
+                <w:sz w:val="24"/>
+                <w:szCs w:val="24"/>
+              </w:rPr>
+              <w:t>E01</w:t>
+            </w:r>
+          </w:p>
+        </w:tc>
+        <w:tc>
+          <w:tcPr>
+            <w:tcW w:w="0" w:type="auto"/>
+            <w:vMerge/>
+            <w:vAlign w:val="center"/>
+          </w:tcPr>
+          <w:p>
+            <w:pPr>
+              <w:rPr>
+                <w:sz w:val="24"/>
+                <w:szCs w:val="24"/>
+              </w:rPr>
+            </w:pPr>
+          </w:p>
+        </w:tc>
+        <w:tc>
+          <w:tcPr>
+            <w:tcW w:w="0" w:type="auto"/>
+            <w:vMerge w:val="restart"/>
+            <w:vAlign w:val="center"/>
+          </w:tcPr>
+          <w:p>
+            <w:pPr>
+              <w:jc w:val="center"/>
+              <w:rPr>
+                <w:sz w:val="24"/>
+                <w:szCs w:val="24"/>
+              </w:rPr>
+            </w:pPr>
+            <w:r>
+              <w:rPr>
+                <w:rFonts w:hint="eastAsia"/>
+                <w:sz w:val="24"/>
+                <w:szCs w:val="24"/>
+              </w:rPr>
+              <w:t>游戏</w:t>
+            </w:r>
+            <w:r>
+              <w:rPr>
+                <w:sz w:val="24"/>
+                <w:szCs w:val="24"/>
+              </w:rPr>
+              <w:t>界面</w:t>
+            </w:r>
+          </w:p>
+        </w:tc>
+        <w:tc>
+          <w:tcPr>
+            <w:tcW w:w="0" w:type="auto"/>
+            <w:vAlign w:val="center"/>
+          </w:tcPr>
+          <w:p>
+            <w:pPr>
+              <w:widowControl/>
+              <w:jc w:val="center"/>
+              <w:rPr>
+                <w:color w:val="000000"/>
+                <w:sz w:val="24"/>
+                <w:szCs w:val="24"/>
+              </w:rPr>
+            </w:pPr>
+            <w:r>
+              <w:rPr>
+                <w:rFonts w:hint="eastAsia"/>
+                <w:color w:val="000000"/>
+                <w:sz w:val="24"/>
+                <w:szCs w:val="24"/>
+              </w:rPr>
+              <w:t>记录玩家关卡数据</w:t>
+            </w:r>
+          </w:p>
+        </w:tc>
+        <w:tc>
+          <w:tcPr>
+            <w:tcW w:w="0" w:type="auto"/>
+            <w:vMerge/>
+            <w:vAlign w:val="center"/>
+          </w:tcPr>
+          <w:p>
+            <w:pPr>
+              <w:jc w:val="center"/>
+              <w:rPr>
+                <w:sz w:val="24"/>
+                <w:szCs w:val="24"/>
+              </w:rPr>
+            </w:pPr>
+          </w:p>
+        </w:tc>
+        <w:tc>
+          <w:tcPr>
+            <w:tcW w:w="0" w:type="auto"/>
+            <w:vAlign w:val="center"/>
+          </w:tcPr>
+          <w:p>
+            <w:pPr>
+              <w:rPr>
+                <w:sz w:val="24"/>
+                <w:szCs w:val="24"/>
+              </w:rPr>
+            </w:pPr>
+            <w:r>
+              <w:rPr>
+                <w:rFonts w:hint="eastAsia"/>
+                <w:sz w:val="24"/>
+                <w:szCs w:val="24"/>
+              </w:rPr>
+              <w:t>第一次进入时数据为</w:t>
+            </w:r>
+            <w:r>
+              <w:rPr>
+                <w:rFonts w:hint="eastAsia"/>
+                <w:sz w:val="24"/>
+                <w:szCs w:val="24"/>
+              </w:rPr>
+              <w:t>0</w:t>
+            </w:r>
+            <w:r>
+              <w:rPr>
+                <w:rFonts w:hint="eastAsia"/>
+                <w:sz w:val="24"/>
+                <w:szCs w:val="24"/>
+              </w:rPr>
+              <w:t>，完成引导关卡后修改数据为</w:t>
+            </w:r>
+            <w:r>
+              <w:rPr>
+                <w:rFonts w:hint="eastAsia"/>
+                <w:sz w:val="24"/>
+                <w:szCs w:val="24"/>
+              </w:rPr>
+              <w:t>1</w:t>
+            </w:r>
+            <w:r>
+              <w:rPr>
+                <w:rFonts w:hint="eastAsia"/>
+                <w:sz w:val="24"/>
+                <w:szCs w:val="24"/>
+              </w:rPr>
+              <w:t>，并记录在用户配置表。之后通关时改变数据为下一关卡编号</w:t>
+            </w:r>
+          </w:p>
+        </w:tc>
+        <w:tc>
+          <w:tcPr>
+            <w:tcW w:w="0" w:type="auto"/>
+            <w:vAlign w:val="center"/>
+          </w:tcPr>
+          <w:p>
+            <w:pPr>
+              <w:rPr>
+                <w:sz w:val="24"/>
+                <w:szCs w:val="24"/>
+              </w:rPr>
+            </w:pPr>
+            <w:r>
+              <w:rPr>
+                <w:rFonts w:hint="eastAsia"/>
+                <w:sz w:val="24"/>
+                <w:szCs w:val="24"/>
+              </w:rPr>
+              <w:t>程序响应完成关卡后相关事件，获得当前最大关卡数并增加</w:t>
+            </w:r>
+            <w:r>
+              <w:rPr>
+                <w:rFonts w:hint="eastAsia"/>
+                <w:sz w:val="24"/>
+                <w:szCs w:val="24"/>
+              </w:rPr>
+              <w:t>1</w:t>
+            </w:r>
+            <w:r>
+              <w:rPr>
+                <w:rFonts w:hint="eastAsia"/>
+                <w:sz w:val="24"/>
+                <w:szCs w:val="24"/>
+              </w:rPr>
+              <w:t>，返回该值并记录在用户配置表中</w:t>
+            </w:r>
+          </w:p>
+        </w:tc>
+        <w:tc>
+          <w:tcPr>
+            <w:tcW w:w="0" w:type="auto"/>
+            <w:vAlign w:val="center"/>
+          </w:tcPr>
+          <w:p>
+            <w:pPr>
+              <w:jc w:val="center"/>
+              <w:rPr>
+                <w:sz w:val="24"/>
+                <w:szCs w:val="24"/>
+              </w:rPr>
+            </w:pPr>
+            <w:r>
+              <w:rPr>
+                <w:rFonts w:hint="eastAsia"/>
+                <w:sz w:val="24"/>
+                <w:szCs w:val="24"/>
+              </w:rPr>
+              <w:t>F</w:t>
+            </w:r>
+          </w:p>
+        </w:tc>
+        <w:tc>
+          <w:tcPr>
+            <w:tcW w:w="0" w:type="auto"/>
+            <w:vAlign w:val="center"/>
+          </w:tcPr>
+          <w:p>
+            <w:pPr>
+              <w:rPr>
+                <w:sz w:val="24"/>
+                <w:szCs w:val="24"/>
+              </w:rPr>
+            </w:pPr>
+          </w:p>
+        </w:tc>
+      </w:tr>
+      <w:tr>
+        <w:trPr>
+          <w:trHeight w:val="285"/>
+        </w:trPr>
+        <w:tc>
+          <w:tcPr>
+            <w:tcW w:w="0" w:type="auto"/>
+            <w:shd w:val="clear" w:color="auto" w:fill="CCECFF"/>
+            <w:vAlign w:val="center"/>
+          </w:tcPr>
+          <w:p>
+            <w:pPr>
+              <w:jc w:val="center"/>
+              <w:rPr>
+                <w:sz w:val="24"/>
+                <w:szCs w:val="24"/>
+              </w:rPr>
+            </w:pPr>
+            <w:r>
+              <w:rPr>
+                <w:sz w:val="24"/>
+                <w:szCs w:val="24"/>
+              </w:rPr>
+              <w:t>E02</w:t>
+            </w:r>
+          </w:p>
+        </w:tc>
+        <w:tc>
+          <w:tcPr>
+            <w:tcW w:w="0" w:type="auto"/>
+            <w:vMerge/>
+            <w:vAlign w:val="center"/>
+          </w:tcPr>
+          <w:p>
+            <w:pPr>
+              <w:rPr>
+                <w:sz w:val="24"/>
+                <w:szCs w:val="24"/>
+              </w:rPr>
+            </w:pPr>
+          </w:p>
+        </w:tc>
+        <w:tc>
+          <w:tcPr>
+            <w:tcW w:w="0" w:type="auto"/>
+            <w:vMerge/>
+            <w:vAlign w:val="center"/>
+          </w:tcPr>
+          <w:p>
+            <w:pPr>
+              <w:jc w:val="center"/>
+              <w:rPr>
+                <w:sz w:val="24"/>
+                <w:szCs w:val="24"/>
+              </w:rPr>
+            </w:pPr>
+          </w:p>
+        </w:tc>
+        <w:tc>
+          <w:tcPr>
+            <w:tcW w:w="0" w:type="auto"/>
+            <w:vAlign w:val="center"/>
+          </w:tcPr>
+          <w:p>
+            <w:pPr>
+              <w:widowControl/>
+              <w:jc w:val="center"/>
+              <w:rPr>
+                <w:color w:val="000000"/>
+                <w:sz w:val="24"/>
+                <w:szCs w:val="24"/>
+              </w:rPr>
+            </w:pPr>
+            <w:r>
+              <w:rPr>
+                <w:rFonts w:hint="eastAsia"/>
+                <w:color w:val="000000"/>
+                <w:sz w:val="24"/>
+                <w:szCs w:val="24"/>
+              </w:rPr>
+              <w:t>记录玩家最高分数数据</w:t>
+            </w:r>
+          </w:p>
+        </w:tc>
+        <w:tc>
+          <w:tcPr>
+            <w:tcW w:w="0" w:type="auto"/>
+            <w:vMerge/>
+            <w:vAlign w:val="center"/>
+          </w:tcPr>
+          <w:p>
+            <w:pPr>
+              <w:jc w:val="center"/>
+              <w:rPr>
+                <w:sz w:val="24"/>
+                <w:szCs w:val="24"/>
+              </w:rPr>
+            </w:pPr>
+          </w:p>
+        </w:tc>
+        <w:tc>
+          <w:tcPr>
+            <w:tcW w:w="0" w:type="auto"/>
+            <w:vAlign w:val="center"/>
+          </w:tcPr>
+          <w:p>
+            <w:pPr>
+              <w:rPr>
+                <w:sz w:val="24"/>
+                <w:szCs w:val="24"/>
+              </w:rPr>
+            </w:pPr>
+            <w:r>
+              <w:rPr>
+                <w:rFonts w:hint="eastAsia"/>
+                <w:sz w:val="24"/>
+                <w:szCs w:val="24"/>
+              </w:rPr>
+              <w:t>第一次进入时数据为</w:t>
+            </w:r>
+            <w:r>
+              <w:rPr>
+                <w:rFonts w:hint="eastAsia"/>
+                <w:sz w:val="24"/>
+                <w:szCs w:val="24"/>
+              </w:rPr>
+              <w:t>0</w:t>
+            </w:r>
+            <w:r>
+              <w:rPr>
+                <w:rFonts w:hint="eastAsia"/>
+                <w:sz w:val="24"/>
+                <w:szCs w:val="24"/>
+              </w:rPr>
+              <w:t>，并记录在用户配置表。之后通关时根据计算所得的分数比较高低并选择最高值记录</w:t>
+            </w:r>
+          </w:p>
+        </w:tc>
+        <w:tc>
+          <w:tcPr>
+            <w:tcW w:w="0" w:type="auto"/>
+            <w:vAlign w:val="center"/>
+          </w:tcPr>
+          <w:p>
+            <w:pPr>
+              <w:rPr>
+                <w:sz w:val="24"/>
+                <w:szCs w:val="24"/>
+              </w:rPr>
+            </w:pPr>
+            <w:r>
+              <w:rPr>
+                <w:rFonts w:hint="eastAsia"/>
+                <w:sz w:val="24"/>
+                <w:szCs w:val="24"/>
+              </w:rPr>
+              <w:t>程序响应完成关卡后相关事件，获得当前分数，比较当前分数和表中记录的分数，返回最大值记录在用户配置表中</w:t>
+            </w:r>
+          </w:p>
+        </w:tc>
+        <w:tc>
+          <w:tcPr>
+            <w:tcW w:w="0" w:type="auto"/>
+            <w:vAlign w:val="center"/>
+          </w:tcPr>
+          <w:p>
+            <w:pPr>
+              <w:jc w:val="center"/>
+              <w:rPr>
+                <w:sz w:val="24"/>
+                <w:szCs w:val="24"/>
+              </w:rPr>
+            </w:pPr>
+            <w:r>
+              <w:rPr>
+                <w:rFonts w:hint="eastAsia"/>
+                <w:sz w:val="24"/>
+                <w:szCs w:val="24"/>
+              </w:rPr>
+              <w:t>F</w:t>
+            </w:r>
+          </w:p>
+        </w:tc>
+        <w:tc>
+          <w:tcPr>
+            <w:tcW w:w="0" w:type="auto"/>
+            <w:vAlign w:val="center"/>
+          </w:tcPr>
+          <w:p>
+            <w:pPr>
+              <w:rPr>
+                <w:sz w:val="24"/>
+                <w:szCs w:val="24"/>
+              </w:rPr>
+            </w:pPr>
+          </w:p>
+        </w:tc>
+      </w:tr>
+      <w:tr>
+        <w:trPr>
+          <w:trHeight w:val="285"/>
+        </w:trPr>
+        <w:tc>
+          <w:tcPr>
+            <w:tcW w:w="0" w:type="auto"/>
+            <w:shd w:val="clear" w:color="auto" w:fill="CCECFF"/>
+            <w:vAlign w:val="center"/>
+          </w:tcPr>
+          <w:p>
+            <w:pPr>
+              <w:jc w:val="center"/>
+              <w:rPr>
+                <w:sz w:val="24"/>
+                <w:szCs w:val="24"/>
+              </w:rPr>
+            </w:pPr>
+            <w:r>
+              <w:rPr>
+                <w:sz w:val="24"/>
+                <w:szCs w:val="24"/>
+              </w:rPr>
+              <w:t>E03</w:t>
+            </w:r>
+          </w:p>
+        </w:tc>
+        <w:tc>
+          <w:tcPr>
+            <w:tcW w:w="0" w:type="auto"/>
+            <w:vMerge/>
+            <w:vAlign w:val="center"/>
+          </w:tcPr>
+          <w:p>
+            <w:pPr>
+              <w:rPr>
+                <w:sz w:val="24"/>
+                <w:szCs w:val="24"/>
+              </w:rPr>
+            </w:pPr>
+          </w:p>
+        </w:tc>
+        <w:tc>
+          <w:tcPr>
+            <w:tcW w:w="0" w:type="auto"/>
+            <w:vMerge/>
+            <w:vAlign w:val="center"/>
+          </w:tcPr>
+          <w:p>
+            <w:pPr>
+              <w:jc w:val="center"/>
+              <w:rPr>
+                <w:sz w:val="24"/>
+                <w:szCs w:val="24"/>
+              </w:rPr>
+            </w:pPr>
+          </w:p>
+        </w:tc>
+        <w:tc>
+          <w:tcPr>
+            <w:tcW w:w="0" w:type="auto"/>
+            <w:vAlign w:val="center"/>
+          </w:tcPr>
+          <w:p>
+            <w:pPr>
+              <w:jc w:val="center"/>
+              <w:rPr>
+                <w:sz w:val="24"/>
+                <w:szCs w:val="24"/>
+              </w:rPr>
+            </w:pPr>
+            <w:r>
+              <w:rPr>
+                <w:rFonts w:hint="eastAsia"/>
+                <w:sz w:val="24"/>
+                <w:szCs w:val="24"/>
+              </w:rPr>
+              <w:t>计算当前关卡游戏得分</w:t>
+            </w:r>
+          </w:p>
+        </w:tc>
+        <w:tc>
+          <w:tcPr>
+            <w:tcW w:w="0" w:type="auto"/>
+            <w:vMerge/>
+            <w:vAlign w:val="center"/>
+          </w:tcPr>
+          <w:p>
+            <w:pPr>
+              <w:jc w:val="center"/>
+              <w:rPr>
+                <w:sz w:val="24"/>
+                <w:szCs w:val="24"/>
+              </w:rPr>
+            </w:pPr>
+          </w:p>
+        </w:tc>
+        <w:tc>
+          <w:tcPr>
+            <w:tcW w:w="0" w:type="auto"/>
+            <w:vAlign w:val="center"/>
+          </w:tcPr>
+          <w:p>
+            <w:pPr>
+              <w:rPr>
+                <w:sz w:val="24"/>
+                <w:szCs w:val="24"/>
+              </w:rPr>
+            </w:pPr>
+            <w:r>
+              <w:rPr>
+                <w:rFonts w:hint="eastAsia"/>
+                <w:sz w:val="24"/>
+                <w:szCs w:val="24"/>
+              </w:rPr>
+              <w:t>根据完成时间，是否完成当前关卡，未完成情况下根据部分完成率，当前难度等因素计算该次关卡得分</w:t>
+            </w:r>
+          </w:p>
+        </w:tc>
+        <w:tc>
+          <w:tcPr>
+            <w:tcW w:w="0" w:type="auto"/>
+            <w:vAlign w:val="center"/>
+          </w:tcPr>
+          <w:p>
+            <w:pPr>
+              <w:rPr>
+                <w:sz w:val="24"/>
+                <w:szCs w:val="24"/>
+              </w:rPr>
+            </w:pPr>
+            <w:r>
+              <w:rPr>
+                <w:rFonts w:hint="eastAsia"/>
+                <w:sz w:val="24"/>
+                <w:szCs w:val="24"/>
+              </w:rPr>
+              <w:t>程序在关卡结算时，接收相关数据并调用函数使用算法进行计算得到最后分数</w:t>
+            </w:r>
+          </w:p>
+        </w:tc>
+        <w:tc>
+          <w:tcPr>
+            <w:tcW w:w="0" w:type="auto"/>
+            <w:vAlign w:val="center"/>
+          </w:tcPr>
+          <w:p>
+            <w:pPr>
+              <w:jc w:val="center"/>
+              <w:rPr>
+                <w:sz w:val="24"/>
+                <w:szCs w:val="24"/>
+              </w:rPr>
+            </w:pPr>
+            <w:r>
+              <w:rPr>
+                <w:rFonts w:hint="eastAsia"/>
+                <w:sz w:val="24"/>
+                <w:szCs w:val="24"/>
+              </w:rPr>
+              <w:t>F</w:t>
+            </w:r>
+          </w:p>
+        </w:tc>
+        <w:tc>
+          <w:tcPr>
+            <w:tcW w:w="0" w:type="auto"/>
+            <w:vAlign w:val="center"/>
+          </w:tcPr>
+          <w:p>
+            <w:pPr>
+              <w:rPr>
+                <w:sz w:val="24"/>
+                <w:szCs w:val="24"/>
+              </w:rPr>
+            </w:pPr>
+          </w:p>
+        </w:tc>
+      </w:tr>
+      <w:tr>
+        <w:trPr>
+          <w:trHeight w:val="285"/>
+        </w:trPr>
+        <w:tc>
+          <w:tcPr>
+            <w:tcW w:w="0" w:type="auto"/>
+            <w:shd w:val="clear" w:color="auto" w:fill="CCECFF"/>
+            <w:vAlign w:val="center"/>
+          </w:tcPr>
+          <w:p>
+            <w:pPr>
+              <w:jc w:val="center"/>
+              <w:rPr>
+                <w:sz w:val="24"/>
+                <w:szCs w:val="24"/>
+              </w:rPr>
+            </w:pPr>
+            <w:r>
+              <w:rPr>
+                <w:sz w:val="24"/>
+                <w:szCs w:val="24"/>
+              </w:rPr>
+              <w:t>E04</w:t>
+            </w:r>
+          </w:p>
+        </w:tc>
+        <w:tc>
+          <w:tcPr>
+            <w:tcW w:w="0" w:type="auto"/>
+            <w:vMerge w:val="restart"/>
+            <w:vAlign w:val="center"/>
+          </w:tcPr>
+          <w:p>
+            <w:pPr>
+              <w:rPr>
+                <w:sz w:val="24"/>
+                <w:szCs w:val="24"/>
+              </w:rPr>
+            </w:pPr>
+            <w:r>
+              <w:rPr>
+                <w:rFonts w:hint="eastAsia"/>
+                <w:sz w:val="24"/>
+                <w:szCs w:val="24"/>
+              </w:rPr>
+              <w:t>无</w:t>
+            </w:r>
+          </w:p>
+        </w:tc>
+        <w:tc>
+          <w:tcPr>
+            <w:tcW w:w="0" w:type="auto"/>
+            <w:vMerge/>
+            <w:vAlign w:val="center"/>
+          </w:tcPr>
+          <w:p>
+            <w:pPr>
+              <w:jc w:val="center"/>
+              <w:rPr>
+                <w:sz w:val="24"/>
+                <w:szCs w:val="24"/>
+              </w:rPr>
+            </w:pPr>
+          </w:p>
+        </w:tc>
+        <w:tc>
+          <w:tcPr>
+            <w:tcW w:w="0" w:type="auto"/>
+            <w:vAlign w:val="center"/>
+          </w:tcPr>
+          <w:p>
+            <w:pPr>
+              <w:jc w:val="center"/>
+              <w:rPr>
+                <w:sz w:val="24"/>
+                <w:szCs w:val="24"/>
+              </w:rPr>
+            </w:pPr>
+            <w:r>
+              <w:rPr>
+                <w:rFonts w:hint="eastAsia"/>
+                <w:sz w:val="24"/>
+                <w:szCs w:val="24"/>
+              </w:rPr>
+              <w:t>绘制</w:t>
+            </w:r>
+            <w:r>
+              <w:rPr>
+                <w:rFonts w:hint="eastAsia"/>
+                <w:sz w:val="24"/>
+                <w:szCs w:val="24"/>
+              </w:rPr>
+              <w:lastRenderedPageBreak/>
+              <w:t>竖直</w:t>
+            </w:r>
+            <w:r>
+              <w:rPr>
+                <w:rFonts w:hint="eastAsia"/>
+                <w:sz w:val="24"/>
+                <w:szCs w:val="24"/>
+              </w:rPr>
+              <w:t>线</w:t>
+            </w:r>
+          </w:p>
+        </w:tc>
+        <w:tc>
+          <w:tcPr>
+            <w:tcW w:w="0" w:type="auto"/>
+            <w:vMerge/>
+            <w:vAlign w:val="center"/>
+          </w:tcPr>
+          <w:p>
+            <w:pPr>
+              <w:jc w:val="center"/>
+              <w:rPr>
+                <w:sz w:val="24"/>
+                <w:szCs w:val="24"/>
+              </w:rPr>
+            </w:pPr>
+          </w:p>
+        </w:tc>
+        <w:tc>
+          <w:tcPr>
+            <w:tcW w:w="0" w:type="auto"/>
+            <w:vAlign w:val="center"/>
+          </w:tcPr>
+          <w:p>
+            <w:pPr>
+              <w:rPr>
+                <w:sz w:val="24"/>
+                <w:szCs w:val="24"/>
+              </w:rPr>
+            </w:pPr>
+            <w:r>
+              <w:rPr>
+                <w:rFonts w:hint="eastAsia"/>
+                <w:sz w:val="24"/>
+                <w:szCs w:val="24"/>
+              </w:rPr>
+              <w:t>直线</w:t>
+            </w:r>
+            <w:r>
+              <w:rPr>
+                <w:sz w:val="24"/>
+                <w:szCs w:val="24"/>
+              </w:rPr>
+              <w:t>为障碍</w:t>
+            </w:r>
+            <w:r>
+              <w:rPr>
+                <w:sz w:val="24"/>
+                <w:szCs w:val="24"/>
+              </w:rPr>
+              <w:lastRenderedPageBreak/>
+              <w:t>物，</w:t>
+            </w:r>
+            <w:r>
+              <w:rPr>
+                <w:rFonts w:hint="eastAsia"/>
+                <w:sz w:val="24"/>
+                <w:szCs w:val="24"/>
+              </w:rPr>
+              <w:t>在屏幕上小球</w:t>
+            </w:r>
+            <w:r>
+              <w:rPr>
+                <w:rFonts w:hint="eastAsia"/>
+                <w:sz w:val="24"/>
+                <w:szCs w:val="24"/>
+              </w:rPr>
+              <w:t>水平</w:t>
+            </w:r>
+            <w:r>
+              <w:rPr>
+                <w:sz w:val="24"/>
+                <w:szCs w:val="24"/>
+              </w:rPr>
+              <w:t>反弹</w:t>
+            </w:r>
+            <w:r>
+              <w:rPr>
+                <w:rFonts w:hint="eastAsia"/>
+                <w:sz w:val="24"/>
+                <w:szCs w:val="24"/>
+              </w:rPr>
+              <w:t xml:space="preserve"> </w:t>
+            </w:r>
+          </w:p>
+        </w:tc>
+        <w:tc>
+          <w:tcPr>
+            <w:tcW w:w="0" w:type="auto"/>
+            <w:vAlign w:val="center"/>
+          </w:tcPr>
+          <w:p>
+            <w:pPr>
+              <w:rPr>
+                <w:rFonts w:hint="eastAsia"/>
+                <w:sz w:val="24"/>
+                <w:szCs w:val="24"/>
+              </w:rPr>
+            </w:pPr>
+            <w:r>
+              <w:rPr>
+                <w:rFonts w:hint="eastAsia"/>
+                <w:sz w:val="24"/>
+                <w:szCs w:val="24"/>
+              </w:rPr>
+              <w:lastRenderedPageBreak/>
+              <w:t>可以很容易</w:t>
+            </w:r>
+            <w:r>
+              <w:rPr>
+                <w:sz w:val="24"/>
+                <w:szCs w:val="24"/>
+              </w:rPr>
+              <w:lastRenderedPageBreak/>
+              <w:t>绘制直线</w:t>
+            </w:r>
+            <w:r>
+              <w:rPr>
+                <w:rFonts w:hint="eastAsia"/>
+                <w:sz w:val="24"/>
+                <w:szCs w:val="24"/>
+              </w:rPr>
+              <w:t>使小球</w:t>
+            </w:r>
+            <w:r>
+              <w:rPr>
+                <w:sz w:val="24"/>
+                <w:szCs w:val="24"/>
+              </w:rPr>
+              <w:t>反弹</w:t>
+            </w:r>
+          </w:p>
+        </w:tc>
+        <w:tc>
+          <w:tcPr>
+            <w:tcW w:w="0" w:type="auto"/>
+            <w:vAlign w:val="center"/>
+          </w:tcPr>
+          <w:p>
+            <w:pPr>
+              <w:jc w:val="center"/>
+              <w:rPr>
+                <w:sz w:val="24"/>
+                <w:szCs w:val="24"/>
+              </w:rPr>
+            </w:pPr>
+            <w:r>
+              <w:rPr>
+                <w:rFonts w:hint="eastAsia"/>
+                <w:sz w:val="24"/>
+                <w:szCs w:val="24"/>
+              </w:rPr>
+              <w:lastRenderedPageBreak/>
+              <w:t>P</w:t>
+            </w:r>
+          </w:p>
+        </w:tc>
+        <w:tc>
+          <w:tcPr>
+            <w:tcW w:w="0" w:type="auto"/>
+            <w:vAlign w:val="center"/>
+          </w:tcPr>
+          <w:p>
+            <w:pPr>
+              <w:rPr>
+                <w:sz w:val="24"/>
+                <w:szCs w:val="24"/>
+              </w:rPr>
+            </w:pPr>
+          </w:p>
+        </w:tc>
+      </w:tr>
+      <w:tr>
+        <w:trPr>
+          <w:trHeight w:val="285"/>
+        </w:trPr>
+        <w:tc>
+          <w:tcPr>
+            <w:tcW w:w="0" w:type="auto"/>
+            <w:shd w:val="clear" w:color="auto" w:fill="CCECFF"/>
+            <w:vAlign w:val="center"/>
+          </w:tcPr>
+          <w:p>
+            <w:pPr>
+              <w:jc w:val="center"/>
+              <w:rPr>
+                <w:sz w:val="24"/>
+                <w:szCs w:val="24"/>
+              </w:rPr>
+            </w:pPr>
+            <w:r>
+              <w:rPr>
+                <w:rFonts w:hint="eastAsia"/>
+                <w:sz w:val="24"/>
+                <w:szCs w:val="24"/>
+              </w:rPr>
+              <w:lastRenderedPageBreak/>
+              <w:t>E</w:t>
+            </w:r>
+            <w:r>
+              <w:rPr>
+                <w:sz w:val="24"/>
+                <w:szCs w:val="24"/>
+              </w:rPr>
+              <w:t>05</w:t>
+            </w:r>
+          </w:p>
+        </w:tc>
+        <w:tc>
+          <w:tcPr>
+            <w:tcW w:w="0" w:type="auto"/>
+            <w:vMerge/>
+            <w:vAlign w:val="center"/>
+          </w:tcPr>
+          <w:p>
+            <w:pPr>
+              <w:rPr>
+                <w:sz w:val="24"/>
+                <w:szCs w:val="24"/>
+              </w:rPr>
+            </w:pPr>
+          </w:p>
+        </w:tc>
+        <w:tc>
+          <w:tcPr>
+            <w:tcW w:w="0" w:type="auto"/>
+            <w:vMerge/>
+            <w:vAlign w:val="center"/>
+          </w:tcPr>
+          <w:p>
+            <w:pPr>
+              <w:jc w:val="center"/>
+              <w:rPr>
+                <w:sz w:val="24"/>
+                <w:szCs w:val="24"/>
+              </w:rPr>
+            </w:pPr>
+          </w:p>
+        </w:tc>
+        <w:tc>
+          <w:tcPr>
+            <w:tcW w:w="0" w:type="auto"/>
+            <w:vAlign w:val="center"/>
+          </w:tcPr>
+          <w:p>
+            <w:pPr>
+              <w:jc w:val="center"/>
+              <w:rPr>
+                <w:rFonts w:hint="eastAsia"/>
+                <w:sz w:val="24"/>
+                <w:szCs w:val="24"/>
+              </w:rPr>
+            </w:pPr>
+            <w:r>
+              <w:rPr>
+                <w:rFonts w:hint="eastAsia"/>
+                <w:sz w:val="24"/>
+                <w:szCs w:val="24"/>
+              </w:rPr>
+              <w:t>绘制</w:t>
+            </w:r>
+            <w:r>
+              <w:rPr>
+                <w:rFonts w:hint="eastAsia"/>
+                <w:sz w:val="24"/>
+                <w:szCs w:val="24"/>
+              </w:rPr>
+              <w:t>水平</w:t>
+            </w:r>
+            <w:r>
+              <w:rPr>
+                <w:rFonts w:hint="eastAsia"/>
+                <w:sz w:val="24"/>
+                <w:szCs w:val="24"/>
+              </w:rPr>
+              <w:t>线</w:t>
+            </w:r>
+          </w:p>
+        </w:tc>
+        <w:tc>
+          <w:tcPr>
+            <w:tcW w:w="0" w:type="auto"/>
+            <w:vMerge/>
+            <w:vAlign w:val="center"/>
+          </w:tcPr>
+          <w:p>
+            <w:pPr>
+              <w:jc w:val="center"/>
+              <w:rPr>
+                <w:sz w:val="24"/>
+                <w:szCs w:val="24"/>
+              </w:rPr>
+            </w:pPr>
+          </w:p>
+        </w:tc>
+        <w:tc>
+          <w:tcPr>
+            <w:tcW w:w="0" w:type="auto"/>
+            <w:vAlign w:val="center"/>
+          </w:tcPr>
+          <w:p>
+            <w:pPr>
+              <w:rPr>
+                <w:rFonts w:hint="eastAsia"/>
+                <w:sz w:val="24"/>
+                <w:szCs w:val="24"/>
+              </w:rPr>
+            </w:pPr>
+            <w:r>
+              <w:rPr>
+                <w:rFonts w:hint="eastAsia"/>
+                <w:sz w:val="24"/>
+                <w:szCs w:val="24"/>
+              </w:rPr>
+              <w:t>直线</w:t>
+            </w:r>
+            <w:r>
+              <w:rPr>
+                <w:sz w:val="24"/>
+                <w:szCs w:val="24"/>
+              </w:rPr>
+              <w:t>为障碍物，</w:t>
+            </w:r>
+            <w:r>
+              <w:rPr>
+                <w:rFonts w:hint="eastAsia"/>
+                <w:sz w:val="24"/>
+                <w:szCs w:val="24"/>
+              </w:rPr>
+              <w:t>在屏幕上小球</w:t>
+            </w:r>
+            <w:r>
+              <w:rPr>
+                <w:rFonts w:hint="eastAsia"/>
+                <w:sz w:val="24"/>
+                <w:szCs w:val="24"/>
+              </w:rPr>
+              <w:t>竖直</w:t>
+            </w:r>
+            <w:r>
+              <w:rPr>
+                <w:sz w:val="24"/>
+                <w:szCs w:val="24"/>
+              </w:rPr>
+              <w:t>反弹</w:t>
+            </w:r>
+          </w:p>
+        </w:tc>
+        <w:tc>
+          <w:tcPr>
+            <w:tcW w:w="0" w:type="auto"/>
+            <w:vAlign w:val="center"/>
+          </w:tcPr>
+          <w:p>
+            <w:pPr>
+              <w:rPr>
+                <w:rFonts w:hint="eastAsia"/>
+                <w:sz w:val="24"/>
+                <w:szCs w:val="24"/>
+              </w:rPr>
+            </w:pPr>
+            <w:r>
+              <w:rPr>
+                <w:rFonts w:hint="eastAsia"/>
+                <w:sz w:val="24"/>
+                <w:szCs w:val="24"/>
+              </w:rPr>
+              <w:t>小球</w:t>
+            </w:r>
+            <w:r>
+              <w:rPr>
+                <w:rFonts w:hint="eastAsia"/>
+                <w:sz w:val="24"/>
+                <w:szCs w:val="24"/>
+              </w:rPr>
+              <w:t>竖直</w:t>
+            </w:r>
+            <w:r>
+              <w:rPr>
+                <w:sz w:val="24"/>
+                <w:szCs w:val="24"/>
+              </w:rPr>
+              <w:t>反弹</w:t>
+            </w:r>
+          </w:p>
+        </w:tc>
+        <w:tc>
+          <w:tcPr>
+            <w:tcW w:w="0" w:type="auto"/>
+            <w:vAlign w:val="center"/>
+          </w:tcPr>
+          <w:p>
+            <w:pPr>
+              <w:jc w:val="center"/>
+              <w:rPr>
+                <w:sz w:val="24"/>
+                <w:szCs w:val="24"/>
+              </w:rPr>
+            </w:pPr>
+            <w:r>
+              <w:rPr>
+                <w:rFonts w:hint="eastAsia"/>
+                <w:sz w:val="24"/>
+                <w:szCs w:val="24"/>
+              </w:rPr>
+              <w:t>P</w:t>
+            </w:r>
+          </w:p>
+        </w:tc>
+        <w:tc>
+          <w:tcPr>
+            <w:tcW w:w="0" w:type="auto"/>
+            <w:vAlign w:val="center"/>
+          </w:tcPr>
+          <w:p>
+            <w:pPr>
+              <w:rPr>
+                <w:sz w:val="24"/>
+                <w:szCs w:val="24"/>
+              </w:rPr>
+            </w:pPr>
+          </w:p>
+        </w:tc>
+      </w:tr>
+      <w:tr>
+        <w:trPr>
+          <w:trHeight w:val="285"/>
+        </w:trPr>
+        <w:tc>
+          <w:tcPr>
+            <w:tcW w:w="0" w:type="auto"/>
+            <w:shd w:val="clear" w:color="auto" w:fill="CCECFF"/>
+            <w:vAlign w:val="center"/>
+          </w:tcPr>
+          <w:p>
+            <w:pPr>
+              <w:jc w:val="center"/>
+              <w:rPr>
+                <w:sz w:val="24"/>
+                <w:szCs w:val="24"/>
+              </w:rPr>
+            </w:pPr>
+            <w:r>
+              <w:rPr>
+                <w:rFonts w:hint="eastAsia"/>
+                <w:sz w:val="24"/>
+                <w:szCs w:val="24"/>
+              </w:rPr>
+              <w:t>E</w:t>
+            </w:r>
+            <w:r>
+              <w:rPr>
+                <w:sz w:val="24"/>
+                <w:szCs w:val="24"/>
+              </w:rPr>
+              <w:t>06</w:t>
+            </w:r>
+          </w:p>
+        </w:tc>
+        <w:tc>
+          <w:tcPr>
+            <w:tcW w:w="0" w:type="auto"/>
+            <w:vMerge/>
+            <w:vAlign w:val="center"/>
+          </w:tcPr>
+          <w:p>
+            <w:pPr>
+              <w:rPr>
+                <w:sz w:val="24"/>
+                <w:szCs w:val="24"/>
+              </w:rPr>
+            </w:pPr>
+          </w:p>
+        </w:tc>
+        <w:tc>
+          <w:tcPr>
+            <w:tcW w:w="0" w:type="auto"/>
+            <w:vMerge/>
+            <w:vAlign w:val="center"/>
+          </w:tcPr>
+          <w:p>
+            <w:pPr>
+              <w:jc w:val="center"/>
+              <w:rPr>
+                <w:sz w:val="24"/>
+                <w:szCs w:val="24"/>
+              </w:rPr>
+            </w:pPr>
+          </w:p>
+        </w:tc>
+        <w:tc>
+          <w:tcPr>
+            <w:tcW w:w="0" w:type="auto"/>
+            <w:vAlign w:val="center"/>
+          </w:tcPr>
+          <w:p>
+            <w:pPr>
+              <w:jc w:val="center"/>
+              <w:rPr>
+                <w:rFonts w:hint="eastAsia"/>
+                <w:sz w:val="24"/>
+                <w:szCs w:val="24"/>
+              </w:rPr>
+            </w:pPr>
+            <w:r>
+              <w:rPr>
+                <w:rFonts w:hint="eastAsia"/>
+                <w:sz w:val="24"/>
+                <w:szCs w:val="24"/>
+              </w:rPr>
+              <w:t>绘制</w:t>
+            </w:r>
+            <w:r>
+              <w:rPr>
+                <w:rFonts w:hint="eastAsia"/>
+                <w:sz w:val="24"/>
+                <w:szCs w:val="24"/>
+              </w:rPr>
+              <w:t>斜</w:t>
+            </w:r>
+            <w:r>
+              <w:rPr>
+                <w:rFonts w:hint="eastAsia"/>
+                <w:sz w:val="24"/>
+                <w:szCs w:val="24"/>
+              </w:rPr>
+              <w:t>线</w:t>
+            </w:r>
+          </w:p>
+        </w:tc>
+        <w:tc>
+          <w:tcPr>
+            <w:tcW w:w="0" w:type="auto"/>
+            <w:vMerge/>
+            <w:vAlign w:val="center"/>
+          </w:tcPr>
+          <w:p>
+            <w:pPr>
+              <w:jc w:val="center"/>
+              <w:rPr>
+                <w:sz w:val="24"/>
+                <w:szCs w:val="24"/>
+              </w:rPr>
+            </w:pPr>
+          </w:p>
+        </w:tc>
+        <w:tc>
+          <w:tcPr>
+            <w:tcW w:w="0" w:type="auto"/>
+            <w:vAlign w:val="center"/>
+          </w:tcPr>
+          <w:p>
+            <w:pPr>
+              <w:rPr>
+                <w:rFonts w:hint="eastAsia"/>
+                <w:sz w:val="24"/>
+                <w:szCs w:val="24"/>
+              </w:rPr>
+            </w:pPr>
+            <w:r>
+              <w:rPr>
+                <w:rFonts w:hint="eastAsia"/>
+                <w:sz w:val="24"/>
+                <w:szCs w:val="24"/>
+              </w:rPr>
+              <w:t>直线</w:t>
+            </w:r>
+            <w:r>
+              <w:rPr>
+                <w:sz w:val="24"/>
+                <w:szCs w:val="24"/>
+              </w:rPr>
+              <w:t>为障碍物，</w:t>
+            </w:r>
+            <w:r>
+              <w:rPr>
+                <w:rFonts w:hint="eastAsia"/>
+                <w:sz w:val="24"/>
+                <w:szCs w:val="24"/>
+              </w:rPr>
+              <w:t>在屏幕上</w:t>
+            </w:r>
+            <w:r>
+              <w:rPr>
+                <w:rFonts w:hint="eastAsia"/>
+                <w:sz w:val="24"/>
+                <w:szCs w:val="24"/>
+              </w:rPr>
+              <w:t>根据</w:t>
+            </w:r>
+            <w:r>
+              <w:rPr>
+                <w:sz w:val="24"/>
+                <w:szCs w:val="24"/>
+              </w:rPr>
+              <w:t>斜线角度</w:t>
+            </w:r>
+            <w:r>
+              <w:rPr>
+                <w:rFonts w:hint="eastAsia"/>
+                <w:sz w:val="24"/>
+                <w:szCs w:val="24"/>
+              </w:rPr>
+              <w:t>小球</w:t>
+            </w:r>
+            <w:r>
+              <w:rPr>
+                <w:rFonts w:hint="eastAsia"/>
+                <w:sz w:val="24"/>
+                <w:szCs w:val="24"/>
+              </w:rPr>
+              <w:t>倾斜</w:t>
+            </w:r>
+            <w:r>
+              <w:rPr>
+                <w:sz w:val="24"/>
+                <w:szCs w:val="24"/>
+              </w:rPr>
+              <w:t>反弹</w:t>
+            </w:r>
+          </w:p>
+        </w:tc>
+        <w:tc>
+          <w:tcPr>
+            <w:tcW w:w="0" w:type="auto"/>
+            <w:vAlign w:val="center"/>
+          </w:tcPr>
+          <w:p>
+            <w:pPr>
+              <w:rPr>
+                <w:rFonts w:hint="eastAsia"/>
+                <w:sz w:val="24"/>
+                <w:szCs w:val="24"/>
+              </w:rPr>
+            </w:pPr>
+            <w:r>
+              <w:rPr>
+                <w:rFonts w:hint="eastAsia"/>
+                <w:sz w:val="24"/>
+                <w:szCs w:val="24"/>
+              </w:rPr>
+              <w:t>小球</w:t>
+            </w:r>
+            <w:r>
+              <w:rPr>
+                <w:rFonts w:hint="eastAsia"/>
+                <w:sz w:val="24"/>
+                <w:szCs w:val="24"/>
+              </w:rPr>
+              <w:t>倾斜</w:t>
+            </w:r>
+            <w:r>
+              <w:rPr>
+                <w:sz w:val="24"/>
+                <w:szCs w:val="24"/>
+              </w:rPr>
+              <w:t>反弹</w:t>
+            </w:r>
+          </w:p>
+        </w:tc>
+        <w:tc>
+          <w:tcPr>
+            <w:tcW w:w="0" w:type="auto"/>
+            <w:vAlign w:val="center"/>
+          </w:tcPr>
+          <w:p>
+            <w:pPr>
+              <w:jc w:val="center"/>
+              <w:rPr>
+                <w:sz w:val="24"/>
+                <w:szCs w:val="24"/>
+              </w:rPr>
+            </w:pPr>
+            <w:r>
+              <w:rPr>
+                <w:rFonts w:hint="eastAsia"/>
+                <w:sz w:val="24"/>
+                <w:szCs w:val="24"/>
+              </w:rPr>
+              <w:t>P</w:t>
+            </w:r>
+          </w:p>
+        </w:tc>
+        <w:tc>
+          <w:tcPr>
+            <w:tcW w:w="0" w:type="auto"/>
+            <w:vAlign w:val="center"/>
+          </w:tcPr>
+          <w:p>
+            <w:pPr>
+              <w:rPr>
+                <w:sz w:val="24"/>
+                <w:szCs w:val="24"/>
+              </w:rPr>
+            </w:pPr>
+          </w:p>
+        </w:tc>
+      </w:tr>
+      <w:tr>
+        <w:trPr>
+          <w:trHeight w:val="285"/>
+        </w:trPr>
+        <w:tc>
+          <w:tcPr>
+            <w:tcW w:w="0" w:type="auto"/>
+            <w:vMerge w:val="restart"/>
+            <w:shd w:val="clear" w:color="auto" w:fill="CCECFF"/>
+            <w:vAlign w:val="center"/>
+          </w:tcPr>
+          <w:p>
+            <w:pPr>
+              <w:jc w:val="center"/>
+              <w:rPr>
+                <w:rFonts w:hint="eastAsia"/>
+                <w:sz w:val="24"/>
+                <w:szCs w:val="24"/>
+              </w:rPr>
+            </w:pPr>
+            <w:r>
+              <w:rPr>
+                <w:rFonts w:hint="eastAsia"/>
+                <w:sz w:val="24"/>
+                <w:szCs w:val="24"/>
+              </w:rPr>
+              <w:t>E</w:t>
+            </w:r>
+            <w:r>
+              <w:rPr>
+                <w:sz w:val="24"/>
+                <w:szCs w:val="24"/>
+              </w:rPr>
+              <w:t>07</w:t>
+            </w:r>
+          </w:p>
+        </w:tc>
+        <w:tc>
+          <w:tcPr>
+            <w:tcW w:w="0" w:type="auto"/>
+            <w:vMerge/>
+            <w:vAlign w:val="center"/>
+          </w:tcPr>
+          <w:p>
+            <w:pPr>
+              <w:rPr>
+                <w:sz w:val="24"/>
+                <w:szCs w:val="24"/>
+              </w:rPr>
+            </w:pPr>
+          </w:p>
+        </w:tc>
+        <w:tc>
+          <w:tcPr>
+            <w:tcW w:w="0" w:type="auto"/>
+            <w:vMerge/>
+            <w:vAlign w:val="center"/>
+          </w:tcPr>
+          <w:p>
+            <w:pPr>
+              <w:jc w:val="center"/>
+              <w:rPr>
+                <w:sz w:val="24"/>
+                <w:szCs w:val="24"/>
+              </w:rPr>
+            </w:pPr>
+          </w:p>
+        </w:tc>
+        <w:tc>
+          <w:tcPr>
+            <w:tcW w:w="0" w:type="auto"/>
+            <w:vMerge w:val="restart"/>
+            <w:vAlign w:val="center"/>
+          </w:tcPr>
+          <w:p>
+            <w:pPr>
+              <w:jc w:val="center"/>
+              <w:rPr>
+                <w:rFonts w:hint="eastAsia"/>
+                <w:sz w:val="24"/>
+                <w:szCs w:val="24"/>
+              </w:rPr>
+            </w:pPr>
+            <w:r>
+              <w:rPr>
+                <w:rFonts w:hint="eastAsia"/>
+                <w:sz w:val="24"/>
+                <w:szCs w:val="24"/>
+              </w:rPr>
+              <w:t>直线</w:t>
+            </w:r>
+            <w:r>
+              <w:rPr>
+                <w:sz w:val="24"/>
+                <w:szCs w:val="24"/>
+              </w:rPr>
+              <w:t>消失</w:t>
+            </w:r>
+          </w:p>
+        </w:tc>
+        <w:tc>
+          <w:tcPr>
+            <w:tcW w:w="0" w:type="auto"/>
+            <w:vMerge/>
+            <w:vAlign w:val="center"/>
+          </w:tcPr>
+          <w:p>
+            <w:pPr>
+              <w:jc w:val="center"/>
+              <w:rPr>
+                <w:sz w:val="24"/>
+                <w:szCs w:val="24"/>
+              </w:rPr>
+            </w:pPr>
+          </w:p>
+        </w:tc>
+        <w:tc>
+          <w:tcPr>
+            <w:tcW w:w="0" w:type="auto"/>
+            <w:vAlign w:val="center"/>
+          </w:tcPr>
+          <w:p>
+            <w:pPr>
+              <w:rPr>
+                <w:rFonts w:hint="eastAsia"/>
+                <w:sz w:val="24"/>
+                <w:szCs w:val="24"/>
+              </w:rPr>
+            </w:pPr>
+            <w:r>
+              <w:rPr>
+                <w:rFonts w:hint="eastAsia"/>
+                <w:sz w:val="24"/>
+                <w:szCs w:val="24"/>
+              </w:rPr>
+              <w:t>小球与直线碰撞后反弹，直线消失</w:t>
+            </w:r>
+          </w:p>
+        </w:tc>
+        <w:tc>
+          <w:tcPr>
+            <w:tcW w:w="0" w:type="auto"/>
+            <w:vAlign w:val="center"/>
+          </w:tcPr>
+          <w:p>
+            <w:pPr>
+              <w:rPr>
+                <w:rFonts w:hint="eastAsia"/>
+                <w:sz w:val="24"/>
+                <w:szCs w:val="24"/>
+              </w:rPr>
+            </w:pPr>
+            <w:r>
+              <w:rPr>
+                <w:rFonts w:hint="eastAsia"/>
+                <w:sz w:val="24"/>
+                <w:szCs w:val="24"/>
+              </w:rPr>
+              <w:t>小球</w:t>
+            </w:r>
+            <w:r>
+              <w:rPr>
+                <w:sz w:val="24"/>
+                <w:szCs w:val="24"/>
+              </w:rPr>
+              <w:t>因直线方向进行反弹</w:t>
+            </w:r>
+            <w:r>
+              <w:rPr>
+                <w:rFonts w:hint="eastAsia"/>
+                <w:sz w:val="24"/>
+                <w:szCs w:val="24"/>
+              </w:rPr>
+              <w:t>后</w:t>
+            </w:r>
+            <w:r>
+              <w:rPr>
+                <w:sz w:val="24"/>
+                <w:szCs w:val="24"/>
+              </w:rPr>
+              <w:t>，直线消失</w:t>
+            </w:r>
+          </w:p>
+        </w:tc>
+        <w:tc>
+          <w:tcPr>
+            <w:tcW w:w="0" w:type="auto"/>
+            <w:vAlign w:val="center"/>
+          </w:tcPr>
+          <w:p>
+            <w:pPr>
+              <w:jc w:val="center"/>
+              <w:rPr>
+                <w:sz w:val="24"/>
+                <w:szCs w:val="24"/>
+              </w:rPr>
+            </w:pPr>
+            <w:r>
+              <w:rPr>
+                <w:rFonts w:hint="eastAsia"/>
+                <w:sz w:val="24"/>
+                <w:szCs w:val="24"/>
+              </w:rPr>
+              <w:t>P</w:t>
+            </w:r>
+          </w:p>
+        </w:tc>
+        <w:tc>
+          <w:tcPr>
+            <w:tcW w:w="0" w:type="auto"/>
+            <w:vAlign w:val="center"/>
+          </w:tcPr>
+          <w:p>
+            <w:pPr>
+              <w:rPr>
+                <w:sz w:val="24"/>
+                <w:szCs w:val="24"/>
+              </w:rPr>
+            </w:pPr>
+          </w:p>
+        </w:tc>
+      </w:tr>
+      <w:tr>
+        <w:trPr>
+          <w:trHeight w:val="285"/>
+        </w:trPr>
+        <w:tc>
+          <w:tcPr>
+            <w:tcW w:w="0" w:type="auto"/>
+            <w:vMerge/>
+            <w:shd w:val="clear" w:color="auto" w:fill="CCECFF"/>
+            <w:vAlign w:val="center"/>
+          </w:tcPr>
+          <w:p>
+            <w:pPr>
+              <w:jc w:val="center"/>
+              <w:rPr>
+                <w:rFonts w:hint="eastAsia"/>
+                <w:sz w:val="24"/>
+                <w:szCs w:val="24"/>
+              </w:rPr>
+            </w:pPr>
+          </w:p>
+        </w:tc>
+        <w:tc>
+          <w:tcPr>
+            <w:tcW w:w="0" w:type="auto"/>
+            <w:vMerge/>
+            <w:vAlign w:val="center"/>
+          </w:tcPr>
+          <w:p>
+            <w:pPr>
+              <w:rPr>
+                <w:sz w:val="24"/>
+                <w:szCs w:val="24"/>
+              </w:rPr>
+            </w:pPr>
+          </w:p>
+        </w:tc>
+        <w:tc>
+          <w:tcPr>
+            <w:tcW w:w="0" w:type="auto"/>
+            <w:vMerge/>
+            <w:vAlign w:val="center"/>
+          </w:tcPr>
+          <w:p>
+            <w:pPr>
+              <w:jc w:val="center"/>
+              <w:rPr>
+                <w:sz w:val="24"/>
+                <w:szCs w:val="24"/>
+              </w:rPr>
+            </w:pPr>
+          </w:p>
+        </w:tc>
+        <w:tc>
+          <w:tcPr>
+            <w:tcW w:w="0" w:type="auto"/>
+            <w:vMerge/>
+            <w:vAlign w:val="center"/>
+          </w:tcPr>
+          <w:p>
+            <w:pPr>
+              <w:jc w:val="center"/>
+              <w:rPr>
+                <w:rFonts w:hint="eastAsia"/>
+                <w:sz w:val="24"/>
+                <w:szCs w:val="24"/>
+              </w:rPr>
+            </w:pPr>
+          </w:p>
+        </w:tc>
+        <w:tc>
+          <w:tcPr>
+            <w:tcW w:w="0" w:type="auto"/>
+            <w:vMerge/>
+            <w:vAlign w:val="center"/>
+          </w:tcPr>
+          <w:p>
+            <w:pPr>
+              <w:jc w:val="center"/>
+              <w:rPr>
+                <w:sz w:val="24"/>
+                <w:szCs w:val="24"/>
+              </w:rPr>
+            </w:pPr>
+          </w:p>
+        </w:tc>
+        <w:tc>
+          <w:tcPr>
+            <w:tcW w:w="0" w:type="auto"/>
+            <w:vAlign w:val="center"/>
+          </w:tcPr>
+          <w:p>
+            <w:pPr>
+              <w:rPr>
+                <w:rFonts w:hint="eastAsia"/>
+                <w:sz w:val="24"/>
+                <w:szCs w:val="24"/>
+              </w:rPr>
+            </w:pPr>
+            <w:r>
+              <w:rPr>
+                <w:rFonts w:hint="eastAsia"/>
+                <w:sz w:val="24"/>
+                <w:szCs w:val="24"/>
+              </w:rPr>
+              <w:t>小球</w:t>
+            </w:r>
+            <w:r>
+              <w:rPr>
+                <w:sz w:val="24"/>
+                <w:szCs w:val="24"/>
+              </w:rPr>
+              <w:t>与上一直线</w:t>
+            </w:r>
+            <w:r>
+              <w:rPr>
+                <w:rFonts w:hint="eastAsia"/>
+                <w:sz w:val="24"/>
+                <w:szCs w:val="24"/>
+              </w:rPr>
+              <w:t>并未</w:t>
+            </w:r>
+            <w:r>
+              <w:rPr>
+                <w:sz w:val="24"/>
+                <w:szCs w:val="24"/>
+              </w:rPr>
+              <w:t>碰撞，在下一个直线</w:t>
+            </w:r>
+            <w:r>
+              <w:rPr>
+                <w:rFonts w:hint="eastAsia"/>
+                <w:sz w:val="24"/>
+                <w:szCs w:val="24"/>
+              </w:rPr>
+              <w:t>绘制</w:t>
+            </w:r>
+            <w:r>
+              <w:rPr>
+                <w:sz w:val="24"/>
+                <w:szCs w:val="24"/>
+              </w:rPr>
+              <w:t>后自动消失</w:t>
+            </w:r>
+          </w:p>
+        </w:tc>
+        <w:tc>
+          <w:tcPr>
+            <w:tcW w:w="0" w:type="auto"/>
+            <w:vAlign w:val="center"/>
+          </w:tcPr>
+          <w:p>
+            <w:pPr>
+              <w:rPr>
+                <w:rFonts w:hint="eastAsia"/>
+                <w:sz w:val="24"/>
+                <w:szCs w:val="24"/>
+              </w:rPr>
+            </w:pPr>
+            <w:r>
+              <w:rPr>
+                <w:rFonts w:hint="eastAsia"/>
+                <w:sz w:val="24"/>
+                <w:szCs w:val="24"/>
+              </w:rPr>
+              <w:t>上一直线</w:t>
+            </w:r>
+            <w:r>
+              <w:rPr>
+                <w:sz w:val="24"/>
+                <w:szCs w:val="24"/>
+              </w:rPr>
+              <w:t>在下一个直线</w:t>
+            </w:r>
+            <w:r>
+              <w:rPr>
+                <w:rFonts w:hint="eastAsia"/>
+                <w:sz w:val="24"/>
+                <w:szCs w:val="24"/>
+              </w:rPr>
+              <w:t>绘制</w:t>
+            </w:r>
+            <w:r>
+              <w:rPr>
+                <w:sz w:val="24"/>
+                <w:szCs w:val="24"/>
+              </w:rPr>
+              <w:t>后自动消失</w:t>
+            </w:r>
+          </w:p>
+        </w:tc>
+        <w:tc>
+          <w:tcPr>
+            <w:tcW w:w="0" w:type="auto"/>
+            <w:vAlign w:val="center"/>
+          </w:tcPr>
+          <w:p>
+            <w:pPr>
+              <w:jc w:val="center"/>
+              <w:rPr>
+                <w:sz w:val="24"/>
+                <w:szCs w:val="24"/>
+              </w:rPr>
+            </w:pPr>
+            <w:r>
+              <w:rPr>
+                <w:rFonts w:hint="eastAsia"/>
+                <w:sz w:val="24"/>
+                <w:szCs w:val="24"/>
+              </w:rPr>
+              <w:t>P</w:t>
+            </w:r>
+          </w:p>
+        </w:tc>
+        <w:tc>
+          <w:tcPr>
+            <w:tcW w:w="0" w:type="auto"/>
+            <w:vAlign w:val="center"/>
+          </w:tcPr>
+          <w:p>
+            <w:pPr>
+              <w:rPr>
+                <w:sz w:val="24"/>
+                <w:szCs w:val="24"/>
+              </w:rPr>
+            </w:pPr>
+          </w:p>
+        </w:tc>
+      </w:tr>
+      <w:tr>
+        <w:trPr>
+          <w:trHeight w:val="285"/>
+        </w:trPr>
+        <w:tc>
+          <w:tcPr>
+            <w:tcW w:w="0" w:type="auto"/>
+            <w:vMerge w:val="restart"/>
+            <w:shd w:val="clear" w:color="auto" w:fill="CCECFF"/>
+            <w:vAlign w:val="center"/>
+          </w:tcPr>
+          <w:p>
+            <w:pPr>
+              <w:jc w:val="center"/>
+              <w:rPr>
+                <w:sz w:val="24"/>
+                <w:szCs w:val="24"/>
+              </w:rPr>
+            </w:pPr>
+            <w:r>
+              <w:rPr>
+                <w:sz w:val="24"/>
+                <w:szCs w:val="24"/>
+              </w:rPr>
+              <w:t>E08</w:t>
+            </w:r>
+          </w:p>
+        </w:tc>
+        <w:tc>
+          <w:tcPr>
+            <w:tcW w:w="0" w:type="auto"/>
+            <w:vMerge/>
+            <w:vAlign w:val="center"/>
+          </w:tcPr>
+          <w:p>
+            <w:pPr>
+              <w:rPr>
+                <w:sz w:val="24"/>
+                <w:szCs w:val="24"/>
+              </w:rPr>
+            </w:pPr>
+          </w:p>
+        </w:tc>
+        <w:tc>
+          <w:tcPr>
+            <w:tcW w:w="0" w:type="auto"/>
+            <w:vMerge/>
+            <w:vAlign w:val="center"/>
+          </w:tcPr>
+          <w:p>
+            <w:pPr>
+              <w:jc w:val="center"/>
+              <w:rPr>
+                <w:sz w:val="24"/>
+                <w:szCs w:val="24"/>
+              </w:rPr>
+            </w:pPr>
+          </w:p>
+        </w:tc>
+        <w:tc>
+          <w:tcPr>
+            <w:tcW w:w="0" w:type="auto"/>
+            <w:vMerge w:val="restart"/>
+            <w:vAlign w:val="center"/>
+          </w:tcPr>
+          <w:p>
+            <w:pPr>
+              <w:jc w:val="center"/>
+              <w:rPr>
+                <w:sz w:val="24"/>
+                <w:szCs w:val="24"/>
+              </w:rPr>
+            </w:pPr>
+            <w:r>
+              <w:rPr>
+                <w:rFonts w:hint="eastAsia"/>
+                <w:sz w:val="24"/>
+                <w:szCs w:val="24"/>
+              </w:rPr>
+              <w:t>小球无摩擦碰撞</w:t>
+            </w:r>
+          </w:p>
+        </w:tc>
+        <w:tc>
+          <w:tcPr>
+            <w:tcW w:w="0" w:type="auto"/>
+            <w:vMerge/>
+            <w:vAlign w:val="center"/>
+          </w:tcPr>
+          <w:p>
+            <w:pPr>
+              <w:jc w:val="center"/>
+              <w:rPr>
+                <w:sz w:val="24"/>
+                <w:szCs w:val="24"/>
+              </w:rPr>
+            </w:pPr>
+          </w:p>
+        </w:tc>
+        <w:tc>
+          <w:tcPr>
+            <w:tcW w:w="0" w:type="auto"/>
+            <w:vAlign w:val="center"/>
+          </w:tcPr>
+          <w:p>
+            <w:pPr>
+              <w:rPr>
+                <w:rFonts w:hint="eastAsia"/>
+                <w:sz w:val="24"/>
+                <w:szCs w:val="24"/>
+              </w:rPr>
+            </w:pPr>
+            <w:r>
+              <w:rPr>
+                <w:rFonts w:hint="eastAsia"/>
+                <w:sz w:val="24"/>
+                <w:szCs w:val="24"/>
+              </w:rPr>
+              <w:t>小球与直线碰撞后反弹，</w:t>
+            </w:r>
+            <w:r>
+              <w:rPr>
+                <w:rFonts w:hint="eastAsia"/>
+                <w:sz w:val="24"/>
+                <w:szCs w:val="24"/>
+              </w:rPr>
+              <w:t>总</w:t>
+            </w:r>
+            <w:r>
+              <w:rPr>
+                <w:sz w:val="24"/>
+                <w:szCs w:val="24"/>
+              </w:rPr>
+              <w:t>速度不变，有分速度产生</w:t>
+            </w:r>
+            <w:r>
+              <w:rPr>
+                <w:rFonts w:hint="eastAsia"/>
+                <w:sz w:val="24"/>
+                <w:szCs w:val="24"/>
+              </w:rPr>
+              <w:t xml:space="preserve"> </w:t>
+            </w:r>
+          </w:p>
+        </w:tc>
+        <w:tc>
+          <w:tcPr>
+            <w:tcW w:w="0" w:type="auto"/>
+            <w:vAlign w:val="center"/>
+          </w:tcPr>
+          <w:p>
+            <w:pPr>
+              <w:rPr>
+                <w:rFonts w:hint="eastAsia"/>
+                <w:sz w:val="24"/>
+                <w:szCs w:val="24"/>
+              </w:rPr>
+            </w:pPr>
+            <w:r>
+              <w:rPr>
+                <w:rFonts w:hint="eastAsia"/>
+                <w:sz w:val="24"/>
+                <w:szCs w:val="24"/>
+              </w:rPr>
+              <w:t>无摩擦</w:t>
+            </w:r>
+            <w:r>
+              <w:rPr>
+                <w:sz w:val="24"/>
+                <w:szCs w:val="24"/>
+              </w:rPr>
+              <w:t>反弹，</w:t>
+            </w:r>
+            <w:r>
+              <w:rPr>
+                <w:sz w:val="24"/>
+                <w:szCs w:val="24"/>
+              </w:rPr>
+              <w:t>有分速度产生</w:t>
+            </w:r>
+          </w:p>
+        </w:tc>
+        <w:tc>
+          <w:tcPr>
+            <w:tcW w:w="0" w:type="auto"/>
+            <w:vAlign w:val="center"/>
+          </w:tcPr>
+          <w:p>
+            <w:pPr>
+              <w:jc w:val="center"/>
+              <w:rPr>
+                <w:sz w:val="24"/>
+                <w:szCs w:val="24"/>
+              </w:rPr>
+            </w:pPr>
+            <w:r>
+              <w:rPr>
+                <w:rFonts w:hint="eastAsia"/>
+                <w:sz w:val="24"/>
+                <w:szCs w:val="24"/>
+              </w:rPr>
+              <w:t>P</w:t>
+            </w:r>
+          </w:p>
+        </w:tc>
+        <w:tc>
+          <w:tcPr>
+            <w:tcW w:w="0" w:type="auto"/>
+            <w:vAlign w:val="center"/>
+          </w:tcPr>
+          <w:p>
+            <w:pPr>
+              <w:rPr>
+                <w:sz w:val="24"/>
+                <w:szCs w:val="24"/>
+              </w:rPr>
+            </w:pPr>
+          </w:p>
+        </w:tc>
+      </w:tr>
+      <w:tr>
+        <w:trPr>
+          <w:trHeight w:val="285"/>
+        </w:trPr>
+        <w:tc>
+          <w:tcPr>
+            <w:tcW w:w="0" w:type="auto"/>
+            <w:vMerge/>
+            <w:shd w:val="clear" w:color="auto" w:fill="CCECFF"/>
+            <w:vAlign w:val="center"/>
+          </w:tcPr>
+          <w:p>
+            <w:pPr>
+              <w:jc w:val="center"/>
+              <w:rPr>
+                <w:sz w:val="24"/>
+                <w:szCs w:val="24"/>
+              </w:rPr>
+            </w:pPr>
+          </w:p>
+        </w:tc>
+        <w:tc>
+          <w:tcPr>
+            <w:tcW w:w="0" w:type="auto"/>
+            <w:vMerge/>
+            <w:vAlign w:val="center"/>
+          </w:tcPr>
+          <w:p>
+            <w:pPr>
+              <w:rPr>
+                <w:sz w:val="24"/>
+                <w:szCs w:val="24"/>
+              </w:rPr>
+            </w:pPr>
+          </w:p>
+        </w:tc>
+        <w:tc>
+          <w:tcPr>
+            <w:tcW w:w="0" w:type="auto"/>
+            <w:vMerge/>
+            <w:vAlign w:val="center"/>
+          </w:tcPr>
+          <w:p>
+            <w:pPr>
+              <w:jc w:val="center"/>
+              <w:rPr>
+                <w:sz w:val="24"/>
+                <w:szCs w:val="24"/>
+              </w:rPr>
+            </w:pPr>
+          </w:p>
+        </w:tc>
+        <w:tc>
+          <w:tcPr>
+            <w:tcW w:w="0" w:type="auto"/>
+            <w:vMerge/>
+            <w:vAlign w:val="center"/>
+          </w:tcPr>
+          <w:p>
+            <w:pPr>
+              <w:jc w:val="center"/>
+              <w:rPr>
+                <w:rFonts w:hint="eastAsia"/>
+                <w:sz w:val="24"/>
+                <w:szCs w:val="24"/>
+              </w:rPr>
+            </w:pPr>
+          </w:p>
+        </w:tc>
+        <w:tc>
+          <w:tcPr>
+            <w:tcW w:w="0" w:type="auto"/>
+            <w:vMerge/>
+            <w:vAlign w:val="center"/>
+          </w:tcPr>
+          <w:p>
+            <w:pPr>
+              <w:jc w:val="center"/>
+              <w:rPr>
+                <w:sz w:val="24"/>
+                <w:szCs w:val="24"/>
+              </w:rPr>
+            </w:pPr>
+          </w:p>
+        </w:tc>
+        <w:tc>
+          <w:tcPr>
+            <w:tcW w:w="0" w:type="auto"/>
+            <w:vAlign w:val="center"/>
+          </w:tcPr>
+          <w:p>
+            <w:pPr>
+              <w:rPr>
+                <w:rFonts w:hint="eastAsia"/>
+                <w:sz w:val="24"/>
+                <w:szCs w:val="24"/>
+              </w:rPr>
+            </w:pPr>
+            <w:r>
+              <w:rPr>
+                <w:rFonts w:hint="eastAsia"/>
+                <w:sz w:val="24"/>
+                <w:szCs w:val="24"/>
+              </w:rPr>
+              <w:t>速度</w:t>
+            </w:r>
+            <w:r>
+              <w:rPr>
+                <w:sz w:val="24"/>
+                <w:szCs w:val="24"/>
+              </w:rPr>
+              <w:t>减小</w:t>
+            </w:r>
+            <w:r>
+              <w:rPr>
+                <w:rFonts w:hint="eastAsia"/>
+                <w:sz w:val="24"/>
+                <w:szCs w:val="24"/>
+              </w:rPr>
+              <w:t>时</w:t>
+            </w:r>
+            <w:r>
+              <w:rPr>
+                <w:sz w:val="24"/>
+                <w:szCs w:val="24"/>
+              </w:rPr>
+              <w:t>系统进行适当调整</w:t>
+            </w:r>
+          </w:p>
+        </w:tc>
+        <w:tc>
+          <w:tcPr>
+            <w:tcW w:w="0" w:type="auto"/>
+            <w:vAlign w:val="center"/>
+          </w:tcPr>
+          <w:p>
+            <w:pPr>
+              <w:rPr>
+                <w:rFonts w:hint="eastAsia"/>
+                <w:sz w:val="24"/>
+                <w:szCs w:val="24"/>
+              </w:rPr>
+            </w:pPr>
+            <w:r>
+              <w:rPr>
+                <w:rFonts w:hint="eastAsia"/>
+                <w:sz w:val="24"/>
+                <w:szCs w:val="24"/>
+              </w:rPr>
+              <w:t>速度</w:t>
+            </w:r>
+            <w:r>
+              <w:rPr>
+                <w:sz w:val="24"/>
+                <w:szCs w:val="24"/>
+              </w:rPr>
+              <w:t>根据情况自动增加</w:t>
+            </w:r>
+          </w:p>
+        </w:tc>
+        <w:tc>
+          <w:tcPr>
+            <w:tcW w:w="0" w:type="auto"/>
+            <w:vAlign w:val="center"/>
+          </w:tcPr>
+          <w:p>
+            <w:pPr>
+              <w:jc w:val="center"/>
+              <w:rPr>
+                <w:sz w:val="24"/>
+                <w:szCs w:val="24"/>
+              </w:rPr>
+            </w:pPr>
+            <w:r>
+              <w:rPr>
+                <w:rFonts w:hint="eastAsia"/>
+                <w:sz w:val="24"/>
+                <w:szCs w:val="24"/>
+              </w:rPr>
+              <w:t>P</w:t>
+            </w:r>
+          </w:p>
+        </w:tc>
+        <w:tc>
+          <w:tcPr>
+            <w:tcW w:w="0" w:type="auto"/>
+            <w:vAlign w:val="center"/>
+          </w:tcPr>
+          <w:p>
+            <w:pPr>
+              <w:rPr>
+                <w:sz w:val="24"/>
+                <w:szCs w:val="24"/>
+              </w:rPr>
+            </w:pPr>
+          </w:p>
+        </w:tc>
+      </w:tr>
+      <w:tr>
+        <w:trPr>
+          <w:trHeight w:val="285"/>
+        </w:trPr>
+        <w:tc>
+          <w:tcPr>
+            <w:tcW w:w="0" w:type="auto"/>
+            <w:vMerge w:val="restart"/>
+            <w:shd w:val="clear" w:color="auto" w:fill="CCECFF"/>
+            <w:vAlign w:val="center"/>
+          </w:tcPr>
+          <w:p>
+            <w:pPr>
+              <w:jc w:val="center"/>
+              <w:rPr>
+                <w:sz w:val="24"/>
+                <w:szCs w:val="24"/>
+              </w:rPr>
+            </w:pPr>
+            <w:r>
+              <w:rPr>
+                <w:rFonts w:hint="eastAsia"/>
+                <w:sz w:val="24"/>
+                <w:szCs w:val="24"/>
+              </w:rPr>
+              <w:t>E</w:t>
+            </w:r>
+            <w:r>
+              <w:rPr>
+                <w:sz w:val="24"/>
+                <w:szCs w:val="24"/>
+              </w:rPr>
+              <w:t>09</w:t>
+            </w:r>
+          </w:p>
+        </w:tc>
+        <w:tc>
+          <w:tcPr>
+            <w:tcW w:w="0" w:type="auto"/>
+            <w:vMerge w:val="restart"/>
+            <w:vAlign w:val="center"/>
+          </w:tcPr>
+          <w:p>
+            <w:pPr>
+              <w:rPr>
+                <w:sz w:val="24"/>
+                <w:szCs w:val="24"/>
+              </w:rPr>
+            </w:pPr>
+          </w:p>
+        </w:tc>
+        <w:tc>
+          <w:tcPr>
+            <w:tcW w:w="0" w:type="auto"/>
+            <w:vMerge w:val="restart"/>
+            <w:vAlign w:val="center"/>
+          </w:tcPr>
+          <w:p>
+            <w:pPr>
+              <w:jc w:val="center"/>
+              <w:rPr>
+                <w:sz w:val="24"/>
+                <w:szCs w:val="24"/>
+              </w:rPr>
+            </w:pPr>
+          </w:p>
+        </w:tc>
+        <w:tc>
+          <w:tcPr>
+            <w:tcW w:w="0" w:type="auto"/>
+            <w:vMerge w:val="restart"/>
+            <w:vAlign w:val="center"/>
+          </w:tcPr>
+          <w:p>
+            <w:pPr>
+              <w:jc w:val="center"/>
+              <w:rPr>
+                <w:rFonts w:hint="eastAsia"/>
+                <w:sz w:val="24"/>
+                <w:szCs w:val="24"/>
+              </w:rPr>
+            </w:pPr>
+            <w:r>
+              <w:rPr>
+                <w:rFonts w:hint="eastAsia"/>
+                <w:sz w:val="24"/>
+                <w:szCs w:val="24"/>
+              </w:rPr>
+              <w:t>碰撞</w:t>
+            </w:r>
+            <w:r>
+              <w:rPr>
+                <w:sz w:val="24"/>
+                <w:szCs w:val="24"/>
+              </w:rPr>
+              <w:t>（</w:t>
+            </w:r>
+            <w:r>
+              <w:rPr>
+                <w:rFonts w:hint="eastAsia"/>
+                <w:sz w:val="24"/>
+                <w:szCs w:val="24"/>
+              </w:rPr>
+              <w:t>不同</w:t>
+            </w:r>
+            <w:r>
+              <w:rPr>
+                <w:sz w:val="24"/>
+                <w:szCs w:val="24"/>
+              </w:rPr>
+              <w:t>类型）</w:t>
+            </w:r>
+          </w:p>
+        </w:tc>
+        <w:tc>
+          <w:tcPr>
+            <w:tcW w:w="0" w:type="auto"/>
+            <w:vMerge w:val="restart"/>
+            <w:vAlign w:val="center"/>
+          </w:tcPr>
+          <w:p>
+            <w:pPr>
+              <w:jc w:val="center"/>
+              <w:rPr>
+                <w:sz w:val="24"/>
+                <w:szCs w:val="24"/>
+              </w:rPr>
+            </w:pPr>
+          </w:p>
+        </w:tc>
+        <w:tc>
+          <w:tcPr>
+            <w:tcW w:w="0" w:type="auto"/>
+            <w:vAlign w:val="center"/>
+          </w:tcPr>
+          <w:p>
+            <w:pPr>
+              <w:rPr>
+                <w:rFonts w:hint="eastAsia"/>
+                <w:sz w:val="24"/>
+                <w:szCs w:val="24"/>
+              </w:rPr>
+            </w:pPr>
+            <w:r>
+              <w:rPr>
+                <w:rFonts w:hint="eastAsia"/>
+                <w:sz w:val="24"/>
+                <w:szCs w:val="24"/>
+              </w:rPr>
+              <w:t>小球</w:t>
+            </w:r>
+            <w:r>
+              <w:rPr>
+                <w:sz w:val="24"/>
+                <w:szCs w:val="24"/>
+              </w:rPr>
+              <w:t>与边缘碰撞，可检测边缘位置以使小球在范围内移动</w:t>
+            </w:r>
+          </w:p>
+        </w:tc>
+        <w:tc>
+          <w:tcPr>
+            <w:tcW w:w="0" w:type="auto"/>
+            <w:vAlign w:val="center"/>
+          </w:tcPr>
+          <w:p>
+            <w:pPr>
+              <w:rPr>
+                <w:rFonts w:hint="eastAsia"/>
+                <w:sz w:val="24"/>
+                <w:szCs w:val="24"/>
+              </w:rPr>
+            </w:pPr>
+            <w:r>
+              <w:rPr>
+                <w:sz w:val="24"/>
+                <w:szCs w:val="24"/>
+              </w:rPr>
+              <w:t>小球在范围内移动</w:t>
+            </w:r>
+          </w:p>
+        </w:tc>
+        <w:tc>
+          <w:tcPr>
+            <w:tcW w:w="0" w:type="auto"/>
+            <w:vAlign w:val="center"/>
+          </w:tcPr>
+          <w:p>
+            <w:pPr>
+              <w:jc w:val="center"/>
+              <w:rPr>
+                <w:sz w:val="24"/>
+                <w:szCs w:val="24"/>
+              </w:rPr>
+            </w:pPr>
+            <w:r>
+              <w:rPr>
+                <w:rFonts w:hint="eastAsia"/>
+                <w:sz w:val="24"/>
+                <w:szCs w:val="24"/>
+              </w:rPr>
+              <w:t>P</w:t>
+            </w:r>
+          </w:p>
+        </w:tc>
+        <w:tc>
+          <w:tcPr>
+            <w:tcW w:w="0" w:type="auto"/>
+            <w:vAlign w:val="center"/>
+          </w:tcPr>
+          <w:p>
+            <w:pPr>
+              <w:rPr>
+                <w:sz w:val="24"/>
+                <w:szCs w:val="24"/>
+              </w:rPr>
+            </w:pPr>
+          </w:p>
+        </w:tc>
+      </w:tr>
+      <w:tr>
+        <w:trPr>
+          <w:trHeight w:val="285"/>
+        </w:trPr>
+        <w:tc>
+          <w:tcPr>
+            <w:tcW w:w="0" w:type="auto"/>
+            <w:vMerge/>
+            <w:shd w:val="clear" w:color="auto" w:fill="CCECFF"/>
+            <w:vAlign w:val="center"/>
+          </w:tcPr>
+          <w:p>
+            <w:pPr>
+              <w:jc w:val="center"/>
+              <w:rPr>
+                <w:sz w:val="24"/>
+                <w:szCs w:val="24"/>
+              </w:rPr>
+            </w:pPr>
+          </w:p>
+        </w:tc>
+        <w:tc>
+          <w:tcPr>
+            <w:tcW w:w="0" w:type="auto"/>
+            <w:vMerge/>
+            <w:vAlign w:val="center"/>
+          </w:tcPr>
+          <w:p>
+            <w:pPr>
+              <w:rPr>
+                <w:sz w:val="24"/>
+                <w:szCs w:val="24"/>
+              </w:rPr>
+            </w:pPr>
+          </w:p>
+        </w:tc>
+        <w:tc>
+          <w:tcPr>
+            <w:tcW w:w="0" w:type="auto"/>
+            <w:vMerge/>
+            <w:vAlign w:val="center"/>
+          </w:tcPr>
+          <w:p>
+            <w:pPr>
+              <w:jc w:val="center"/>
+              <w:rPr>
+                <w:sz w:val="24"/>
+                <w:szCs w:val="24"/>
+              </w:rPr>
+            </w:pPr>
+          </w:p>
+        </w:tc>
+        <w:tc>
+          <w:tcPr>
+            <w:tcW w:w="0" w:type="auto"/>
+            <w:vMerge/>
+            <w:vAlign w:val="center"/>
+          </w:tcPr>
+          <w:p>
+            <w:pPr>
+              <w:jc w:val="center"/>
+              <w:rPr>
+                <w:rFonts w:hint="eastAsia"/>
+                <w:sz w:val="24"/>
+                <w:szCs w:val="24"/>
+              </w:rPr>
+            </w:pPr>
+          </w:p>
+        </w:tc>
+        <w:tc>
+          <w:tcPr>
+            <w:tcW w:w="0" w:type="auto"/>
+            <w:vMerge/>
+            <w:vAlign w:val="center"/>
+          </w:tcPr>
+          <w:p>
+            <w:pPr>
+              <w:jc w:val="center"/>
+              <w:rPr>
+                <w:sz w:val="24"/>
+                <w:szCs w:val="24"/>
+              </w:rPr>
+            </w:pPr>
+          </w:p>
+        </w:tc>
+        <w:tc>
+          <w:tcPr>
+            <w:tcW w:w="0" w:type="auto"/>
+            <w:vAlign w:val="center"/>
+          </w:tcPr>
+          <w:p>
+            <w:pPr>
+              <w:rPr>
+                <w:rFonts w:hint="eastAsia"/>
+                <w:sz w:val="24"/>
+                <w:szCs w:val="24"/>
+              </w:rPr>
+            </w:pPr>
+            <w:r>
+              <w:rPr>
+                <w:rFonts w:hint="eastAsia"/>
+                <w:sz w:val="24"/>
+                <w:szCs w:val="24"/>
+              </w:rPr>
+              <w:t>小球</w:t>
+            </w:r>
+            <w:r>
+              <w:rPr>
+                <w:sz w:val="24"/>
+                <w:szCs w:val="24"/>
+              </w:rPr>
+              <w:t>与障碍物碰撞，按照碰撞方向和障碍物方向进行移动</w:t>
+            </w:r>
+          </w:p>
+        </w:tc>
+        <w:tc>
+          <w:tcPr>
+            <w:tcW w:w="0" w:type="auto"/>
+            <w:vAlign w:val="center"/>
+          </w:tcPr>
+          <w:p>
+            <w:pPr>
+              <w:rPr>
+                <w:rFonts w:hint="eastAsia"/>
+                <w:sz w:val="24"/>
+                <w:szCs w:val="24"/>
+              </w:rPr>
+            </w:pPr>
+            <w:r>
+              <w:rPr>
+                <w:rFonts w:hint="eastAsia"/>
+                <w:sz w:val="24"/>
+                <w:szCs w:val="24"/>
+              </w:rPr>
+              <w:t>小球</w:t>
+            </w:r>
+            <w:r>
+              <w:rPr>
+                <w:sz w:val="24"/>
+                <w:szCs w:val="24"/>
+              </w:rPr>
+              <w:t>按规则移动</w:t>
+            </w:r>
+          </w:p>
+        </w:tc>
+        <w:tc>
+          <w:tcPr>
+            <w:tcW w:w="0" w:type="auto"/>
+            <w:vAlign w:val="center"/>
+          </w:tcPr>
+          <w:p>
+            <w:pPr>
+              <w:jc w:val="center"/>
+              <w:rPr>
+                <w:sz w:val="24"/>
+                <w:szCs w:val="24"/>
+              </w:rPr>
+            </w:pPr>
+            <w:r>
+              <w:rPr>
+                <w:rFonts w:hint="eastAsia"/>
+                <w:sz w:val="24"/>
+                <w:szCs w:val="24"/>
+              </w:rPr>
+              <w:t>P</w:t>
+            </w:r>
+          </w:p>
+        </w:tc>
+        <w:tc>
+          <w:tcPr>
+            <w:tcW w:w="0" w:type="auto"/>
+            <w:vAlign w:val="center"/>
+          </w:tcPr>
+          <w:p>
+            <w:pPr>
+              <w:rPr>
+                <w:sz w:val="24"/>
+                <w:szCs w:val="24"/>
+              </w:rPr>
+            </w:pPr>
+          </w:p>
+        </w:tc>
+      </w:tr>
+      <w:tr>
+        <w:trPr>
+          <w:trHeight w:val="285"/>
+        </w:trPr>
+        <w:tc>
+          <w:tcPr>
+            <w:tcW w:w="0" w:type="auto"/>
+            <w:shd w:val="clear" w:color="auto" w:fill="CCECFF"/>
+            <w:vAlign w:val="center"/>
+          </w:tcPr>
+          <w:p>
+            <w:pPr>
+              <w:jc w:val="center"/>
+              <w:rPr>
+                <w:sz w:val="24"/>
+                <w:szCs w:val="24"/>
+              </w:rPr>
+            </w:pPr>
+            <w:r>
+              <w:rPr>
+                <w:rFonts w:hint="eastAsia"/>
+                <w:sz w:val="24"/>
+                <w:szCs w:val="24"/>
+              </w:rPr>
+              <w:t>E</w:t>
+            </w:r>
+            <w:r>
+              <w:rPr>
+                <w:sz w:val="24"/>
+                <w:szCs w:val="24"/>
+              </w:rPr>
+              <w:t>10</w:t>
+            </w:r>
+          </w:p>
+        </w:tc>
+        <w:tc>
+          <w:tcPr>
+            <w:tcW w:w="0" w:type="auto"/>
+            <w:vAlign w:val="center"/>
+          </w:tcPr>
+          <w:p>
+            <w:pPr>
+              <w:rPr>
+                <w:sz w:val="24"/>
+                <w:szCs w:val="24"/>
+              </w:rPr>
+            </w:pPr>
+          </w:p>
+        </w:tc>
+        <w:tc>
+          <w:tcPr>
+            <w:tcW w:w="0" w:type="auto"/>
+            <w:vAlign w:val="center"/>
+          </w:tcPr>
+          <w:p>
+            <w:pPr>
+              <w:jc w:val="center"/>
+              <w:rPr>
+                <w:sz w:val="24"/>
+                <w:szCs w:val="24"/>
+              </w:rPr>
+            </w:pPr>
+          </w:p>
+        </w:tc>
+        <w:tc>
+          <w:tcPr>
+            <w:tcW w:w="0" w:type="auto"/>
+            <w:vAlign w:val="center"/>
+          </w:tcPr>
+          <w:p>
+            <w:pPr>
+              <w:jc w:val="center"/>
+              <w:rPr>
+                <w:rFonts w:hint="eastAsia"/>
+                <w:sz w:val="24"/>
+                <w:szCs w:val="24"/>
+              </w:rPr>
+            </w:pPr>
+            <w:r>
+              <w:rPr>
+                <w:rFonts w:hint="eastAsia"/>
+                <w:sz w:val="24"/>
+                <w:szCs w:val="24"/>
+              </w:rPr>
+              <w:t>障碍物</w:t>
+            </w:r>
+            <w:r>
+              <w:rPr>
+                <w:sz w:val="24"/>
+                <w:szCs w:val="24"/>
+              </w:rPr>
+              <w:t>移动</w:t>
+            </w:r>
+          </w:p>
+        </w:tc>
+        <w:tc>
+          <w:tcPr>
+            <w:tcW w:w="0" w:type="auto"/>
+            <w:vAlign w:val="center"/>
+          </w:tcPr>
+          <w:p>
+            <w:pPr>
+              <w:jc w:val="center"/>
+              <w:rPr>
+                <w:sz w:val="24"/>
+                <w:szCs w:val="24"/>
+              </w:rPr>
+            </w:pPr>
+          </w:p>
+        </w:tc>
+        <w:tc>
+          <w:tcPr>
+            <w:tcW w:w="0" w:type="auto"/>
+            <w:vAlign w:val="center"/>
+          </w:tcPr>
+          <w:p>
+            <w:pPr>
+              <w:rPr>
+                <w:rFonts w:hint="eastAsia"/>
+                <w:sz w:val="24"/>
+                <w:szCs w:val="24"/>
+              </w:rPr>
+            </w:pPr>
+            <w:r>
+              <w:rPr>
+                <w:rFonts w:hint="eastAsia"/>
+                <w:sz w:val="24"/>
+                <w:szCs w:val="24"/>
+              </w:rPr>
+              <w:t>除</w:t>
+            </w:r>
+            <w:r>
+              <w:rPr>
+                <w:sz w:val="24"/>
+                <w:szCs w:val="24"/>
+              </w:rPr>
+              <w:t>直线外的系统设置障碍物，障碍物按规律移动</w:t>
+            </w:r>
+          </w:p>
+        </w:tc>
+        <w:tc>
+          <w:tcPr>
+            <w:tcW w:w="0" w:type="auto"/>
+            <w:vAlign w:val="center"/>
+          </w:tcPr>
+          <w:p>
+            <w:pPr>
+              <w:rPr>
+                <w:rFonts w:hint="eastAsia"/>
+                <w:sz w:val="24"/>
+                <w:szCs w:val="24"/>
+              </w:rPr>
+            </w:pPr>
+            <w:r>
+              <w:rPr>
+                <w:sz w:val="24"/>
+                <w:szCs w:val="24"/>
+              </w:rPr>
+              <w:t>障碍物按规律移动</w:t>
+            </w:r>
+          </w:p>
+        </w:tc>
+        <w:tc>
+          <w:tcPr>
+            <w:tcW w:w="0" w:type="auto"/>
+            <w:vAlign w:val="center"/>
+          </w:tcPr>
+          <w:p>
+            <w:pPr>
+              <w:jc w:val="center"/>
+              <w:rPr>
+                <w:sz w:val="24"/>
+                <w:szCs w:val="24"/>
+              </w:rPr>
+            </w:pPr>
+            <w:r>
+              <w:rPr>
+                <w:rFonts w:hint="eastAsia"/>
+                <w:sz w:val="24"/>
+                <w:szCs w:val="24"/>
+              </w:rPr>
+              <w:t>P</w:t>
+            </w:r>
+          </w:p>
+        </w:tc>
+        <w:tc>
+          <w:tcPr>
+            <w:tcW w:w="0" w:type="auto"/>
+            <w:vAlign w:val="center"/>
+          </w:tcPr>
+          <w:p>
+            <w:pPr>
+              <w:rPr>
+                <w:sz w:val="24"/>
+                <w:szCs w:val="24"/>
+              </w:rPr>
+            </w:pPr>
+          </w:p>
+        </w:tc>
+      </w:tr>
+      <w:tr>
+        <w:trPr>
+          <w:trHeight w:val="285"/>
+        </w:trPr>
+        <w:tc>
+          <w:tcPr>
+            <w:tcW w:w="0" w:type="auto"/>
+            <w:shd w:val="clear" w:color="auto" w:fill="CCECFF"/>
+            <w:vAlign w:val="center"/>
+          </w:tcPr>
+          <w:p>
+            <w:pPr>
+              <w:jc w:val="center"/>
+              <w:rPr>
+                <w:rFonts w:hint="eastAsia"/>
+                <w:sz w:val="24"/>
+                <w:szCs w:val="24"/>
+              </w:rPr>
+            </w:pPr>
+            <w:r>
+              <w:rPr>
+                <w:sz w:val="24"/>
+                <w:szCs w:val="24"/>
+              </w:rPr>
+              <w:t>E11</w:t>
+            </w:r>
+          </w:p>
+        </w:tc>
+        <w:tc>
+          <w:tcPr>
+            <w:tcW w:w="0" w:type="auto"/>
+            <w:vAlign w:val="center"/>
+          </w:tcPr>
+          <w:p>
+            <w:pPr>
+              <w:rPr>
+                <w:rFonts w:hint="eastAsia"/>
+                <w:sz w:val="24"/>
+                <w:szCs w:val="24"/>
+              </w:rPr>
+            </w:pPr>
+            <w:r>
+              <w:rPr>
+                <w:rFonts w:hint="eastAsia"/>
+                <w:sz w:val="24"/>
+                <w:szCs w:val="24"/>
+              </w:rPr>
+              <w:t>无</w:t>
+            </w:r>
+          </w:p>
+        </w:tc>
+        <w:tc>
+          <w:tcPr>
+            <w:tcW w:w="0" w:type="auto"/>
+            <w:vAlign w:val="center"/>
+          </w:tcPr>
+          <w:p>
+            <w:pPr>
+              <w:jc w:val="center"/>
+              <w:rPr>
+                <w:sz w:val="24"/>
+                <w:szCs w:val="24"/>
+              </w:rPr>
+            </w:pPr>
+          </w:p>
+        </w:tc>
+        <w:tc>
+          <w:tcPr>
+            <w:tcW w:w="0" w:type="auto"/>
+            <w:vAlign w:val="center"/>
+          </w:tcPr>
+          <w:p>
+            <w:pPr>
+              <w:jc w:val="center"/>
+              <w:rPr>
+                <w:rFonts w:hint="eastAsia"/>
+                <w:sz w:val="24"/>
+                <w:szCs w:val="24"/>
+              </w:rPr>
+            </w:pPr>
+            <w:r>
+              <w:rPr>
+                <w:rFonts w:hint="eastAsia"/>
+                <w:sz w:val="24"/>
+                <w:szCs w:val="24"/>
+              </w:rPr>
+              <w:t>此关</w:t>
+            </w:r>
+            <w:r>
+              <w:rPr>
+                <w:sz w:val="24"/>
+                <w:szCs w:val="24"/>
+              </w:rPr>
+              <w:lastRenderedPageBreak/>
+              <w:t>重新开始</w:t>
+            </w:r>
+          </w:p>
+        </w:tc>
+        <w:tc>
+          <w:tcPr>
+            <w:tcW w:w="0" w:type="auto"/>
+            <w:vAlign w:val="center"/>
+          </w:tcPr>
+          <w:p>
+            <w:pPr>
+              <w:jc w:val="center"/>
+              <w:rPr>
+                <w:sz w:val="24"/>
+                <w:szCs w:val="24"/>
+              </w:rPr>
+            </w:pPr>
+          </w:p>
+        </w:tc>
+        <w:tc>
+          <w:tcPr>
+            <w:tcW w:w="0" w:type="auto"/>
+            <w:vAlign w:val="center"/>
+          </w:tcPr>
+          <w:p>
+            <w:pPr>
+              <w:rPr>
+                <w:rFonts w:hint="eastAsia"/>
+                <w:sz w:val="24"/>
+                <w:szCs w:val="24"/>
+              </w:rPr>
+            </w:pPr>
+            <w:r>
+              <w:rPr>
+                <w:rFonts w:hint="eastAsia"/>
+                <w:sz w:val="24"/>
+                <w:szCs w:val="24"/>
+              </w:rPr>
+              <w:t>点击</w:t>
+            </w:r>
+            <w:r>
+              <w:rPr>
+                <w:sz w:val="24"/>
+                <w:szCs w:val="24"/>
+              </w:rPr>
+              <w:t>replay</w:t>
+            </w:r>
+            <w:r>
+              <w:rPr>
+                <w:sz w:val="24"/>
+                <w:szCs w:val="24"/>
+              </w:rPr>
+              <w:t>按</w:t>
+            </w:r>
+            <w:r>
+              <w:rPr>
+                <w:sz w:val="24"/>
+                <w:szCs w:val="24"/>
+              </w:rPr>
+              <w:lastRenderedPageBreak/>
+              <w:t>钮，小球从初始位置</w:t>
+            </w:r>
+            <w:r>
+              <w:rPr>
+                <w:rFonts w:hint="eastAsia"/>
+                <w:sz w:val="24"/>
+                <w:szCs w:val="24"/>
+              </w:rPr>
+              <w:t>重新</w:t>
+            </w:r>
+            <w:r>
+              <w:rPr>
+                <w:sz w:val="24"/>
+                <w:szCs w:val="24"/>
+              </w:rPr>
+              <w:t>弹出</w:t>
+            </w:r>
+          </w:p>
+        </w:tc>
+        <w:tc>
+          <w:tcPr>
+            <w:tcW w:w="0" w:type="auto"/>
+            <w:vAlign w:val="center"/>
+          </w:tcPr>
+          <w:p>
+            <w:pPr>
+              <w:rPr>
+                <w:rFonts w:hint="eastAsia"/>
+                <w:sz w:val="24"/>
+                <w:szCs w:val="24"/>
+              </w:rPr>
+            </w:pPr>
+            <w:r>
+              <w:rPr>
+                <w:sz w:val="24"/>
+                <w:szCs w:val="24"/>
+              </w:rPr>
+              <w:lastRenderedPageBreak/>
+              <w:t>小球从初始</w:t>
+            </w:r>
+            <w:r>
+              <w:rPr>
+                <w:sz w:val="24"/>
+                <w:szCs w:val="24"/>
+              </w:rPr>
+              <w:lastRenderedPageBreak/>
+              <w:t>位置</w:t>
+            </w:r>
+            <w:r>
+              <w:rPr>
+                <w:rFonts w:hint="eastAsia"/>
+                <w:sz w:val="24"/>
+                <w:szCs w:val="24"/>
+              </w:rPr>
+              <w:t>重新</w:t>
+            </w:r>
+            <w:r>
+              <w:rPr>
+                <w:sz w:val="24"/>
+                <w:szCs w:val="24"/>
+              </w:rPr>
+              <w:t>弹出</w:t>
+            </w:r>
+          </w:p>
+        </w:tc>
+        <w:tc>
+          <w:tcPr>
+            <w:tcW w:w="0" w:type="auto"/>
+            <w:vAlign w:val="center"/>
+          </w:tcPr>
+          <w:p>
+            <w:pPr>
+              <w:jc w:val="center"/>
+              <w:rPr>
+                <w:sz w:val="24"/>
+                <w:szCs w:val="24"/>
+              </w:rPr>
+            </w:pPr>
+            <w:r>
+              <w:rPr>
+                <w:rFonts w:hint="eastAsia"/>
+                <w:sz w:val="24"/>
+                <w:szCs w:val="24"/>
+              </w:rPr>
+              <w:lastRenderedPageBreak/>
+              <w:t>P</w:t>
+            </w:r>
+          </w:p>
+        </w:tc>
+        <w:tc>
+          <w:tcPr>
+            <w:tcW w:w="0" w:type="auto"/>
+            <w:vAlign w:val="center"/>
+          </w:tcPr>
+          <w:p>
+            <w:pPr>
+              <w:rPr>
+                <w:sz w:val="24"/>
+                <w:szCs w:val="24"/>
+              </w:rPr>
+            </w:pPr>
+          </w:p>
+        </w:tc>
+      </w:tr>
+      <w:tr>
+        <w:trPr>
+          <w:trHeight w:val="285"/>
+        </w:trPr>
+        <w:tc>
+          <w:tcPr>
+            <w:tcW w:w="0" w:type="auto"/>
+            <w:shd w:val="clear" w:color="auto" w:fill="CCECFF"/>
+            <w:vAlign w:val="center"/>
+          </w:tcPr>
+          <w:p>
+            <w:pPr>
+              <w:jc w:val="center"/>
+              <w:rPr>
+                <w:rFonts w:hint="eastAsia"/>
+                <w:sz w:val="24"/>
+                <w:szCs w:val="24"/>
+              </w:rPr>
+            </w:pPr>
+            <w:r>
+              <w:rPr>
+                <w:rFonts w:hint="eastAsia"/>
+                <w:sz w:val="24"/>
+                <w:szCs w:val="24"/>
+              </w:rPr>
+              <w:lastRenderedPageBreak/>
+              <w:t>E</w:t>
+            </w:r>
+            <w:r>
+              <w:rPr>
+                <w:sz w:val="24"/>
+                <w:szCs w:val="24"/>
               </w:rPr>
               <w:t>12</w:t>
             </w:r>
@@ -2342,38 +8391,407 @@
             <w:tcW w:w="0" w:type="auto"/>
             <w:vAlign w:val="center"/>
           </w:tcPr>
-          <w:p/>
-        </w:tc>
+          <w:p>
+            <w:pPr>
+              <w:rPr>
+                <w:rFonts w:hint="eastAsia"/>
+                <w:sz w:val="24"/>
+                <w:szCs w:val="24"/>
+              </w:rPr>
+            </w:pPr>
+          </w:p>
+        </w:tc>
+        <w:tc>
+          <w:tcPr>
+            <w:tcW w:w="0" w:type="auto"/>
+            <w:vAlign w:val="center"/>
+          </w:tcPr>
+          <w:p>
+            <w:pPr>
+              <w:jc w:val="center"/>
+              <w:rPr>
+                <w:sz w:val="24"/>
+                <w:szCs w:val="24"/>
+              </w:rPr>
+            </w:pPr>
+          </w:p>
+        </w:tc>
+        <w:tc>
+          <w:tcPr>
+            <w:tcW w:w="0" w:type="auto"/>
+            <w:vAlign w:val="center"/>
+          </w:tcPr>
+          <w:p>
+            <w:pPr>
+              <w:jc w:val="center"/>
+              <w:rPr>
+                <w:rFonts w:hint="eastAsia"/>
+                <w:sz w:val="24"/>
+                <w:szCs w:val="24"/>
+              </w:rPr>
+            </w:pPr>
+            <w:r>
+              <w:rPr>
+                <w:rFonts w:hint="eastAsia"/>
+                <w:sz w:val="24"/>
+                <w:szCs w:val="24"/>
+              </w:rPr>
+              <w:t>动画</w:t>
+            </w:r>
+            <w:r>
+              <w:rPr>
+                <w:sz w:val="24"/>
+                <w:szCs w:val="24"/>
+              </w:rPr>
+              <w:t>效果</w:t>
+            </w:r>
+          </w:p>
+        </w:tc>
+        <w:tc>
+          <w:tcPr>
+            <w:tcW w:w="0" w:type="auto"/>
+            <w:vAlign w:val="center"/>
+          </w:tcPr>
+          <w:p>
+            <w:pPr>
+              <w:jc w:val="center"/>
+              <w:rPr>
+                <w:sz w:val="24"/>
+                <w:szCs w:val="24"/>
+              </w:rPr>
+            </w:pPr>
+          </w:p>
+        </w:tc>
+        <w:tc>
+          <w:tcPr>
+            <w:tcW w:w="0" w:type="auto"/>
+            <w:vAlign w:val="center"/>
+          </w:tcPr>
+          <w:p>
+            <w:pPr>
+              <w:rPr>
+                <w:rFonts w:hint="eastAsia"/>
+                <w:sz w:val="24"/>
+                <w:szCs w:val="24"/>
+              </w:rPr>
+            </w:pPr>
+            <w:r>
+              <w:rPr>
+                <w:rFonts w:hint="eastAsia"/>
+                <w:sz w:val="24"/>
+                <w:szCs w:val="24"/>
+              </w:rPr>
+              <w:t>在小球</w:t>
+            </w:r>
+            <w:r>
+              <w:rPr>
+                <w:sz w:val="24"/>
+                <w:szCs w:val="24"/>
+              </w:rPr>
+              <w:t>运行过程中</w:t>
+            </w:r>
+            <w:r>
+              <w:rPr>
+                <w:rFonts w:hint="eastAsia"/>
+                <w:sz w:val="24"/>
+                <w:szCs w:val="24"/>
+              </w:rPr>
+              <w:t>，</w:t>
+            </w:r>
+            <w:r>
+              <w:rPr>
+                <w:sz w:val="24"/>
+                <w:szCs w:val="24"/>
+              </w:rPr>
+              <w:t>有动画效果，拖拽效果</w:t>
+            </w:r>
+          </w:p>
+        </w:tc>
+        <w:tc>
+          <w:tcPr>
+            <w:tcW w:w="0" w:type="auto"/>
+            <w:vAlign w:val="center"/>
+          </w:tcPr>
+          <w:p>
+            <w:pPr>
+              <w:rPr>
+                <w:rFonts w:hint="eastAsia"/>
+                <w:sz w:val="24"/>
+                <w:szCs w:val="24"/>
+              </w:rPr>
+            </w:pPr>
+            <w:r>
+              <w:rPr>
+                <w:rFonts w:hint="eastAsia"/>
+                <w:sz w:val="24"/>
+                <w:szCs w:val="24"/>
+              </w:rPr>
+              <w:t>小球</w:t>
+            </w:r>
+            <w:r>
+              <w:rPr>
+                <w:sz w:val="24"/>
+                <w:szCs w:val="24"/>
+              </w:rPr>
+              <w:t>产生拖拽效果</w:t>
+            </w:r>
+          </w:p>
+        </w:tc>
+        <w:tc>
+          <w:tcPr>
+            <w:tcW w:w="0" w:type="auto"/>
+            <w:vAlign w:val="center"/>
+          </w:tcPr>
+          <w:p>
+            <w:pPr>
+              <w:jc w:val="center"/>
+              <w:rPr>
+                <w:sz w:val="24"/>
+                <w:szCs w:val="24"/>
+              </w:rPr>
+            </w:pPr>
+            <w:r>
+              <w:rPr>
+                <w:rFonts w:hint="eastAsia"/>
+                <w:sz w:val="24"/>
+                <w:szCs w:val="24"/>
+              </w:rPr>
+              <w:t>P</w:t>
+            </w:r>
+          </w:p>
+        </w:tc>
+        <w:tc>
+          <w:tcPr>
+            <w:tcW w:w="0" w:type="auto"/>
+            <w:vAlign w:val="center"/>
+          </w:tcPr>
+          <w:p>
+            <w:pPr>
+              <w:rPr>
+                <w:sz w:val="24"/>
+                <w:szCs w:val="24"/>
+              </w:rPr>
+            </w:pPr>
+          </w:p>
+        </w:tc>
+      </w:tr>
+      <w:tr>
+        <w:trPr>
+          <w:trHeight w:val="285"/>
+        </w:trPr>
+        <w:tc>
+          <w:tcPr>
+            <w:tcW w:w="0" w:type="auto"/>
+            <w:vMerge w:val="restart"/>
+            <w:shd w:val="clear" w:color="auto" w:fill="CCECFF"/>
+            <w:vAlign w:val="center"/>
+          </w:tcPr>
+          <w:p>
+            <w:pPr>
+              <w:jc w:val="center"/>
+              <w:rPr>
+                <w:rFonts w:hint="eastAsia"/>
+                <w:sz w:val="24"/>
+                <w:szCs w:val="24"/>
+              </w:rPr>
+            </w:pPr>
+            <w:r>
+              <w:rPr>
+                <w:rFonts w:hint="eastAsia"/>
+                <w:sz w:val="24"/>
+                <w:szCs w:val="24"/>
+              </w:rPr>
+              <w:t>E</w:t>
+            </w:r>
+            <w:r>
+              <w:rPr>
+                <w:sz w:val="24"/>
+                <w:szCs w:val="24"/>
+              </w:rPr>
+              <w:t>13</w:t>
+            </w:r>
+          </w:p>
+        </w:tc>
+        <w:tc>
+          <w:tcPr>
+            <w:tcW w:w="0" w:type="auto"/>
+            <w:vMerge w:val="restart"/>
+            <w:vAlign w:val="center"/>
+          </w:tcPr>
+          <w:p>
+            <w:pPr>
+              <w:rPr>
+                <w:rFonts w:hint="eastAsia"/>
+                <w:sz w:val="24"/>
+                <w:szCs w:val="24"/>
+              </w:rPr>
+            </w:pPr>
+          </w:p>
+        </w:tc>
+        <w:tc>
+          <w:tcPr>
+            <w:tcW w:w="0" w:type="auto"/>
+            <w:vMerge w:val="restart"/>
+            <w:vAlign w:val="center"/>
+          </w:tcPr>
+          <w:p>
+            <w:pPr>
+              <w:jc w:val="center"/>
+              <w:rPr>
+                <w:sz w:val="24"/>
+                <w:szCs w:val="24"/>
+              </w:rPr>
+            </w:pPr>
+          </w:p>
+        </w:tc>
+        <w:tc>
+          <w:tcPr>
+            <w:tcW w:w="0" w:type="auto"/>
+            <w:vAlign w:val="center"/>
+          </w:tcPr>
+          <w:p>
+            <w:pPr>
+              <w:jc w:val="center"/>
+              <w:rPr>
+                <w:rFonts w:hint="eastAsia"/>
+                <w:sz w:val="24"/>
+                <w:szCs w:val="24"/>
+              </w:rPr>
+            </w:pPr>
+            <w:r>
+              <w:rPr>
+                <w:rFonts w:hint="eastAsia"/>
+                <w:sz w:val="24"/>
+                <w:szCs w:val="24"/>
+              </w:rPr>
+              <w:t>倒计时开始</w:t>
+            </w:r>
+          </w:p>
+        </w:tc>
+        <w:tc>
+          <w:tcPr>
+            <w:tcW w:w="0" w:type="auto"/>
+            <w:vAlign w:val="center"/>
+          </w:tcPr>
+          <w:p>
+            <w:pPr>
+              <w:jc w:val="center"/>
+              <w:rPr>
+                <w:sz w:val="24"/>
+                <w:szCs w:val="24"/>
+              </w:rPr>
+            </w:pPr>
+          </w:p>
+        </w:tc>
+        <w:tc>
+          <w:tcPr>
+            <w:tcW w:w="0" w:type="auto"/>
+            <w:vAlign w:val="center"/>
+          </w:tcPr>
+          <w:p>
+            <w:pPr>
+              <w:rPr>
+                <w:rFonts w:hint="eastAsia"/>
+                <w:sz w:val="24"/>
+                <w:szCs w:val="24"/>
+              </w:rPr>
+            </w:pPr>
+            <w:r>
+              <w:rPr>
+                <w:rFonts w:hint="eastAsia"/>
+                <w:sz w:val="24"/>
+                <w:szCs w:val="24"/>
+              </w:rPr>
+              <w:t>游戏</w:t>
+            </w:r>
+            <w:r>
+              <w:rPr>
+                <w:sz w:val="24"/>
+                <w:szCs w:val="24"/>
+              </w:rPr>
+              <w:t>开始，开始倒计时</w:t>
+            </w:r>
+          </w:p>
+        </w:tc>
+        <w:tc>
+          <w:tcPr>
+            <w:tcW w:w="0" w:type="auto"/>
+            <w:vAlign w:val="center"/>
+          </w:tcPr>
+          <w:p>
+            <w:pPr>
+              <w:rPr>
+                <w:sz w:val="24"/>
+                <w:szCs w:val="24"/>
+              </w:rPr>
+            </w:pPr>
+            <w:r>
+              <w:rPr>
+                <w:sz w:val="24"/>
+                <w:szCs w:val="24"/>
+              </w:rPr>
+              <w:t>开始倒计时</w:t>
+            </w:r>
+          </w:p>
+        </w:tc>
+        <w:tc>
+          <w:tcPr>
+            <w:tcW w:w="0" w:type="auto"/>
+            <w:vAlign w:val="center"/>
+          </w:tcPr>
+          <w:p>
+            <w:pPr>
+              <w:jc w:val="center"/>
+              <w:rPr>
+                <w:sz w:val="24"/>
+                <w:szCs w:val="24"/>
+              </w:rPr>
+            </w:pPr>
+            <w:r>
+              <w:rPr>
+                <w:rFonts w:hint="eastAsia"/>
+                <w:sz w:val="24"/>
+                <w:szCs w:val="24"/>
+              </w:rPr>
+              <w:t>P</w:t>
+            </w:r>
+          </w:p>
+        </w:tc>
+        <w:tc>
+          <w:tcPr>
+            <w:tcW w:w="0" w:type="auto"/>
+            <w:vAlign w:val="center"/>
+          </w:tcPr>
+          <w:p>
+            <w:pPr>
+              <w:rPr>
+                <w:sz w:val="24"/>
+                <w:szCs w:val="24"/>
+              </w:rPr>
+            </w:pPr>
+          </w:p>
+        </w:tc>
+      </w:tr>
+      <w:tr>
+        <w:trPr>
+          <w:trHeight w:val="285"/>
+        </w:trPr>
         <w:tc>
           <w:tcPr>
             <w:tcW w:w="0" w:type="auto"/>
             <w:vMerge/>
-            <w:vAlign w:val="center"/>
-          </w:tcPr>
-          <w:p>
-            <w:pPr>
-              <w:jc w:val="center"/>
-            </w:pPr>
-          </w:p>
-        </w:tc>
-        <w:tc>
-          <w:tcPr>
-            <w:tcW w:w="0" w:type="auto"/>
-            <w:vAlign w:val="center"/>
-          </w:tcPr>
-          <w:p>
-            <w:pPr>
-              <w:jc w:val="center"/>
-              <w:rPr>
-                <w:rFonts w:hint="eastAsia"/>
-              </w:rPr>
-            </w:pPr>
-            <w:r>
-              <w:rPr>
-                <w:rFonts w:hint="eastAsia"/>
-              </w:rPr>
-              <w:t>小球无摩擦碰撞</w:t>
-            </w:r>
+            <w:shd w:val="clear" w:color="auto" w:fill="CCECFF"/>
+            <w:vAlign w:val="center"/>
+          </w:tcPr>
+          <w:p>
+            <w:pPr>
+              <w:jc w:val="center"/>
+              <w:rPr>
+                <w:rFonts w:hint="eastAsia"/>
+                <w:sz w:val="24"/>
+                <w:szCs w:val="24"/>
+              </w:rPr>
+            </w:pPr>
           </w:p>
         </w:tc>
         <w:tc>
@@ -2384,79 +8802,176 @@
           </w:tcPr>
           <w:p>
             <w:pPr>
-              <w:jc w:val="center"/>
-            </w:pPr>
-          </w:p>
-        </w:tc>
-        <w:tc>
-          <w:tcPr>
-            <w:tcW w:w="0" w:type="auto"/>
-            <w:vAlign w:val="center"/>
-          </w:tcPr>
-          <w:p>
-            <w:pPr>
-              <w:rPr>
-                <w:rFonts w:hint="eastAsia"/>
-              </w:rPr>
-            </w:pPr>
-            <w:r>
-              <w:rPr>
-                <w:rFonts w:hint="eastAsia"/>
-              </w:rPr>
-              <w:t>小球与直线碰撞后反弹，能持久保持速度</w:t>
-            </w:r>
-          </w:p>
-        </w:tc>
-        <w:tc>
-          <w:tcPr>
-            <w:tcW w:w="0" w:type="auto"/>
-            <w:vAlign w:val="center"/>
-          </w:tcPr>
-          <w:p>
-            <w:pPr>
-              <w:rPr>
-                <w:rFonts w:hint="eastAsia"/>
-              </w:rPr>
-            </w:pPr>
-            <w:r>
-              <w:rPr>
-                <w:rFonts w:hint="eastAsia"/>
-              </w:rPr>
-              <w:t>通过</w:t>
-            </w:r>
-            <w:r>
-              <w:t>碰撞，</w:t>
-            </w:r>
-            <w:r>
-              <w:rPr>
-                <w:rFonts w:hint="eastAsia"/>
-              </w:rPr>
-              <w:t>小球与中心球碰撞后完成游戏</w:t>
-            </w:r>
-          </w:p>
-        </w:tc>
-        <w:tc>
-          <w:tcPr>
-            <w:tcW w:w="0" w:type="auto"/>
-            <w:vAlign w:val="center"/>
-          </w:tcPr>
-          <w:p>
-            <w:pPr>
-              <w:jc w:val="center"/>
-            </w:pPr>
-          </w:p>
-        </w:tc>
-        <w:tc>
-          <w:tcPr>
-            <w:tcW w:w="0" w:type="auto"/>
-            <w:vAlign w:val="center"/>
-          </w:tcPr>
-          <w:p/>
+              <w:rPr>
+                <w:rFonts w:hint="eastAsia"/>
+                <w:sz w:val="24"/>
+                <w:szCs w:val="24"/>
+              </w:rPr>
+            </w:pPr>
+          </w:p>
+        </w:tc>
+        <w:tc>
+          <w:tcPr>
+            <w:tcW w:w="0" w:type="auto"/>
+            <w:vMerge/>
+            <w:vAlign w:val="center"/>
+          </w:tcPr>
+          <w:p>
+            <w:pPr>
+              <w:jc w:val="center"/>
+              <w:rPr>
+                <w:sz w:val="24"/>
+                <w:szCs w:val="24"/>
+              </w:rPr>
+            </w:pPr>
+          </w:p>
+        </w:tc>
+        <w:tc>
+          <w:tcPr>
+            <w:tcW w:w="0" w:type="auto"/>
+            <w:vAlign w:val="center"/>
+          </w:tcPr>
+          <w:p>
+            <w:pPr>
+              <w:jc w:val="center"/>
+              <w:rPr>
+                <w:rFonts w:hint="eastAsia"/>
+                <w:sz w:val="24"/>
+                <w:szCs w:val="24"/>
+              </w:rPr>
+            </w:pPr>
+            <w:r>
+              <w:rPr>
+                <w:rFonts w:hint="eastAsia"/>
+                <w:sz w:val="24"/>
+                <w:szCs w:val="24"/>
+              </w:rPr>
+              <w:t>倒计时</w:t>
+            </w:r>
+            <w:r>
+              <w:rPr>
+                <w:sz w:val="24"/>
+                <w:szCs w:val="24"/>
+              </w:rPr>
+              <w:t>结束</w:t>
+            </w:r>
+          </w:p>
+        </w:tc>
+        <w:tc>
+          <w:tcPr>
+            <w:tcW w:w="0" w:type="auto"/>
+            <w:vAlign w:val="center"/>
+          </w:tcPr>
+          <w:p>
+            <w:pPr>
+              <w:jc w:val="center"/>
+              <w:rPr>
+                <w:sz w:val="24"/>
+                <w:szCs w:val="24"/>
+              </w:rPr>
+            </w:pPr>
+          </w:p>
+        </w:tc>
+        <w:tc>
+          <w:tcPr>
+            <w:tcW w:w="0" w:type="auto"/>
+            <w:vAlign w:val="center"/>
+          </w:tcPr>
+          <w:p>
+            <w:pPr>
+              <w:rPr>
+                <w:rFonts w:hint="eastAsia"/>
+                <w:sz w:val="24"/>
+                <w:szCs w:val="24"/>
+              </w:rPr>
+            </w:pPr>
+            <w:r>
+              <w:rPr>
+                <w:rFonts w:hint="eastAsia"/>
+                <w:sz w:val="24"/>
+                <w:szCs w:val="24"/>
+              </w:rPr>
+              <w:t>时间</w:t>
+            </w:r>
+            <w:r>
+              <w:rPr>
+                <w:sz w:val="24"/>
+                <w:szCs w:val="24"/>
+              </w:rPr>
+              <w:t>到，游戏自动结束</w:t>
+            </w:r>
+          </w:p>
+        </w:tc>
+        <w:tc>
+          <w:tcPr>
+            <w:tcW w:w="0" w:type="auto"/>
+            <w:vAlign w:val="center"/>
+          </w:tcPr>
+          <w:p>
+            <w:pPr>
+              <w:rPr>
+                <w:sz w:val="24"/>
+                <w:szCs w:val="24"/>
+              </w:rPr>
+            </w:pPr>
+            <w:r>
+              <w:rPr>
+                <w:sz w:val="24"/>
+                <w:szCs w:val="24"/>
+              </w:rPr>
+              <w:t>游戏自动结束</w:t>
+            </w:r>
+          </w:p>
+        </w:tc>
+        <w:tc>
+          <w:tcPr>
+            <w:tcW w:w="0" w:type="auto"/>
+            <w:vAlign w:val="center"/>
+          </w:tcPr>
+          <w:p>
+            <w:pPr>
+              <w:jc w:val="center"/>
+              <w:rPr>
+                <w:sz w:val="24"/>
+                <w:szCs w:val="24"/>
+              </w:rPr>
+            </w:pPr>
+            <w:r>
+              <w:rPr>
+                <w:rFonts w:hint="eastAsia"/>
+                <w:sz w:val="24"/>
+                <w:szCs w:val="24"/>
+              </w:rPr>
+              <w:t>P</w:t>
+            </w:r>
+            <w:bookmarkStart w:id="0" w:name="_GoBack"/>
+            <w:bookmarkEnd w:id="0"/>
+          </w:p>
+        </w:tc>
+        <w:tc>
+          <w:tcPr>
+            <w:tcW w:w="0" w:type="auto"/>
+            <w:vAlign w:val="center"/>
+          </w:tcPr>
+          <w:p>
+            <w:pPr>
+              <w:rPr>
+                <w:sz w:val="24"/>
+                <w:szCs w:val="24"/>
+              </w:rPr>
+            </w:pPr>
+          </w:p>
         </w:tc>
       </w:tr>
     </w:tbl>
     <w:p/>
-    <w:p/>
+    <w:p>
+      <w:pPr>
+        <w:rPr>
+          <w:rFonts w:hint="eastAsia"/>
+        </w:rPr>
+      </w:pPr>
+    </w:p>
     <w:sectPr>
       <w:pgSz w:w="11906" w:h="16838"/>
       <w:pgMar w:top="1440" w:right="1800" w:bottom="1440" w:left="1800" w:header="851" w:footer="992" w:gutter="0"/>
@@ -3385,7 +9900,7 @@
 </file>
 
 <file path=customXml/itemProps1.xml><?xml version="1.0" encoding="utf-8"?>
-<ds:datastoreItem xmlns:ds="http://schemas.openxmlformats.org/officeDocument/2006/customXml" ds:itemID="{A019DBC0-D6A4-48EC-9227-A95B441652E0}">
+<ds:datastoreItem xmlns:ds="http://schemas.openxmlformats.org/officeDocument/2006/customXml" ds:itemID="{1F56326F-50C7-4F0B-9151-282DEDEFA6C5}">
   <ds:schemaRefs>
     <ds:schemaRef ds:uri="http://schemas.openxmlformats.org/officeDocument/2006/bibliography"/>
   </ds:schemaRefs>
